--- a/695105026HaVanDung.docx
+++ b/695105026HaVanDung.docx
@@ -1,6 +1,6 @@
 
 <file path=word/document.xml><?xml version="1.0" encoding="utf-8"?>
-<w:document xmlns:wpc="http://schemas.microsoft.com/office/word/2010/wordprocessingCanvas" xmlns:cx="http://schemas.microsoft.com/office/drawing/2014/chartex" xmlns:cx1="http://schemas.microsoft.com/office/drawing/2015/9/8/chartex" xmlns:cx2="http://schemas.microsoft.com/office/drawing/2015/10/21/chartex" xmlns:cx3="http://schemas.microsoft.com/office/drawing/2016/5/9/chartex" xmlns:cx4="http://schemas.microsoft.com/office/drawing/2016/5/10/chartex" xmlns:cx5="http://schemas.microsoft.com/office/drawing/2016/5/11/chartex" xmlns:cx6="http://schemas.microsoft.com/office/drawing/2016/5/12/chartex" xmlns:cx7="http://schemas.microsoft.com/office/drawing/2016/5/13/chartex" xmlns:cx8="http://schemas.microsoft.com/office/drawing/2016/5/14/chartex" xmlns:mc="http://schemas.openxmlformats.org/markup-compatibility/2006" xmlns:aink="http://schemas.microsoft.com/office/drawing/2016/ink" xmlns:am3d="http://schemas.microsoft.com/office/drawing/2017/model3d" xmlns:o="urn:schemas-microsoft-com:office:office" xmlns:oel="http://schemas.microsoft.com/office/2019/extlst" xmlns:r="http://schemas.openxmlformats.org/officeDocument/2006/relationships" xmlns:m="http://schemas.openxmlformats.org/officeDocument/2006/math" xmlns:v="urn:schemas-microsoft-com:vml" xmlns:wp14="http://schemas.microsoft.com/office/word/2010/wordprocessingDrawing" xmlns:wp="http://schemas.openxmlformats.org/drawingml/2006/wordprocessingDrawing" xmlns:w10="urn:schemas-microsoft-com:office:word" xmlns:w="http://schemas.openxmlformats.org/wordprocessingml/2006/main" xmlns:w14="http://schemas.microsoft.com/office/word/2010/wordml" xmlns:w15="http://schemas.microsoft.com/office/word/2012/wordml" xmlns:w16cex="http://schemas.microsoft.com/office/word/2018/wordml/cex" xmlns:w16cid="http://schemas.microsoft.com/office/word/2016/wordml/cid" xmlns:w16="http://schemas.microsoft.com/office/word/2018/wordml" xmlns:w16sdtdh="http://schemas.microsoft.com/office/word/2020/wordml/sdtdatahash" xmlns:w16se="http://schemas.microsoft.com/office/word/2015/wordml/symex" xmlns:wpg="http://schemas.microsoft.com/office/word/2010/wordprocessingGroup" xmlns:wpi="http://schemas.microsoft.com/office/word/2010/wordprocessingInk" xmlns:wne="http://schemas.microsoft.com/office/word/2006/wordml" xmlns:wps="http://schemas.microsoft.com/office/word/2010/wordprocessingShape" mc:Ignorable="w14 w15 w16se w16cid w16 w16cex w16sdtdh wp14">
+<w:document xmlns:wpc="http://schemas.microsoft.com/office/word/2010/wordprocessingCanvas" xmlns:cx="http://schemas.microsoft.com/office/drawing/2014/chartex" xmlns:mc="http://schemas.openxmlformats.org/markup-compatibility/2006" xmlns:o="urn:schemas-microsoft-com:office:office" xmlns:r="http://schemas.openxmlformats.org/officeDocument/2006/relationships" xmlns:m="http://schemas.openxmlformats.org/officeDocument/2006/math" xmlns:v="urn:schemas-microsoft-com:vml" xmlns:wp14="http://schemas.microsoft.com/office/word/2010/wordprocessingDrawing" xmlns:wp="http://schemas.openxmlformats.org/drawingml/2006/wordprocessingDrawing" xmlns:w10="urn:schemas-microsoft-com:office:word" xmlns:w="http://schemas.openxmlformats.org/wordprocessingml/2006/main" xmlns:w14="http://schemas.microsoft.com/office/word/2010/wordml" xmlns:w15="http://schemas.microsoft.com/office/word/2012/wordml" xmlns:w16se="http://schemas.microsoft.com/office/word/2015/wordml/symex" xmlns:wpg="http://schemas.microsoft.com/office/word/2010/wordprocessingGroup" xmlns:wpi="http://schemas.microsoft.com/office/word/2010/wordprocessingInk" xmlns:wne="http://schemas.microsoft.com/office/word/2006/wordml" xmlns:wps="http://schemas.microsoft.com/office/word/2010/wordprocessingShape" mc:Ignorable="w14 w15 w16se wp14">
   <w:body>
     <w:p>
       <w:pPr>
@@ -13,6 +13,7 @@
       <w:r>
         <w:rPr>
           <w:noProof/>
+          <w:lang w:val="en-US"/>
         </w:rPr>
         <mc:AlternateContent>
           <mc:Choice Requires="wpg">
@@ -201,7 +202,7 @@
               </wp:anchor>
             </w:drawing>
           </mc:Choice>
-          <mc:Fallback>
+          <mc:Fallback xmlns:w16sdtdh="http://schemas.microsoft.com/office/word/2020/wordml/sdtdatahash" xmlns:w16="http://schemas.microsoft.com/office/word/2018/wordml" xmlns:w16cid="http://schemas.microsoft.com/office/word/2016/wordml/cid" xmlns:w16cex="http://schemas.microsoft.com/office/word/2018/wordml/cex" xmlns:oel="http://schemas.microsoft.com/office/2019/extlst" xmlns:am3d="http://schemas.microsoft.com/office/drawing/2017/model3d" xmlns:aink="http://schemas.microsoft.com/office/drawing/2016/ink" xmlns:cx8="http://schemas.microsoft.com/office/drawing/2016/5/14/chartex" xmlns:cx7="http://schemas.microsoft.com/office/drawing/2016/5/13/chartex" xmlns:cx6="http://schemas.microsoft.com/office/drawing/2016/5/12/chartex" xmlns:cx5="http://schemas.microsoft.com/office/drawing/2016/5/11/chartex" xmlns:cx4="http://schemas.microsoft.com/office/drawing/2016/5/10/chartex" xmlns:cx3="http://schemas.microsoft.com/office/drawing/2016/5/9/chartex" xmlns:cx2="http://schemas.microsoft.com/office/drawing/2015/10/21/chartex" xmlns:cx1="http://schemas.microsoft.com/office/drawing/2015/9/8/chartex">
             <w:pict>
               <v:group w14:anchorId="4B29D2B2" id="Group 21" o:spid="_x0000_s1026" style="position:absolute;margin-left:81.9pt;margin-top:62.7pt;width:473.9pt;height:708.3pt;z-index:-251657216;mso-position-horizontal-relative:page;mso-position-vertical-relative:page" coordorigin="1613,1246" coordsize="9478,13424" o:gfxdata="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">
                 <v:shapetype id="_x0000_t75" coordsize="21600,21600" o:spt="75" o:preferrelative="t" path="m@4@5l@4@11@9@11@9@5xe" filled="f" stroked="f">
@@ -968,12 +969,210 @@
     <w:p>
       <w:pPr>
         <w:pStyle w:val="BodyText"/>
-        <w:spacing w:before="40" w:line="276" w:lineRule="auto"/>
-        <w:ind w:right="266" w:firstLine="719"/>
+        <w:spacing w:before="200" w:line="276" w:lineRule="auto"/>
+        <w:ind w:right="271" w:firstLine="719"/>
         <w:jc w:val="both"/>
       </w:pPr>
       <w:r>
-        <w:t>Lời</w:t>
+        <w:t xml:space="preserve">Bắt đầu khóa luận của mình, </w:t>
+      </w:r>
+      <w:r>
+        <w:t>t</w:t>
+      </w:r>
+      <w:r>
+        <w:t>ôi xin chân thành cảm ơn thầy PGS. TS Trần Đăng Hưng và các thầy cô trong khoa Công nghệ thông tin tại trường Đại học Sư Phạm Hà Nội, những người đã dành thời gian và nỗ lực tận tình hướng dẫn, giúp đỡ tôi trong quá trình nghiên cứu và viết khóa luận. Qua đó, tôi đã học được nhiều kinh nghiệm quý báu về cách tiếp cận và giải quyết các vấn đề chuyên môn, cũng như cách tổ chức, triển khai và trình bày một bài nghiên cứu khoa học một cách chính xác và khoa học.</w:t>
+      </w:r>
+      <w:r>
+        <w:t>Mặc</w:t>
+      </w:r>
+      <w:r>
+        <w:rPr>
+          <w:spacing w:val="-9"/>
+        </w:rPr>
+        <w:t xml:space="preserve"> </w:t>
+      </w:r>
+      <w:r>
+        <w:t>dù</w:t>
+      </w:r>
+      <w:r>
+        <w:rPr>
+          <w:spacing w:val="-9"/>
+        </w:rPr>
+        <w:t xml:space="preserve"> </w:t>
+      </w:r>
+      <w:r>
+        <w:t>đã</w:t>
+      </w:r>
+      <w:r>
+        <w:rPr>
+          <w:spacing w:val="-9"/>
+        </w:rPr>
+        <w:t xml:space="preserve"> </w:t>
+      </w:r>
+      <w:r>
+        <w:t>cố</w:t>
+      </w:r>
+      <w:r>
+        <w:rPr>
+          <w:spacing w:val="-9"/>
+        </w:rPr>
+        <w:t xml:space="preserve"> </w:t>
+      </w:r>
+      <w:r>
+        <w:t>gắng</w:t>
+      </w:r>
+      <w:r>
+        <w:rPr>
+          <w:spacing w:val="-8"/>
+        </w:rPr>
+        <w:t xml:space="preserve"> </w:t>
+      </w:r>
+      <w:r>
+        <w:t>hết</w:t>
+      </w:r>
+      <w:r>
+        <w:rPr>
+          <w:spacing w:val="-5"/>
+        </w:rPr>
+        <w:t xml:space="preserve"> </w:t>
+      </w:r>
+      <w:r>
+        <w:t>sức</w:t>
+      </w:r>
+      <w:r>
+        <w:rPr>
+          <w:spacing w:val="-9"/>
+        </w:rPr>
+        <w:t xml:space="preserve"> </w:t>
+      </w:r>
+      <w:r>
+        <w:t>để</w:t>
+      </w:r>
+      <w:r>
+        <w:rPr>
+          <w:spacing w:val="-9"/>
+        </w:rPr>
+        <w:t xml:space="preserve"> </w:t>
+      </w:r>
+      <w:r>
+        <w:t>thực</w:t>
+      </w:r>
+      <w:r>
+        <w:rPr>
+          <w:spacing w:val="-9"/>
+        </w:rPr>
+        <w:t xml:space="preserve"> </w:t>
+      </w:r>
+      <w:r>
+        <w:t>hiện</w:t>
+      </w:r>
+      <w:r>
+        <w:rPr>
+          <w:spacing w:val="-6"/>
+        </w:rPr>
+        <w:t xml:space="preserve"> </w:t>
+      </w:r>
+      <w:r>
+        <w:t>đề</w:t>
+      </w:r>
+      <w:r>
+        <w:rPr>
+          <w:spacing w:val="-9"/>
+        </w:rPr>
+        <w:t xml:space="preserve"> </w:t>
+      </w:r>
+      <w:r>
+        <w:t>tài</w:t>
+      </w:r>
+      <w:r>
+        <w:rPr>
+          <w:spacing w:val="-5"/>
+        </w:rPr>
+        <w:t xml:space="preserve"> </w:t>
+      </w:r>
+      <w:r>
+        <w:t>một</w:t>
+      </w:r>
+      <w:r>
+        <w:rPr>
+          <w:spacing w:val="-9"/>
+        </w:rPr>
+        <w:t xml:space="preserve"> </w:t>
+      </w:r>
+      <w:r>
+        <w:t>cách</w:t>
+      </w:r>
+      <w:r>
+        <w:rPr>
+          <w:spacing w:val="-8"/>
+        </w:rPr>
+        <w:t xml:space="preserve"> </w:t>
+      </w:r>
+      <w:r>
+        <w:t>tốt</w:t>
+      </w:r>
+      <w:r>
+        <w:rPr>
+          <w:spacing w:val="-8"/>
+        </w:rPr>
+        <w:t xml:space="preserve"> </w:t>
+      </w:r>
+      <w:r>
+        <w:t>nhất,</w:t>
+      </w:r>
+      <w:r>
+        <w:rPr>
+          <w:spacing w:val="-9"/>
+        </w:rPr>
+        <w:t xml:space="preserve"> </w:t>
+      </w:r>
+      <w:r>
+        <w:t>song</w:t>
+      </w:r>
+      <w:r>
+        <w:rPr>
+          <w:spacing w:val="-5"/>
+        </w:rPr>
+        <w:t xml:space="preserve"> </w:t>
+      </w:r>
+      <w:r>
+        <w:t>vì</w:t>
+      </w:r>
+      <w:r>
+        <w:rPr>
+          <w:spacing w:val="-9"/>
+        </w:rPr>
+        <w:t xml:space="preserve"> </w:t>
+      </w:r>
+      <w:r>
+        <w:t>còn</w:t>
+      </w:r>
+      <w:r>
+        <w:rPr>
+          <w:spacing w:val="-9"/>
+        </w:rPr>
+        <w:t xml:space="preserve"> </w:t>
+      </w:r>
+      <w:r>
+        <w:t>hạn</w:t>
+      </w:r>
+      <w:r>
+        <w:rPr>
+          <w:spacing w:val="-8"/>
+        </w:rPr>
+        <w:t xml:space="preserve"> </w:t>
+      </w:r>
+      <w:r>
+        <w:t>chế về</w:t>
+      </w:r>
+      <w:r>
+        <w:rPr>
+          <w:spacing w:val="-2"/>
+        </w:rPr>
+        <w:t xml:space="preserve"> </w:t>
+      </w:r>
+      <w:r>
+        <w:t>mặt</w:t>
       </w:r>
       <w:r>
         <w:rPr>
@@ -982,7 +1181,7 @@
         <w:t xml:space="preserve"> </w:t>
       </w:r>
       <w:r>
-        <w:t>đầu</w:t>
+        <w:t>kiến</w:t>
       </w:r>
       <w:r>
         <w:rPr>
@@ -991,7 +1190,25 @@
         <w:t xml:space="preserve"> </w:t>
       </w:r>
       <w:r>
-        <w:t>tiên,</w:t>
+        <w:t>thức</w:t>
+      </w:r>
+      <w:r>
+        <w:rPr>
+          <w:spacing w:val="-1"/>
+        </w:rPr>
+        <w:t xml:space="preserve"> </w:t>
+      </w:r>
+      <w:r>
+        <w:t>và</w:t>
+      </w:r>
+      <w:r>
+        <w:rPr>
+          <w:spacing w:val="-4"/>
+        </w:rPr>
+        <w:t xml:space="preserve"> </w:t>
+      </w:r>
+      <w:r>
+        <w:t>kinh</w:t>
       </w:r>
       <w:r>
         <w:rPr>
@@ -1000,7 +1217,25 @@
         <w:t xml:space="preserve"> </w:t>
       </w:r>
       <w:r>
-        <w:t>tôi</w:t>
+        <w:t>nghiệm</w:t>
+      </w:r>
+      <w:r>
+        <w:rPr>
+          <w:spacing w:val="-4"/>
+        </w:rPr>
+        <w:t xml:space="preserve"> </w:t>
+      </w:r>
+      <w:r>
+        <w:t>nên</w:t>
+      </w:r>
+      <w:r>
+        <w:rPr>
+          <w:spacing w:val="-1"/>
+        </w:rPr>
+        <w:t xml:space="preserve"> </w:t>
+      </w:r>
+      <w:r>
+        <w:t>không</w:t>
       </w:r>
       <w:r>
         <w:rPr>
@@ -1009,7 +1244,25 @@
         <w:t xml:space="preserve"> </w:t>
       </w:r>
       <w:r>
-        <w:t>xin</w:t>
+        <w:t>tránh</w:t>
+      </w:r>
+      <w:r>
+        <w:rPr>
+          <w:spacing w:val="-4"/>
+        </w:rPr>
+        <w:t xml:space="preserve"> </w:t>
+      </w:r>
+      <w:r>
+        <w:t>khỏi</w:t>
+      </w:r>
+      <w:r>
+        <w:rPr>
+          <w:spacing w:val="-2"/>
+        </w:rPr>
+        <w:t xml:space="preserve"> </w:t>
+      </w:r>
+      <w:r>
+        <w:t>những</w:t>
       </w:r>
       <w:r>
         <w:rPr>
@@ -1018,7 +1271,7 @@
         <w:t xml:space="preserve"> </w:t>
       </w:r>
       <w:r>
-        <w:t>chân</w:t>
+        <w:t>thiếu</w:t>
       </w:r>
       <w:r>
         <w:rPr>
@@ -1027,7 +1280,16 @@
         <w:t xml:space="preserve"> </w:t>
       </w:r>
       <w:r>
-        <w:t>thành</w:t>
+        <w:t>sót.</w:t>
+      </w:r>
+      <w:r>
+        <w:rPr>
+          <w:spacing w:val="-4"/>
+        </w:rPr>
+        <w:t xml:space="preserve"> </w:t>
+      </w:r>
+      <w:r>
+        <w:t>Tôi</w:t>
       </w:r>
       <w:r>
         <w:rPr>
@@ -1036,433 +1298,34 @@
         <w:t xml:space="preserve"> </w:t>
       </w:r>
       <w:r>
-        <w:t>cảm</w:t>
-      </w:r>
-      <w:r>
-        <w:rPr>
-          <w:spacing w:val="-6"/>
+        <w:t>rất</w:t>
+      </w:r>
+      <w:r>
+        <w:rPr>
+          <w:spacing w:val="-2"/>
         </w:rPr>
         <w:t xml:space="preserve"> </w:t>
       </w:r>
       <w:r>
-        <w:t>ơn</w:t>
-      </w:r>
-      <w:r>
-        <w:rPr>
-          <w:spacing w:val="-3"/>
+        <w:t>mong</w:t>
+      </w:r>
+      <w:r>
+        <w:rPr>
+          <w:spacing w:val="-4"/>
         </w:rPr>
         <w:t xml:space="preserve"> </w:t>
       </w:r>
       <w:r>
-        <w:t>thầy</w:t>
-      </w:r>
-      <w:r>
-        <w:rPr>
-          <w:spacing w:val="-9"/>
+        <w:t>nhận được những ý kiến đóng góp quý giá từ thầy</w:t>
+      </w:r>
+      <w:r>
+        <w:rPr>
+          <w:spacing w:val="-10"/>
         </w:rPr>
         <w:t xml:space="preserve"> </w:t>
       </w:r>
       <w:r>
-        <w:t>PGS.</w:t>
-      </w:r>
-      <w:r>
-        <w:rPr>
-          <w:spacing w:val="-3"/>
-        </w:rPr>
-        <w:t xml:space="preserve"> </w:t>
-      </w:r>
-      <w:r>
-        <w:t>TS</w:t>
-      </w:r>
-      <w:r>
-        <w:rPr>
-          <w:spacing w:val="-4"/>
-        </w:rPr>
-        <w:t xml:space="preserve"> </w:t>
-      </w:r>
-      <w:r>
-        <w:rPr>
-          <w:lang w:val="en-US"/>
-        </w:rPr>
-        <w:t>Trần</w:t>
-      </w:r>
-      <w:r>
-        <w:rPr>
-          <w:spacing w:val="-3"/>
-        </w:rPr>
-        <w:t xml:space="preserve"> </w:t>
-      </w:r>
-      <w:r>
-        <w:rPr>
-          <w:lang w:val="en-US"/>
-        </w:rPr>
-        <w:t>Đăng</w:t>
-      </w:r>
-      <w:r>
-        <w:rPr>
-          <w:spacing w:val="-4"/>
-        </w:rPr>
-        <w:t xml:space="preserve"> </w:t>
-      </w:r>
-      <w:r>
-        <w:t>H</w:t>
-      </w:r>
-      <w:r>
-        <w:rPr>
-          <w:lang w:val="en-US"/>
-        </w:rPr>
-        <w:t>ưng</w:t>
-      </w:r>
-      <w:r>
-        <w:rPr>
-          <w:spacing w:val="-2"/>
-        </w:rPr>
-        <w:t xml:space="preserve"> </w:t>
-      </w:r>
-      <w:r>
-        <w:t>–</w:t>
-      </w:r>
-      <w:r>
-        <w:rPr>
-          <w:spacing w:val="-4"/>
-        </w:rPr>
-        <w:t xml:space="preserve"> </w:t>
-      </w:r>
-      <w:r>
-        <w:t>người</w:t>
-      </w:r>
-      <w:r>
-        <w:rPr>
-          <w:spacing w:val="-3"/>
-        </w:rPr>
-        <w:t xml:space="preserve"> </w:t>
-      </w:r>
-      <w:r>
-        <w:t>thầy đã</w:t>
-      </w:r>
-      <w:r>
-        <w:rPr>
-          <w:spacing w:val="-6"/>
-        </w:rPr>
-        <w:t xml:space="preserve"> </w:t>
-      </w:r>
-      <w:r>
-        <w:t>tận</w:t>
-      </w:r>
-      <w:r>
-        <w:rPr>
-          <w:spacing w:val="-7"/>
-        </w:rPr>
-        <w:t xml:space="preserve"> </w:t>
-      </w:r>
-      <w:r>
-        <w:t>tình</w:t>
-      </w:r>
-      <w:r>
-        <w:rPr>
-          <w:spacing w:val="-7"/>
-        </w:rPr>
-        <w:t xml:space="preserve"> </w:t>
-      </w:r>
-      <w:r>
-        <w:t>hướng</w:t>
-      </w:r>
-      <w:r>
-        <w:rPr>
-          <w:spacing w:val="-7"/>
-        </w:rPr>
-        <w:t xml:space="preserve"> </w:t>
-      </w:r>
-      <w:r>
-        <w:t>dẫn,</w:t>
-      </w:r>
-      <w:r>
-        <w:rPr>
-          <w:spacing w:val="-1"/>
-        </w:rPr>
-        <w:t xml:space="preserve"> </w:t>
-      </w:r>
-      <w:r>
-        <w:t>có</w:t>
-      </w:r>
-      <w:r>
-        <w:rPr>
-          <w:spacing w:val="-6"/>
-        </w:rPr>
-        <w:t xml:space="preserve"> </w:t>
-      </w:r>
-      <w:r>
-        <w:t>những</w:t>
-      </w:r>
-      <w:r>
-        <w:rPr>
-          <w:spacing w:val="-7"/>
-        </w:rPr>
-        <w:t xml:space="preserve"> </w:t>
-      </w:r>
-      <w:r>
-        <w:t>đóng</w:t>
-      </w:r>
-      <w:r>
-        <w:rPr>
-          <w:spacing w:val="-7"/>
-        </w:rPr>
-        <w:t xml:space="preserve"> </w:t>
-      </w:r>
-      <w:r>
-        <w:t>góp</w:t>
-      </w:r>
-      <w:r>
-        <w:rPr>
-          <w:spacing w:val="-7"/>
-        </w:rPr>
-        <w:t xml:space="preserve"> </w:t>
-      </w:r>
-      <w:r>
-        <w:t>quý</w:t>
-      </w:r>
-      <w:r>
-        <w:rPr>
-          <w:spacing w:val="-4"/>
-        </w:rPr>
-        <w:t xml:space="preserve"> </w:t>
-      </w:r>
-      <w:r>
-        <w:t>báu</w:t>
-      </w:r>
-      <w:r>
-        <w:rPr>
-          <w:spacing w:val="-6"/>
-        </w:rPr>
-        <w:t xml:space="preserve"> </w:t>
-      </w:r>
-      <w:r>
-        <w:t>về</w:t>
-      </w:r>
-      <w:r>
-        <w:rPr>
-          <w:spacing w:val="-4"/>
-        </w:rPr>
-        <w:t xml:space="preserve"> </w:t>
-      </w:r>
-      <w:r>
-        <w:t>chuyên</w:t>
-      </w:r>
-      <w:r>
-        <w:rPr>
-          <w:spacing w:val="-2"/>
-        </w:rPr>
-        <w:t xml:space="preserve"> </w:t>
-      </w:r>
-      <w:r>
-        <w:t>môn</w:t>
-      </w:r>
-      <w:r>
-        <w:rPr>
-          <w:spacing w:val="-5"/>
-        </w:rPr>
-        <w:t xml:space="preserve"> </w:t>
-      </w:r>
-      <w:r>
-        <w:t>và</w:t>
-      </w:r>
-      <w:r>
-        <w:rPr>
-          <w:spacing w:val="-3"/>
-        </w:rPr>
-        <w:t xml:space="preserve"> </w:t>
-      </w:r>
-      <w:r>
-        <w:t>phương</w:t>
-      </w:r>
-      <w:r>
-        <w:rPr>
-          <w:spacing w:val="-7"/>
-        </w:rPr>
-        <w:t xml:space="preserve"> </w:t>
-      </w:r>
-      <w:r>
-        <w:t>pháp</w:t>
-      </w:r>
-      <w:r>
-        <w:rPr>
-          <w:spacing w:val="-7"/>
-        </w:rPr>
-        <w:t xml:space="preserve"> </w:t>
-      </w:r>
-      <w:r>
-        <w:t>nghiên cứu</w:t>
-      </w:r>
-      <w:r>
-        <w:rPr>
-          <w:spacing w:val="-9"/>
-        </w:rPr>
-        <w:t xml:space="preserve"> </w:t>
-      </w:r>
-      <w:r>
-        <w:t>khoa</w:t>
-      </w:r>
-      <w:r>
-        <w:rPr>
-          <w:spacing w:val="-7"/>
-        </w:rPr>
-        <w:t xml:space="preserve"> </w:t>
-      </w:r>
-      <w:r>
-        <w:t>học</w:t>
-      </w:r>
-      <w:r>
-        <w:rPr>
-          <w:spacing w:val="-6"/>
-        </w:rPr>
-        <w:t xml:space="preserve"> </w:t>
-      </w:r>
-      <w:r>
-        <w:t>để</w:t>
-      </w:r>
-      <w:r>
-        <w:rPr>
-          <w:spacing w:val="-8"/>
-        </w:rPr>
-        <w:t xml:space="preserve"> </w:t>
-      </w:r>
-      <w:r>
-        <w:t>tôi</w:t>
-      </w:r>
-      <w:r>
-        <w:rPr>
-          <w:spacing w:val="-9"/>
-        </w:rPr>
-        <w:t xml:space="preserve"> </w:t>
-      </w:r>
-      <w:r>
-        <w:t>hoàn</w:t>
-      </w:r>
-      <w:r>
-        <w:rPr>
-          <w:spacing w:val="-9"/>
-        </w:rPr>
-        <w:t xml:space="preserve"> </w:t>
-      </w:r>
-      <w:r>
-        <w:t>thành</w:t>
-      </w:r>
-      <w:r>
-        <w:rPr>
-          <w:spacing w:val="-6"/>
-        </w:rPr>
-        <w:t xml:space="preserve"> </w:t>
-      </w:r>
-      <w:r>
-        <w:t>khóa</w:t>
-      </w:r>
-      <w:r>
-        <w:rPr>
-          <w:spacing w:val="-7"/>
-        </w:rPr>
-        <w:t xml:space="preserve"> </w:t>
-      </w:r>
-      <w:r>
-        <w:t>luận</w:t>
-      </w:r>
-      <w:r>
-        <w:rPr>
-          <w:spacing w:val="-7"/>
-        </w:rPr>
-        <w:t xml:space="preserve"> </w:t>
-      </w:r>
-      <w:r>
-        <w:t>này.</w:t>
-      </w:r>
-      <w:r>
-        <w:rPr>
-          <w:spacing w:val="-2"/>
-        </w:rPr>
-        <w:t xml:space="preserve"> </w:t>
-      </w:r>
-      <w:r>
-        <w:t>Thầy</w:t>
-      </w:r>
-      <w:r>
-        <w:rPr>
-          <w:spacing w:val="-14"/>
-        </w:rPr>
-        <w:t xml:space="preserve"> </w:t>
-      </w:r>
-      <w:r>
-        <w:t>là</w:t>
-      </w:r>
-      <w:r>
-        <w:rPr>
-          <w:spacing w:val="-5"/>
-        </w:rPr>
-        <w:t xml:space="preserve"> </w:t>
-      </w:r>
-      <w:r>
-        <w:t>một</w:t>
-      </w:r>
-      <w:r>
-        <w:rPr>
-          <w:spacing w:val="-7"/>
-        </w:rPr>
-        <w:t xml:space="preserve"> </w:t>
-      </w:r>
-      <w:r>
-        <w:t>tấm</w:t>
-      </w:r>
-      <w:r>
-        <w:rPr>
-          <w:spacing w:val="-8"/>
-        </w:rPr>
-        <w:t xml:space="preserve"> </w:t>
-      </w:r>
-      <w:r>
-        <w:t>gương</w:t>
-      </w:r>
-      <w:r>
-        <w:rPr>
-          <w:spacing w:val="-7"/>
-        </w:rPr>
-        <w:t xml:space="preserve"> </w:t>
-      </w:r>
-      <w:r>
-        <w:t>sáng</w:t>
-      </w:r>
-      <w:r>
-        <w:rPr>
-          <w:spacing w:val="-7"/>
-        </w:rPr>
-        <w:t xml:space="preserve"> </w:t>
-      </w:r>
-      <w:r>
-        <w:t>để</w:t>
-      </w:r>
-      <w:r>
-        <w:rPr>
-          <w:spacing w:val="-8"/>
-        </w:rPr>
-        <w:t xml:space="preserve"> </w:t>
-      </w:r>
-      <w:r>
-        <w:t>tôi</w:t>
-      </w:r>
-      <w:r>
-        <w:rPr>
-          <w:spacing w:val="-9"/>
-        </w:rPr>
-        <w:t xml:space="preserve"> </w:t>
-      </w:r>
-      <w:r>
-        <w:t>noi</w:t>
-      </w:r>
-      <w:r>
-        <w:rPr>
-          <w:spacing w:val="-9"/>
-        </w:rPr>
-        <w:t xml:space="preserve"> </w:t>
-      </w:r>
-      <w:r>
-        <w:t>theo.</w:t>
+        <w:t>cô.</w:t>
       </w:r>
     </w:p>
     <w:p>
@@ -1473,360 +1336,7 @@
         <w:jc w:val="both"/>
       </w:pPr>
       <w:r>
-        <w:t>Tôi xin chân thành gửi lời cảm ơn các thầy, cô giáo đã cung cấp những kiến thức hữu ích trong suốt quá trình tôi học tập tại trường Đại học Sư Phạm Hà Nội.</w:t>
-      </w:r>
-    </w:p>
-    <w:p>
-      <w:pPr>
-        <w:pStyle w:val="BodyText"/>
-        <w:spacing w:before="200" w:line="276" w:lineRule="auto"/>
-        <w:ind w:right="268" w:firstLine="719"/>
-        <w:jc w:val="both"/>
-      </w:pPr>
-      <w:r>
-        <w:t>Mặc</w:t>
-      </w:r>
-      <w:r>
-        <w:rPr>
-          <w:spacing w:val="-9"/>
-        </w:rPr>
-        <w:t xml:space="preserve"> </w:t>
-      </w:r>
-      <w:r>
-        <w:t>dù</w:t>
-      </w:r>
-      <w:r>
-        <w:rPr>
-          <w:spacing w:val="-9"/>
-        </w:rPr>
-        <w:t xml:space="preserve"> </w:t>
-      </w:r>
-      <w:r>
-        <w:t>đã</w:t>
-      </w:r>
-      <w:r>
-        <w:rPr>
-          <w:spacing w:val="-9"/>
-        </w:rPr>
-        <w:t xml:space="preserve"> </w:t>
-      </w:r>
-      <w:r>
-        <w:t>cố</w:t>
-      </w:r>
-      <w:r>
-        <w:rPr>
-          <w:spacing w:val="-9"/>
-        </w:rPr>
-        <w:t xml:space="preserve"> </w:t>
-      </w:r>
-      <w:r>
-        <w:t>gắng</w:t>
-      </w:r>
-      <w:r>
-        <w:rPr>
-          <w:spacing w:val="-8"/>
-        </w:rPr>
-        <w:t xml:space="preserve"> </w:t>
-      </w:r>
-      <w:r>
-        <w:t>hết</w:t>
-      </w:r>
-      <w:r>
-        <w:rPr>
-          <w:spacing w:val="-5"/>
-        </w:rPr>
-        <w:t xml:space="preserve"> </w:t>
-      </w:r>
-      <w:r>
-        <w:t>sức</w:t>
-      </w:r>
-      <w:r>
-        <w:rPr>
-          <w:spacing w:val="-9"/>
-        </w:rPr>
-        <w:t xml:space="preserve"> </w:t>
-      </w:r>
-      <w:r>
-        <w:t>để</w:t>
-      </w:r>
-      <w:r>
-        <w:rPr>
-          <w:spacing w:val="-9"/>
-        </w:rPr>
-        <w:t xml:space="preserve"> </w:t>
-      </w:r>
-      <w:r>
-        <w:t>thực</w:t>
-      </w:r>
-      <w:r>
-        <w:rPr>
-          <w:spacing w:val="-9"/>
-        </w:rPr>
-        <w:t xml:space="preserve"> </w:t>
-      </w:r>
-      <w:r>
-        <w:t>hiện</w:t>
-      </w:r>
-      <w:r>
-        <w:rPr>
-          <w:spacing w:val="-6"/>
-        </w:rPr>
-        <w:t xml:space="preserve"> </w:t>
-      </w:r>
-      <w:r>
-        <w:t>đề</w:t>
-      </w:r>
-      <w:r>
-        <w:rPr>
-          <w:spacing w:val="-9"/>
-        </w:rPr>
-        <w:t xml:space="preserve"> </w:t>
-      </w:r>
-      <w:r>
-        <w:t>tài</w:t>
-      </w:r>
-      <w:r>
-        <w:rPr>
-          <w:spacing w:val="-5"/>
-        </w:rPr>
-        <w:t xml:space="preserve"> </w:t>
-      </w:r>
-      <w:r>
-        <w:t>một</w:t>
-      </w:r>
-      <w:r>
-        <w:rPr>
-          <w:spacing w:val="-9"/>
-        </w:rPr>
-        <w:t xml:space="preserve"> </w:t>
-      </w:r>
-      <w:r>
-        <w:t>cách</w:t>
-      </w:r>
-      <w:r>
-        <w:rPr>
-          <w:spacing w:val="-8"/>
-        </w:rPr>
-        <w:t xml:space="preserve"> </w:t>
-      </w:r>
-      <w:r>
-        <w:t>tốt</w:t>
-      </w:r>
-      <w:r>
-        <w:rPr>
-          <w:spacing w:val="-8"/>
-        </w:rPr>
-        <w:t xml:space="preserve"> </w:t>
-      </w:r>
-      <w:r>
-        <w:t>nhất,</w:t>
-      </w:r>
-      <w:r>
-        <w:rPr>
-          <w:spacing w:val="-9"/>
-        </w:rPr>
-        <w:t xml:space="preserve"> </w:t>
-      </w:r>
-      <w:r>
-        <w:t>song</w:t>
-      </w:r>
-      <w:r>
-        <w:rPr>
-          <w:spacing w:val="-5"/>
-        </w:rPr>
-        <w:t xml:space="preserve"> </w:t>
-      </w:r>
-      <w:r>
-        <w:t>vì</w:t>
-      </w:r>
-      <w:r>
-        <w:rPr>
-          <w:spacing w:val="-9"/>
-        </w:rPr>
-        <w:t xml:space="preserve"> </w:t>
-      </w:r>
-      <w:r>
-        <w:t>còn</w:t>
-      </w:r>
-      <w:r>
-        <w:rPr>
-          <w:spacing w:val="-9"/>
-        </w:rPr>
-        <w:t xml:space="preserve"> </w:t>
-      </w:r>
-      <w:r>
-        <w:t>hạn</w:t>
-      </w:r>
-      <w:r>
-        <w:rPr>
-          <w:spacing w:val="-8"/>
-        </w:rPr>
-        <w:t xml:space="preserve"> </w:t>
-      </w:r>
-      <w:r>
-        <w:t>chế về</w:t>
-      </w:r>
-      <w:r>
-        <w:rPr>
-          <w:spacing w:val="-2"/>
-        </w:rPr>
-        <w:t xml:space="preserve"> </w:t>
-      </w:r>
-      <w:r>
-        <w:t>mặt</w:t>
-      </w:r>
-      <w:r>
-        <w:rPr>
-          <w:spacing w:val="-4"/>
-        </w:rPr>
-        <w:t xml:space="preserve"> </w:t>
-      </w:r>
-      <w:r>
-        <w:t>kiến</w:t>
-      </w:r>
-      <w:r>
-        <w:rPr>
-          <w:spacing w:val="-4"/>
-        </w:rPr>
-        <w:t xml:space="preserve"> </w:t>
-      </w:r>
-      <w:r>
-        <w:t>thức</w:t>
-      </w:r>
-      <w:r>
-        <w:rPr>
-          <w:spacing w:val="-1"/>
-        </w:rPr>
-        <w:t xml:space="preserve"> </w:t>
-      </w:r>
-      <w:r>
-        <w:t>và</w:t>
-      </w:r>
-      <w:r>
-        <w:rPr>
-          <w:spacing w:val="-4"/>
-        </w:rPr>
-        <w:t xml:space="preserve"> </w:t>
-      </w:r>
-      <w:r>
-        <w:t>kinh</w:t>
-      </w:r>
-      <w:r>
-        <w:rPr>
-          <w:spacing w:val="-3"/>
-        </w:rPr>
-        <w:t xml:space="preserve"> </w:t>
-      </w:r>
-      <w:r>
-        <w:t>nghiệm</w:t>
-      </w:r>
-      <w:r>
-        <w:rPr>
-          <w:spacing w:val="-4"/>
-        </w:rPr>
-        <w:t xml:space="preserve"> </w:t>
-      </w:r>
-      <w:r>
-        <w:t>nên</w:t>
-      </w:r>
-      <w:r>
-        <w:rPr>
-          <w:spacing w:val="-1"/>
-        </w:rPr>
-        <w:t xml:space="preserve"> </w:t>
-      </w:r>
-      <w:r>
-        <w:t>không</w:t>
-      </w:r>
-      <w:r>
-        <w:rPr>
-          <w:spacing w:val="-2"/>
-        </w:rPr>
-        <w:t xml:space="preserve"> </w:t>
-      </w:r>
-      <w:r>
-        <w:t>tránh</w:t>
-      </w:r>
-      <w:r>
-        <w:rPr>
-          <w:spacing w:val="-4"/>
-        </w:rPr>
-        <w:t xml:space="preserve"> </w:t>
-      </w:r>
-      <w:r>
-        <w:t>khỏi</w:t>
-      </w:r>
-      <w:r>
-        <w:rPr>
-          <w:spacing w:val="-2"/>
-        </w:rPr>
-        <w:t xml:space="preserve"> </w:t>
-      </w:r>
-      <w:r>
-        <w:t>những</w:t>
-      </w:r>
-      <w:r>
-        <w:rPr>
-          <w:spacing w:val="-3"/>
-        </w:rPr>
-        <w:t xml:space="preserve"> </w:t>
-      </w:r>
-      <w:r>
-        <w:t>thiếu</w:t>
-      </w:r>
-      <w:r>
-        <w:rPr>
-          <w:spacing w:val="-4"/>
-        </w:rPr>
-        <w:t xml:space="preserve"> </w:t>
-      </w:r>
-      <w:r>
-        <w:t>sót.</w:t>
-      </w:r>
-      <w:r>
-        <w:rPr>
-          <w:spacing w:val="-4"/>
-        </w:rPr>
-        <w:t xml:space="preserve"> </w:t>
-      </w:r>
-      <w:r>
-        <w:t>Tôi</w:t>
-      </w:r>
-      <w:r>
-        <w:rPr>
-          <w:spacing w:val="-3"/>
-        </w:rPr>
-        <w:t xml:space="preserve"> </w:t>
-      </w:r>
-      <w:r>
-        <w:t>rất</w:t>
-      </w:r>
-      <w:r>
-        <w:rPr>
-          <w:spacing w:val="-2"/>
-        </w:rPr>
-        <w:t xml:space="preserve"> </w:t>
-      </w:r>
-      <w:r>
-        <w:t>mong</w:t>
-      </w:r>
-      <w:r>
-        <w:rPr>
-          <w:spacing w:val="-4"/>
-        </w:rPr>
-        <w:t xml:space="preserve"> </w:t>
-      </w:r>
-      <w:r>
-        <w:t>nhận được những ý kiến đóng góp quý giá từ thầy</w:t>
-      </w:r>
-      <w:r>
-        <w:rPr>
-          <w:spacing w:val="-10"/>
-        </w:rPr>
-        <w:t xml:space="preserve"> </w:t>
-      </w:r>
-      <w:r>
-        <w:t>cô.</w:t>
+        <w:t>Tôi cũng muốn gửi lời cảm ơn đến các thầy, cô giáo trong trường, những người đã truyền đạt cho tôi những kiến thức, kỹ năng và tinh thần trách nhiệm trong suốt quá trình học tập. Những kiến thức này sẽ là nền tảng cho tôi phát triển sự nghiệp và hoàn thiện bản thân trong tương lai.</w:t>
       </w:r>
     </w:p>
     <w:p>
@@ -1837,178 +1347,21 @@
         <w:jc w:val="both"/>
       </w:pPr>
       <w:r>
-        <w:t xml:space="preserve">Cuối cùng, một lần nữa tôi xin gửi lời cảm ơn tới thầy </w:t>
-      </w:r>
-      <w:r>
-        <w:rPr>
-          <w:lang w:val="en-US"/>
-        </w:rPr>
-        <w:t>Trần Đăng Hưng</w:t>
-      </w:r>
-      <w:r>
-        <w:t xml:space="preserve"> cùng quý thầy,</w:t>
-      </w:r>
-      <w:r>
-        <w:rPr>
-          <w:spacing w:val="-7"/>
-        </w:rPr>
-        <w:t xml:space="preserve"> </w:t>
-      </w:r>
-      <w:r>
-        <w:t>cô</w:t>
-      </w:r>
-      <w:r>
-        <w:rPr>
-          <w:spacing w:val="-4"/>
-        </w:rPr>
-        <w:t xml:space="preserve"> </w:t>
-      </w:r>
-      <w:r>
-        <w:t>khoa</w:t>
-      </w:r>
-      <w:r>
-        <w:rPr>
-          <w:spacing w:val="-3"/>
-        </w:rPr>
-        <w:t xml:space="preserve"> </w:t>
-      </w:r>
-      <w:r>
-        <w:t>Công</w:t>
-      </w:r>
-      <w:r>
-        <w:rPr>
-          <w:spacing w:val="-5"/>
-        </w:rPr>
-        <w:t xml:space="preserve"> </w:t>
-      </w:r>
-      <w:r>
-        <w:t>nghệ</w:t>
-      </w:r>
-      <w:r>
-        <w:rPr>
-          <w:spacing w:val="-6"/>
-        </w:rPr>
-        <w:t xml:space="preserve"> </w:t>
-      </w:r>
-      <w:r>
-        <w:t>thông</w:t>
-      </w:r>
-      <w:r>
-        <w:rPr>
-          <w:spacing w:val="-4"/>
-        </w:rPr>
-        <w:t xml:space="preserve"> </w:t>
-      </w:r>
-      <w:r>
-        <w:t>tin.</w:t>
-      </w:r>
-      <w:r>
-        <w:rPr>
-          <w:spacing w:val="-5"/>
-        </w:rPr>
-        <w:t xml:space="preserve"> </w:t>
-      </w:r>
-      <w:r>
-        <w:t>Kính</w:t>
-      </w:r>
-      <w:r>
-        <w:rPr>
-          <w:spacing w:val="-5"/>
-        </w:rPr>
-        <w:t xml:space="preserve"> </w:t>
-      </w:r>
-      <w:r>
-        <w:t>chúc</w:t>
-      </w:r>
-      <w:r>
-        <w:rPr>
-          <w:spacing w:val="-3"/>
-        </w:rPr>
-        <w:t xml:space="preserve"> </w:t>
-      </w:r>
-      <w:r>
-        <w:t>thầy</w:t>
-      </w:r>
-      <w:r>
-        <w:rPr>
-          <w:spacing w:val="-12"/>
-        </w:rPr>
-        <w:t xml:space="preserve"> </w:t>
-      </w:r>
-      <w:r>
-        <w:t>cô</w:t>
-      </w:r>
-      <w:r>
-        <w:rPr>
-          <w:spacing w:val="-6"/>
-        </w:rPr>
-        <w:t xml:space="preserve"> </w:t>
-      </w:r>
-      <w:r>
-        <w:t>luôn</w:t>
-      </w:r>
-      <w:r>
-        <w:rPr>
-          <w:spacing w:val="-7"/>
-        </w:rPr>
-        <w:t xml:space="preserve"> </w:t>
-      </w:r>
-      <w:r>
-        <w:t>luôn</w:t>
-      </w:r>
-      <w:r>
-        <w:rPr>
-          <w:spacing w:val="-4"/>
-        </w:rPr>
-        <w:t xml:space="preserve"> </w:t>
-      </w:r>
-      <w:r>
-        <w:t>mạnh</w:t>
-      </w:r>
-      <w:r>
-        <w:rPr>
-          <w:spacing w:val="-5"/>
-        </w:rPr>
-        <w:t xml:space="preserve"> </w:t>
-      </w:r>
-      <w:r>
-        <w:t>khỏe,</w:t>
-      </w:r>
-      <w:r>
-        <w:rPr>
-          <w:spacing w:val="-4"/>
-        </w:rPr>
-        <w:t xml:space="preserve"> </w:t>
-      </w:r>
-      <w:r>
-        <w:t>thành</w:t>
-      </w:r>
-      <w:r>
-        <w:rPr>
-          <w:spacing w:val="-3"/>
-        </w:rPr>
-        <w:t xml:space="preserve"> </w:t>
-      </w:r>
-      <w:r>
-        <w:t>công</w:t>
-      </w:r>
-      <w:r>
-        <w:rPr>
-          <w:spacing w:val="-4"/>
-        </w:rPr>
-        <w:t xml:space="preserve"> </w:t>
-      </w:r>
-      <w:r>
-        <w:t>để dẫn dắt những thế hệ trẻ tiếp</w:t>
-      </w:r>
-      <w:r>
-        <w:rPr>
-          <w:spacing w:val="-5"/>
-        </w:rPr>
-        <w:t xml:space="preserve"> </w:t>
-      </w:r>
-      <w:r>
-        <w:t>theo.</w:t>
+        <w:t>Dù tôi đã cố gắng hết sức để hoàn thành đề tài của mình, tôi nhận thức rõ rằng vẫn còn rất nhiều điều để học hỏi và cải thiện. Vì vậy, tôi rất mong nhận được những ý kiến đóng góp quý báu từ các thầy, cô giáo, để tôi có thể tiếp tục hoà</w:t>
+      </w:r>
+      <w:r>
+        <w:t>n thiện và phát triển bản thân.</w:t>
+      </w:r>
+    </w:p>
+    <w:p>
+      <w:pPr>
+        <w:pStyle w:val="BodyText"/>
+        <w:spacing w:before="200" w:line="276" w:lineRule="auto"/>
+        <w:ind w:right="271" w:firstLine="719"/>
+        <w:jc w:val="both"/>
+      </w:pPr>
+      <w:r>
+        <w:t>Cuối cùng, tôi xin gửi lời cảm ơn chân thành tới thầy Trần Đăng Hưng và các thầy, cô giáo trong khoa Công nghệ thông tin, cùng tất cả những người đã đóng góp và hỗ trợ tôi trong suốt quá trình học tập và nghiên cứu tại trường Đại học Sư Phạm Hà Nội. Tôi mong rằng quý thầy, cô giáo sẽ luôn giữ vững tinh thần trách nhiệm và nhiệt huyết trong công tác giảng dạy và nghiên cứu, để dẫn dắt và hướng dẫn các thế hệ trẻ tiếp nối phát triển đất nước.</w:t>
       </w:r>
     </w:p>
     <w:p>
@@ -2225,67 +1578,41 @@
     <w:p>
       <w:pPr>
         <w:pStyle w:val="BodyText"/>
-        <w:spacing w:before="40" w:line="276" w:lineRule="auto"/>
-        <w:ind w:right="269" w:firstLine="719"/>
-        <w:jc w:val="both"/>
-      </w:pPr>
-      <w:r>
-        <w:t>Tôi xin cam đoan kết quả đạt được trong khóa luận tốt nghiệp “</w:t>
-      </w:r>
-      <w:r>
-        <w:rPr>
-          <w:lang w:val="en-US"/>
-        </w:rPr>
-        <w:t>Phát triển phần mềm hỗ trợ xếp lịch hội đồng bảo vệ luận văn Thạc sĩ</w:t>
-      </w:r>
-      <w:r>
-        <w:t xml:space="preserve">” là do tôi tự nghiên cứu dưới sự hướng dẫn của PGS. TS </w:t>
-      </w:r>
-      <w:r>
-        <w:rPr>
-          <w:lang w:val="en-US"/>
-        </w:rPr>
-        <w:t>Trần</w:t>
-      </w:r>
-      <w:r>
-        <w:t xml:space="preserve"> </w:t>
-      </w:r>
-      <w:r>
-        <w:rPr>
-          <w:lang w:val="en-US"/>
-        </w:rPr>
-        <w:t>Đăng</w:t>
-      </w:r>
-      <w:r>
-        <w:t xml:space="preserve"> H</w:t>
-      </w:r>
-      <w:r>
-        <w:rPr>
-          <w:lang w:val="en-US"/>
-        </w:rPr>
-        <w:t>ưng</w:t>
-      </w:r>
-      <w:r>
-        <w:t>. Những nội dung được trình bày trong khóa luận là của cá nhân tôi hoặc được tổng hợp từ nhiều nguồn tài liệu khác. Tất cả tài liệu tham khảo đều được trích dẫn rõ ràng trong phần tài liệu tham khảo của khóa luận.</w:t>
+        <w:spacing w:before="5"/>
+      </w:pPr>
+      <w:r>
+        <w:t>Tôi xin chân thành cam đoan rằng kết quả đạt được trong khóa luận tốt nghiệp “Phát triển phần mềm hỗ trợ xếp lịch hội đồng bảo vệ luận văn Thạc sĩ” là hoàn toàn do sự nghiên cứu và cố gắng của bản thân tôi, với sự hỗ trợ và chỉ dẫn nhiệt tình của PGS. TS Trần Đăng Hưng - người thầy đã luôn sát cánh bên cạnh và giúp đỡ tôi trong quá trình thực hiện đề tài.</w:t>
       </w:r>
     </w:p>
     <w:p>
       <w:pPr>
         <w:pStyle w:val="BodyText"/>
-        <w:spacing w:before="198"/>
-        <w:ind w:left="841"/>
-      </w:pPr>
-      <w:r>
-        <w:t>Tôi xin cam đoan những lời trên là sự thật. Nếu sai tôi xin hoàn toàn chịu trách</w:t>
-      </w:r>
+        <w:spacing w:before="5"/>
+      </w:pPr>
     </w:p>
     <w:p>
       <w:pPr>
         <w:pStyle w:val="BodyText"/>
-        <w:spacing w:before="47"/>
-      </w:pPr>
-      <w:r>
-        <w:t>nhiệm.</w:t>
+        <w:spacing w:before="5"/>
+      </w:pPr>
+      <w:r>
+        <w:t>Những nội dung được trình bày trong khóa luận là sự kết hợp giữa kiến thức cá nhân của tôi và các nguồn tài liệu khác, được tổng hợp và phân tích cẩn thận trước khi được bổ sung vào khóa luận. Tất cả các tài liệu tham khảo cũng được trích dẫn rõ ràng và đầy đủ trong phần tài liệu tham khảo của khóa luận.</w:t>
+      </w:r>
+    </w:p>
+    <w:p>
+      <w:pPr>
+        <w:pStyle w:val="BodyText"/>
+        <w:spacing w:before="5"/>
+      </w:pPr>
+    </w:p>
+    <w:p>
+      <w:pPr>
+        <w:pStyle w:val="BodyText"/>
+        <w:spacing w:before="5"/>
+        <w:ind w:left="0"/>
+      </w:pPr>
+      <w:r>
+        <w:t>Tôi cam đoan những lời trên là sự thật và nếu có bất kỳ sai sót hoặc thiếu sót nào trong quá trình thực hiện khóa luận, tôi xin hoàn toàn chịu trách nhiệm và sẵn sàng bổ sung, sửa đổi để đạt được kết quả tốt nhất. Tôi cũng hy vọng rằng khóa luận của tôi sẽ đóng góp một phần nhỏ vào công cuộc phát triển khoa học và giáo dục của đất nước.</w:t>
       </w:r>
     </w:p>
     <w:p>
@@ -5689,25 +5016,30 @@
     <w:p>
       <w:pPr>
         <w:pStyle w:val="BodyText"/>
-        <w:spacing w:before="9"/>
-        <w:ind w:left="0"/>
-        <w:rPr>
-          <w:sz w:val="9"/>
-          <w:lang w:val="en-US"/>
-        </w:rPr>
-      </w:pPr>
-      <w:r>
-        <w:rPr>
-          <w:lang w:val="en-US"/>
-        </w:rPr>
-        <w:t>Hiện nay việc bảo xếp lịch hội đồng bảo vệ luận văn Thạc sĩ tại trường Đại học Sư phạm Hà Nội đang được thực hiện thủ công gây mất thời gian và công sức trong việc sắp xếp</w:t>
-      </w:r>
-      <w:r>
-        <w:rPr>
-          <w:lang w:val="en-US"/>
-        </w:rPr>
-        <w:t>.</w:t>
-      </w:r>
+        <w:spacing w:before="88" w:line="276" w:lineRule="auto"/>
+        <w:ind w:right="268" w:firstLine="719"/>
+        <w:jc w:val="both"/>
+        <w:rPr>
+          <w:lang w:val="en-US"/>
+        </w:rPr>
+      </w:pPr>
+      <w:r>
+        <w:rPr>
+          <w:lang w:val="en-US"/>
+        </w:rPr>
+        <w:t>Trong bối cảnh hiện nay, việc xếp lịch hội đồng bảo vệ luận văn Thạc sĩ tại trường Đại học Sư phạm Hà Nội vẫn đang được thực hiện bằng phương pháp thủ công, tốn nhiều thời gian và công sức trong quá trình sắp xếp. Tuy nhiên, việc áp dụng công nghệ vào quản lý lịch làm việc đã trở thành xu thế hiện nay và được rất nhiều tổ chức và doanh nghiệp áp dụng để nâng cao hiệu quả công việc.</w:t>
+      </w:r>
+    </w:p>
+    <w:p>
+      <w:pPr>
+        <w:pStyle w:val="BodyText"/>
+        <w:spacing w:before="88" w:line="276" w:lineRule="auto"/>
+        <w:ind w:left="0" w:right="268"/>
+        <w:jc w:val="both"/>
+        <w:rPr>
+          <w:lang w:val="en-US"/>
+        </w:rPr>
+      </w:pPr>
     </w:p>
     <w:p>
       <w:pPr>
@@ -5720,52 +5052,38 @@
         </w:rPr>
       </w:pPr>
       <w:r>
-        <w:t xml:space="preserve">Do đó trong khóa luận này sẽ trình bày cơ sở lý thuyết và xây dựng một hệ thống </w:t>
-      </w:r>
-      <w:r>
-        <w:rPr>
-          <w:lang w:val="en-US"/>
-        </w:rPr>
-        <w:t xml:space="preserve"> </w:t>
-      </w:r>
-      <w:r>
-        <w:rPr>
-          <w:lang w:val="en-US"/>
-        </w:rPr>
-        <w:t>W</w:t>
-      </w:r>
-      <w:r>
-        <w:rPr>
-          <w:lang w:val="en-US"/>
-        </w:rPr>
-        <w:t xml:space="preserve">ebapp </w:t>
-      </w:r>
-      <w:r>
-        <w:t xml:space="preserve">nhằm mục đích </w:t>
-      </w:r>
-      <w:r>
-        <w:rPr>
-          <w:lang w:val="en-US"/>
-        </w:rPr>
-        <w:t>số hóa việc thực hiện xếp lịch hội đồng bảo vệ luận văn Thạc sĩ</w:t>
-      </w:r>
-      <w:r>
-        <w:t xml:space="preserve">, </w:t>
-      </w:r>
-      <w:r>
-        <w:rPr>
-          <w:lang w:val="en-US"/>
-        </w:rPr>
-        <w:t>tiết kiệm thời gian</w:t>
-      </w:r>
-      <w:r>
-        <w:t xml:space="preserve"> </w:t>
-      </w:r>
-      <w:r>
-        <w:rPr>
-          <w:lang w:val="en-US"/>
-        </w:rPr>
-        <w:t>cho người xếp lịch.</w:t>
+        <w:rPr>
+          <w:lang w:val="en-US"/>
+        </w:rPr>
+        <w:t>Với mục tiêu giải quyết vấn đề trên, khóa luận này sẽ tập trung trình bày cơ sở lý thuyết và xây dựng một hệ thống Webapp đáp ứng nhu cầu số hóa việc xếp lịch hội đồng bảo vệ luận văn Thạc sĩ tại trường Đại học Sư phạm Hà Nội. Nhờ đó, việc xếp lịch sẽ trở nên dễ dàng và nhanh chóng hơn, tiết kiệm thời gian và năng lực cho người xếp lịch. Khóa luận sẽ tập trung vào việc trình bày một cách cụ thể, chi tiết về quy trình xây dựng hệ thống, bao gồm cả cơ sở lý thuyết và thực tiễn.</w:t>
+      </w:r>
+    </w:p>
+    <w:p>
+      <w:pPr>
+        <w:pStyle w:val="BodyText"/>
+        <w:spacing w:before="88" w:line="276" w:lineRule="auto"/>
+        <w:ind w:right="268" w:firstLine="719"/>
+        <w:jc w:val="both"/>
+        <w:rPr>
+          <w:lang w:val="en-US"/>
+        </w:rPr>
+      </w:pPr>
+    </w:p>
+    <w:p>
+      <w:pPr>
+        <w:pStyle w:val="BodyText"/>
+        <w:spacing w:before="88" w:line="276" w:lineRule="auto"/>
+        <w:ind w:right="268" w:firstLine="719"/>
+        <w:jc w:val="both"/>
+        <w:rPr>
+          <w:lang w:val="en-US"/>
+        </w:rPr>
+      </w:pPr>
+      <w:r>
+        <w:rPr>
+          <w:lang w:val="en-US"/>
+        </w:rPr>
+        <w:t>Tất cả những nội dung được trình bày trong khóa luận này đều được tổng hợp từ nhiều nguồn tài liệu khác nhau và được trích dẫn rõ ràng trong phần tài liệu tham khảo của khóa luận. Tôi xin cam đoan rằng kết quả đạt được trong khóa luận tốt nghiệp này là do sự nghiên cứu và làm việc của cá nhân tôi dưới sự hướng dẫn tận tình của PGS. TS Trần Đăng Hưng. Nếu có bất kỳ sai sót hay khác biệt nào, tôi xin hoàn toàn chịu trách nhiệm về những nội dung trình bày trong khóa luận của mình.</w:t>
       </w:r>
     </w:p>
     <w:p>
@@ -5808,25 +5126,7 @@
         <w:jc w:val="both"/>
       </w:pPr>
       <w:r>
-        <w:t xml:space="preserve">Trong chương này, khóa luận sẽ xác định, lựa chọn kiến trúc hệ thống thích hợp để xây dựng ứng dụng sau này. Nghiên cứu về giải pháp công nghệ để xây dựng </w:t>
-      </w:r>
-      <w:r>
-        <w:rPr>
-          <w:lang w:val="en-US"/>
-        </w:rPr>
-        <w:t>phần mềm hỗ trợ xếp lịch hội đồng bảo vệ luận văn Thạc sĩ</w:t>
-      </w:r>
-      <w:r>
-        <w:t xml:space="preserve">. Lựa chọn nền tảng công nghệ để phát triển </w:t>
-      </w:r>
-      <w:r>
-        <w:rPr>
-          <w:lang w:val="en-US"/>
-        </w:rPr>
-        <w:t>phần mềm</w:t>
-      </w:r>
-      <w:r>
-        <w:t>. Cuối chương sẽ trình bày các giải pháp kỹ thuật được nghiên cứu và sử dụng trong khóa luận.</w:t>
+        <w:t>Trong phần này của khóa luận, chúng ta sẽ tiến hành một quá trình đánh giá và lựa chọn kiến trúc hệ thống phù hợp nhất để xây dựng ứng dụng hỗ trợ xếp lịch hội đồng bảo vệ luận văn Thạc sĩ. Sự tập trung nghiên cứu vào các giải pháp công nghệ phù hợp nhất để phát triển phần mềm được đề cập trong phần này. Chúng ta sẽ tìm hiểu các nền tảng công nghệ khác nhau để đưa ra quyết định về nền tảng công nghệ phù hợp nhất cho dự án. Đồng thời, chúng ta sẽ giải thích các giải pháp kỹ thuật được áp dụng trong khóa luận, đảm bảo tính khác biệt so với các phần trước. Nói cách khác, phần này sẽ đưa ra một bức tranh toàn diện và chi tiết hơn về cách thức triển khai công nghệ trong khóa luận.</w:t>
       </w:r>
     </w:p>
     <w:p>
@@ -5861,515 +5161,22 @@
         </w:rPr>
       </w:pPr>
       <w:r>
-        <w:t>Kiến</w:t>
-      </w:r>
-      <w:r>
-        <w:rPr>
-          <w:spacing w:val="-9"/>
-        </w:rPr>
-        <w:t xml:space="preserve"> </w:t>
-      </w:r>
-      <w:r>
-        <w:t>trúc</w:t>
-      </w:r>
-      <w:r>
-        <w:rPr>
-          <w:spacing w:val="-6"/>
-        </w:rPr>
-        <w:t xml:space="preserve"> </w:t>
-      </w:r>
-      <w:r>
-        <w:t>máy</w:t>
-      </w:r>
-      <w:r>
-        <w:rPr>
-          <w:spacing w:val="-11"/>
-        </w:rPr>
-        <w:t xml:space="preserve"> </w:t>
-      </w:r>
-      <w:r>
-        <w:t>khách</w:t>
-      </w:r>
-      <w:r>
-        <w:rPr>
-          <w:spacing w:val="-4"/>
-        </w:rPr>
-        <w:t xml:space="preserve"> </w:t>
-      </w:r>
-      <w:r>
-        <w:t>–</w:t>
-      </w:r>
-      <w:r>
-        <w:rPr>
-          <w:spacing w:val="-6"/>
-        </w:rPr>
-        <w:t xml:space="preserve"> </w:t>
-      </w:r>
-      <w:r>
-        <w:t>máy</w:t>
-      </w:r>
-      <w:r>
-        <w:rPr>
-          <w:spacing w:val="-11"/>
-        </w:rPr>
-        <w:t xml:space="preserve"> </w:t>
-      </w:r>
-      <w:r>
-        <w:t>chủ</w:t>
-      </w:r>
-      <w:r>
-        <w:rPr>
-          <w:spacing w:val="-6"/>
-        </w:rPr>
-        <w:t xml:space="preserve"> </w:t>
-      </w:r>
-      <w:r>
-        <w:t>là</w:t>
-      </w:r>
-      <w:r>
-        <w:rPr>
-          <w:spacing w:val="-5"/>
-        </w:rPr>
-        <w:t xml:space="preserve"> </w:t>
-      </w:r>
-      <w:r>
-        <w:t>một</w:t>
-      </w:r>
-      <w:r>
-        <w:rPr>
-          <w:spacing w:val="-3"/>
-        </w:rPr>
-        <w:t xml:space="preserve"> </w:t>
-      </w:r>
-      <w:r>
-        <w:t>mô</w:t>
-      </w:r>
-      <w:r>
-        <w:rPr>
-          <w:spacing w:val="-7"/>
-        </w:rPr>
-        <w:t xml:space="preserve"> </w:t>
-      </w:r>
-      <w:r>
-        <w:t>hình</w:t>
-      </w:r>
-      <w:r>
-        <w:rPr>
-          <w:spacing w:val="-6"/>
-        </w:rPr>
-        <w:t xml:space="preserve"> </w:t>
-      </w:r>
-      <w:r>
-        <w:t>máy</w:t>
-      </w:r>
-      <w:r>
-        <w:rPr>
-          <w:spacing w:val="-12"/>
-        </w:rPr>
-        <w:t xml:space="preserve"> </w:t>
-      </w:r>
-      <w:r>
-        <w:t>tính</w:t>
-      </w:r>
-      <w:r>
-        <w:rPr>
-          <w:spacing w:val="-7"/>
-        </w:rPr>
-        <w:t xml:space="preserve"> </w:t>
-      </w:r>
-      <w:r>
-        <w:t>trong</w:t>
-      </w:r>
-      <w:r>
-        <w:rPr>
-          <w:spacing w:val="-8"/>
-        </w:rPr>
-        <w:t xml:space="preserve"> </w:t>
-      </w:r>
-      <w:r>
-        <w:t>đó</w:t>
-      </w:r>
-      <w:r>
-        <w:rPr>
-          <w:spacing w:val="-4"/>
-        </w:rPr>
-        <w:t xml:space="preserve"> </w:t>
-      </w:r>
-      <w:r>
-        <w:t>“máy</w:t>
-      </w:r>
-      <w:r>
-        <w:rPr>
-          <w:spacing w:val="-11"/>
-        </w:rPr>
-        <w:t xml:space="preserve"> </w:t>
-      </w:r>
-      <w:r>
-        <w:t>chủ</w:t>
-      </w:r>
-      <w:r>
-        <w:rPr>
-          <w:spacing w:val="-6"/>
-        </w:rPr>
-        <w:t xml:space="preserve"> </w:t>
-      </w:r>
-      <w:r>
-        <w:t>lưu</w:t>
-      </w:r>
-      <w:r>
-        <w:rPr>
-          <w:spacing w:val="-9"/>
-        </w:rPr>
-        <w:t xml:space="preserve"> </w:t>
-      </w:r>
-      <w:r>
-        <w:t>trữ, cung cấp và quản lý hầu hết các tài nguyên và dịch vụ mà máy khách sử dụng”. Kiến trúc</w:t>
-      </w:r>
-      <w:r>
-        <w:rPr>
-          <w:spacing w:val="-9"/>
-        </w:rPr>
-        <w:t xml:space="preserve"> </w:t>
-      </w:r>
-      <w:r>
-        <w:t>client</w:t>
-      </w:r>
-      <w:r>
-        <w:rPr>
-          <w:spacing w:val="-9"/>
-        </w:rPr>
-        <w:t xml:space="preserve"> </w:t>
-      </w:r>
-      <w:r>
-        <w:t>–</w:t>
-      </w:r>
-      <w:r>
-        <w:rPr>
-          <w:spacing w:val="-8"/>
-        </w:rPr>
-        <w:t xml:space="preserve"> </w:t>
-      </w:r>
-      <w:r>
-        <w:t>server</w:t>
-      </w:r>
-      <w:r>
-        <w:rPr>
-          <w:spacing w:val="-8"/>
-        </w:rPr>
-        <w:t xml:space="preserve"> </w:t>
-      </w:r>
-      <w:r>
-        <w:t>là</w:t>
-      </w:r>
-      <w:r>
-        <w:rPr>
-          <w:spacing w:val="-9"/>
-        </w:rPr>
-        <w:t xml:space="preserve"> </w:t>
-      </w:r>
-      <w:r>
-        <w:t>kiến</w:t>
-      </w:r>
-      <w:r>
-        <w:rPr>
-          <w:spacing w:val="-8"/>
-        </w:rPr>
-        <w:t xml:space="preserve"> </w:t>
-      </w:r>
-      <w:r>
-        <w:t>trúc</w:t>
-      </w:r>
-      <w:r>
-        <w:rPr>
-          <w:spacing w:val="-9"/>
-        </w:rPr>
-        <w:t xml:space="preserve"> </w:t>
-      </w:r>
-      <w:r>
-        <w:t>có</w:t>
-      </w:r>
-      <w:r>
-        <w:rPr>
-          <w:spacing w:val="-8"/>
-        </w:rPr>
-        <w:t xml:space="preserve"> </w:t>
-      </w:r>
-      <w:r>
-        <w:t>một</w:t>
-      </w:r>
-      <w:r>
-        <w:rPr>
-          <w:spacing w:val="-9"/>
-        </w:rPr>
-        <w:t xml:space="preserve"> </w:t>
-      </w:r>
-      <w:r>
-        <w:t>hoặc</w:t>
-      </w:r>
-      <w:r>
-        <w:rPr>
-          <w:spacing w:val="-9"/>
-        </w:rPr>
-        <w:t xml:space="preserve"> </w:t>
-      </w:r>
-      <w:r>
-        <w:t>nhiều</w:t>
-      </w:r>
-      <w:r>
-        <w:rPr>
-          <w:spacing w:val="-8"/>
-        </w:rPr>
-        <w:t xml:space="preserve"> </w:t>
-      </w:r>
-      <w:r>
-        <w:t>máy</w:t>
-      </w:r>
-      <w:r>
-        <w:rPr>
-          <w:spacing w:val="-14"/>
-        </w:rPr>
-        <w:t xml:space="preserve"> </w:t>
-      </w:r>
-      <w:r>
-        <w:t>khách</w:t>
-      </w:r>
-      <w:r>
-        <w:rPr>
-          <w:spacing w:val="-8"/>
-        </w:rPr>
-        <w:t xml:space="preserve"> </w:t>
-      </w:r>
-      <w:r>
-        <w:t>kết</w:t>
-      </w:r>
-      <w:r>
-        <w:rPr>
-          <w:spacing w:val="-9"/>
-        </w:rPr>
-        <w:t xml:space="preserve"> </w:t>
-      </w:r>
-      <w:r>
-        <w:t>nối</w:t>
-      </w:r>
-      <w:r>
-        <w:rPr>
-          <w:spacing w:val="-9"/>
-        </w:rPr>
-        <w:t xml:space="preserve"> </w:t>
-      </w:r>
-      <w:r>
-        <w:t>với</w:t>
-      </w:r>
-      <w:r>
-        <w:rPr>
-          <w:spacing w:val="-8"/>
-        </w:rPr>
-        <w:t xml:space="preserve"> </w:t>
-      </w:r>
-      <w:r>
-        <w:t>máy</w:t>
-      </w:r>
-      <w:r>
-        <w:rPr>
-          <w:spacing w:val="-14"/>
-        </w:rPr>
-        <w:t xml:space="preserve"> </w:t>
-      </w:r>
-      <w:r>
-        <w:t>chủ</w:t>
-      </w:r>
-      <w:r>
-        <w:rPr>
-          <w:spacing w:val="-8"/>
-        </w:rPr>
-        <w:t xml:space="preserve"> </w:t>
-      </w:r>
-      <w:r>
-        <w:t>trung</w:t>
-      </w:r>
-      <w:r>
-        <w:rPr>
-          <w:spacing w:val="-9"/>
-        </w:rPr>
-        <w:t xml:space="preserve"> </w:t>
-      </w:r>
-      <w:r>
-        <w:t>tâm qua</w:t>
-      </w:r>
-      <w:r>
-        <w:rPr>
-          <w:spacing w:val="-3"/>
-        </w:rPr>
-        <w:t xml:space="preserve"> </w:t>
-      </w:r>
-      <w:r>
-        <w:t>mạng</w:t>
-      </w:r>
-      <w:r>
-        <w:rPr>
-          <w:spacing w:val="-5"/>
-        </w:rPr>
-        <w:t xml:space="preserve"> </w:t>
-      </w:r>
-      <w:r>
-        <w:t>hoặc</w:t>
-      </w:r>
-      <w:r>
-        <w:rPr>
-          <w:spacing w:val="-2"/>
-        </w:rPr>
-        <w:t xml:space="preserve"> </w:t>
-      </w:r>
-      <w:r>
-        <w:t>kết</w:t>
-      </w:r>
-      <w:r>
-        <w:rPr>
-          <w:spacing w:val="-5"/>
-        </w:rPr>
-        <w:t xml:space="preserve"> </w:t>
-      </w:r>
-      <w:r>
-        <w:t>nối</w:t>
-      </w:r>
-      <w:r>
-        <w:rPr>
-          <w:spacing w:val="-2"/>
-        </w:rPr>
-        <w:t xml:space="preserve"> </w:t>
-      </w:r>
-      <w:r>
-        <w:t>internet.</w:t>
-      </w:r>
-      <w:r>
-        <w:rPr>
-          <w:spacing w:val="-4"/>
-        </w:rPr>
-        <w:t xml:space="preserve"> </w:t>
-      </w:r>
-      <w:r>
-        <w:t>Mô</w:t>
-      </w:r>
-      <w:r>
-        <w:rPr>
-          <w:spacing w:val="-5"/>
-        </w:rPr>
-        <w:t xml:space="preserve"> </w:t>
-      </w:r>
-      <w:r>
-        <w:t>hình</w:t>
-      </w:r>
-      <w:r>
-        <w:rPr>
-          <w:spacing w:val="-5"/>
-        </w:rPr>
-        <w:t xml:space="preserve"> </w:t>
-      </w:r>
-      <w:r>
-        <w:t>này</w:t>
-      </w:r>
-      <w:r>
-        <w:rPr>
-          <w:spacing w:val="-9"/>
-        </w:rPr>
-        <w:t xml:space="preserve"> </w:t>
-      </w:r>
-      <w:r>
-        <w:t>còn</w:t>
-      </w:r>
-      <w:r>
-        <w:rPr>
-          <w:spacing w:val="-5"/>
-        </w:rPr>
-        <w:t xml:space="preserve"> </w:t>
-      </w:r>
-      <w:r>
-        <w:t>được</w:t>
-      </w:r>
-      <w:r>
-        <w:rPr>
-          <w:spacing w:val="-5"/>
-        </w:rPr>
-        <w:t xml:space="preserve"> </w:t>
-      </w:r>
-      <w:r>
-        <w:t>gọi</w:t>
-      </w:r>
-      <w:r>
-        <w:rPr>
-          <w:spacing w:val="-5"/>
-        </w:rPr>
-        <w:t xml:space="preserve"> </w:t>
-      </w:r>
-      <w:r>
-        <w:t>là</w:t>
-      </w:r>
-      <w:r>
-        <w:rPr>
-          <w:spacing w:val="-2"/>
-        </w:rPr>
-        <w:t xml:space="preserve"> </w:t>
-      </w:r>
-      <w:r>
-        <w:t>mô</w:t>
-      </w:r>
-      <w:r>
-        <w:rPr>
-          <w:spacing w:val="-5"/>
-        </w:rPr>
-        <w:t xml:space="preserve"> </w:t>
-      </w:r>
-      <w:r>
-        <w:t>hình</w:t>
-      </w:r>
-      <w:r>
-        <w:rPr>
-          <w:spacing w:val="-3"/>
-        </w:rPr>
-        <w:t xml:space="preserve"> </w:t>
-      </w:r>
-      <w:r>
-        <w:t>mạng</w:t>
-      </w:r>
-      <w:r>
-        <w:rPr>
-          <w:spacing w:val="-5"/>
-        </w:rPr>
-        <w:t xml:space="preserve"> </w:t>
-      </w:r>
-      <w:r>
-        <w:t>tính</w:t>
-      </w:r>
-      <w:r>
-        <w:rPr>
-          <w:spacing w:val="-4"/>
-        </w:rPr>
-        <w:t xml:space="preserve"> </w:t>
-      </w:r>
-      <w:r>
-        <w:t>toán</w:t>
-      </w:r>
-      <w:r>
-        <w:rPr>
-          <w:spacing w:val="-4"/>
-        </w:rPr>
-        <w:t xml:space="preserve"> </w:t>
-      </w:r>
-      <w:r>
-        <w:t>hoặc mạng khách – chủ bởi tất cả các yêu cầu và dịch vụ được phân phối qua</w:t>
-      </w:r>
-      <w:r>
-        <w:rPr>
-          <w:spacing w:val="-9"/>
-        </w:rPr>
-        <w:t xml:space="preserve"> </w:t>
-      </w:r>
-      <w:r>
-        <w:rPr>
-          <w:lang w:val="en-US"/>
-        </w:rPr>
-        <w:t>mạng.</w:t>
-      </w:r>
+        <w:rPr>
+          <w:lang w:val="en-US"/>
+        </w:rPr>
+        <w:t>Kiến trúc máy khách - máy chủ (client-server) là một mô hình phân tán trong đó máy chủ lưu trữ, quản lý và cung cấp dịch vụ cho các máy khách kết nối thông qua mạng hoặc internet. Mô hình này còn được gọi là mô hình mạng tính toán hoặc mạng khách-chủ, do tất cả các yêu cầu và dịch vụ được phân phối qua mạng.</w:t>
+      </w:r>
+    </w:p>
+    <w:p>
+      <w:pPr>
+        <w:pStyle w:val="BodyText"/>
+        <w:spacing w:line="276" w:lineRule="auto"/>
+        <w:ind w:right="269" w:firstLine="598"/>
+        <w:jc w:val="both"/>
+        <w:rPr>
+          <w:lang w:val="en-US"/>
+        </w:rPr>
+      </w:pPr>
     </w:p>
     <w:p>
       <w:pPr>
@@ -6384,6 +5191,7 @@
       <w:r>
         <w:rPr>
           <w:noProof/>
+          <w:lang w:val="en-US"/>
         </w:rPr>
         <w:drawing>
           <wp:anchor distT="0" distB="0" distL="0" distR="0" simplePos="0" relativeHeight="251665408" behindDoc="0" locked="0" layoutInCell="1" allowOverlap="1" wp14:anchorId="3279BE13" wp14:editId="037DBB11">
@@ -6453,23 +5261,12 @@
     <w:p>
       <w:pPr>
         <w:pStyle w:val="BodyText"/>
-        <w:spacing w:before="237" w:line="278" w:lineRule="auto"/>
-        <w:ind w:right="271" w:firstLine="719"/>
+        <w:spacing w:before="44" w:line="276" w:lineRule="auto"/>
+        <w:ind w:right="268" w:firstLine="719"/>
         <w:jc w:val="both"/>
       </w:pPr>
       <w:r>
-        <w:t>Máy khách (Client): Một phần mềm hoặc ứng dụng nhận thông tin đầu vào và gửi yêu cầu đến máy chủ.</w:t>
-      </w:r>
-    </w:p>
-    <w:p>
-      <w:pPr>
-        <w:pStyle w:val="BodyText"/>
-        <w:spacing w:line="294" w:lineRule="exact"/>
-        <w:ind w:left="841"/>
-        <w:jc w:val="both"/>
-      </w:pPr>
-      <w:r>
-        <w:t>Máy chủ (Server): Một phần mềm nhận và xử lý các yêu cầu từ máy khách.</w:t>
+        <w:t>Trong kiến trúc này, các máy khách (client) là các phần mềm hoặc ứng dụng nhận thông tin đầu vào từ người dùng và gửi yêu cầu đến máy chủ (server) để xử lý. Máy chủ nhận và xử lý các yêu cầu từ máy khách và trả về kết quả tương ứng.</w:t>
       </w:r>
     </w:p>
     <w:p>
@@ -6479,8 +5276,35 @@
         <w:ind w:right="268" w:firstLine="719"/>
         <w:jc w:val="both"/>
       </w:pPr>
-      <w:r>
-        <w:t>Bộ cân bằng tải (Balancer): Phân phối lưu lượng mạng đến một nhóm máy chủ hỗ trợ để tối ưu hóa việc sử dụng tài nguyên.</w:t>
+    </w:p>
+    <w:p>
+      <w:pPr>
+        <w:pStyle w:val="BodyText"/>
+        <w:spacing w:before="44" w:line="276" w:lineRule="auto"/>
+        <w:ind w:right="268" w:firstLine="719"/>
+        <w:jc w:val="both"/>
+      </w:pPr>
+      <w:r>
+        <w:t>Để tối ưu hóa việc sử dụng tài nguyên, kiến trúc client-server còn có thêm bộ cân bằng tải (balancer) để phân phối lưu lượng mạng đến một nhóm máy chủ hỗ trợ. Bộ cân bằng tải giúp cân bằng tải trên các máy chủ và giảm thiểu tình trạng quá tải trên một máy chủ duy nhất.</w:t>
+      </w:r>
+    </w:p>
+    <w:p>
+      <w:pPr>
+        <w:pStyle w:val="BodyText"/>
+        <w:spacing w:before="44" w:line="276" w:lineRule="auto"/>
+        <w:ind w:right="268" w:firstLine="719"/>
+        <w:jc w:val="both"/>
+      </w:pPr>
+    </w:p>
+    <w:p>
+      <w:pPr>
+        <w:pStyle w:val="BodyText"/>
+        <w:spacing w:before="44" w:line="276" w:lineRule="auto"/>
+        <w:ind w:right="268" w:firstLine="719"/>
+        <w:jc w:val="both"/>
+      </w:pPr>
+      <w:r>
+        <w:t>Mô hình máy khách - máy chủ đã trở thành một mô hình phổ biến trong phát triển phần mềm và các ứng dụng trên internet. Nó cho phép xử lý dữ liệu lớn và hỗ trợ nhiều người dùng truy cập cùng một lúc.</w:t>
       </w:r>
     </w:p>
     <w:p>
@@ -6527,6 +5351,16 @@
         </w:rPr>
         <w:t xml:space="preserve"> trợ xếp lịch hội đồng bảo vệ luận văn thạc sĩ là phù hợp. Với kiến trúc này nhà phát triển có thể dễ dàng cập nhật ứng dụng trên trên môi trường webapp mà không cần yêu cầu người dùng phải thực hiện cập nhật trên máy local của người dùng. </w:t>
       </w:r>
+    </w:p>
+    <w:p>
+      <w:pPr>
+        <w:pStyle w:val="BodyText"/>
+        <w:spacing w:before="2"/>
+        <w:jc w:val="both"/>
+        <w:rPr>
+          <w:lang w:val="en-US"/>
+        </w:rPr>
+      </w:pPr>
     </w:p>
     <w:p>
       <w:pPr>
@@ -6581,8 +5415,8 @@
       <w:r>
         <w:rPr>
           <w:noProof/>
-        </w:rPr>
-        <w:lastRenderedPageBreak/>
+          <w:lang w:val="en-US"/>
+        </w:rPr>
         <w:drawing>
           <wp:anchor distT="0" distB="0" distL="0" distR="0" simplePos="0" relativeHeight="251663360" behindDoc="0" locked="0" layoutInCell="1" allowOverlap="1" wp14:anchorId="2386CF43" wp14:editId="05CA1370">
             <wp:simplePos x="0" y="0"/>
@@ -6658,353 +5492,18 @@
       <w:pPr>
         <w:pStyle w:val="BodyText"/>
         <w:spacing w:before="65" w:line="276" w:lineRule="auto"/>
-        <w:ind w:left="0" w:right="266" w:firstLine="720"/>
+        <w:ind w:left="720" w:right="266"/>
         <w:jc w:val="both"/>
-      </w:pPr>
-      <w:r>
-        <w:rPr>
-          <w:lang w:val="en-US"/>
-        </w:rPr>
-        <w:t>T</w:t>
-      </w:r>
-      <w:r>
-        <w:t xml:space="preserve">rong dự án sẽ sử dụng ngôn ngữ </w:t>
-      </w:r>
-      <w:r>
-        <w:rPr>
-          <w:lang w:val="en-US"/>
-        </w:rPr>
-        <w:t>C</w:t>
-      </w:r>
-      <w:r>
-        <w:t>#</w:t>
-      </w:r>
-      <w:r>
-        <w:rPr>
-          <w:lang w:val="en-US"/>
-        </w:rPr>
-        <w:t xml:space="preserve"> </w:t>
-      </w:r>
-      <w:r>
-        <w:t>(.</w:t>
-      </w:r>
-      <w:r>
-        <w:rPr>
-          <w:lang w:val="en-US"/>
-        </w:rPr>
-        <w:t>NET</w:t>
-      </w:r>
-      <w:r>
-        <w:t xml:space="preserve"> </w:t>
-      </w:r>
-      <w:r>
-        <w:rPr>
-          <w:lang w:val="en-US"/>
-        </w:rPr>
-        <w:t>C</w:t>
-      </w:r>
-      <w:r>
-        <w:t>ore) để làm việc ở phía backend và Javascript (các thư viện, framework như reactjs, angular) để làm việc ở phía frontend</w:t>
-      </w:r>
-      <w:r>
-        <w:rPr>
-          <w:lang w:val="en-US"/>
-        </w:rPr>
-        <w:t>. Để thuận tiện cho việc</w:t>
-      </w:r>
-      <w:r>
-        <w:t xml:space="preserve"> thực hiện các tương tác UI bằng </w:t>
-      </w:r>
-      <w:r>
-        <w:rPr>
-          <w:lang w:val="en-US"/>
-        </w:rPr>
-        <w:t>C</w:t>
-      </w:r>
-      <w:r>
-        <w:t># code</w:t>
-      </w:r>
-      <w:r>
-        <w:rPr>
-          <w:lang w:val="en-US"/>
-        </w:rPr>
-        <w:t xml:space="preserve"> nên tôi chọn </w:t>
-      </w:r>
-      <w:r>
-        <w:rPr>
-          <w:rStyle w:val="Strong"/>
-        </w:rPr>
-        <w:t>Blazor</w:t>
-      </w:r>
-      <w:r>
-        <w:t xml:space="preserve"> framework cho phép lập trình viên tương tác, làm việc với UI bằng </w:t>
-      </w:r>
-      <w:r>
-        <w:rPr>
-          <w:lang w:val="en-US"/>
-        </w:rPr>
-        <w:t>C</w:t>
-      </w:r>
-      <w:r>
-        <w:t># code.</w:t>
-      </w:r>
-      <w:r>
-        <w:rPr>
-          <w:lang w:val="en-US"/>
-        </w:rPr>
-        <w:t xml:space="preserve"> </w:t>
-      </w:r>
-      <w:r>
-        <w:t xml:space="preserve">Tại sao sử dụng </w:t>
-      </w:r>
-      <w:r>
-        <w:rPr>
-          <w:rStyle w:val="Strong"/>
-        </w:rPr>
-        <w:t>Blazor</w:t>
-      </w:r>
-      <w:r>
-        <w:t xml:space="preserve"> để xây dựng </w:t>
-      </w:r>
-      <w:r>
-        <w:rPr>
-          <w:lang w:val="en-US"/>
-        </w:rPr>
-        <w:t>phần mềm</w:t>
-      </w:r>
-      <w:r>
-        <w:t>?</w:t>
-      </w:r>
-    </w:p>
-    <w:p>
-      <w:pPr>
-        <w:pStyle w:val="ListParagraph"/>
-        <w:widowControl/>
-        <w:numPr>
-          <w:ilvl w:val="1"/>
-          <w:numId w:val="44"/>
-        </w:numPr>
-        <w:autoSpaceDE/>
-        <w:autoSpaceDN/>
-        <w:rPr>
-          <w:sz w:val="24"/>
-          <w:szCs w:val="24"/>
-          <w:lang w:val="en-US"/>
-        </w:rPr>
-      </w:pPr>
-      <w:r>
-        <w:rPr>
-          <w:sz w:val="24"/>
-          <w:szCs w:val="24"/>
-          <w:lang w:val="en-US"/>
-        </w:rPr>
-        <w:t xml:space="preserve">Tương tác với UI bằng </w:t>
-      </w:r>
-      <w:r>
-        <w:rPr>
-          <w:sz w:val="24"/>
-          <w:szCs w:val="24"/>
-          <w:lang w:val="en-US"/>
-        </w:rPr>
-        <w:t>C</w:t>
-      </w:r>
-      <w:r>
-        <w:rPr>
-          <w:sz w:val="24"/>
-          <w:szCs w:val="24"/>
-          <w:lang w:val="en-US"/>
-        </w:rPr>
-        <w:t># code, không yêu cầu Javascript</w:t>
-      </w:r>
-      <w:r>
-        <w:rPr>
-          <w:sz w:val="24"/>
-          <w:szCs w:val="24"/>
-          <w:lang w:val="en-US"/>
-        </w:rPr>
-        <w:t>.</w:t>
-      </w:r>
-      <w:r>
-        <w:rPr>
-          <w:sz w:val="24"/>
-          <w:szCs w:val="24"/>
-          <w:lang w:val="en-US"/>
-        </w:rPr>
-        <w:t xml:space="preserve"> </w:t>
-      </w:r>
-    </w:p>
-    <w:p>
-      <w:pPr>
-        <w:pStyle w:val="ListParagraph"/>
-        <w:widowControl/>
-        <w:numPr>
-          <w:ilvl w:val="1"/>
-          <w:numId w:val="44"/>
-        </w:numPr>
-        <w:autoSpaceDE/>
-        <w:autoSpaceDN/>
-        <w:rPr>
-          <w:sz w:val="24"/>
-          <w:szCs w:val="24"/>
-          <w:lang w:val="en-US"/>
-        </w:rPr>
-      </w:pPr>
-      <w:r>
-        <w:rPr>
-          <w:sz w:val="24"/>
-          <w:szCs w:val="24"/>
-          <w:lang w:val="en-US"/>
-        </w:rPr>
-        <w:t>Sử dụng Razor Component (razor cho phép trộn code c# và html)</w:t>
-      </w:r>
-      <w:r>
-        <w:rPr>
-          <w:sz w:val="24"/>
-          <w:szCs w:val="24"/>
-          <w:lang w:val="en-US"/>
-        </w:rPr>
-        <w:t>.</w:t>
-      </w:r>
-      <w:r>
-        <w:rPr>
-          <w:sz w:val="24"/>
-          <w:szCs w:val="24"/>
-          <w:lang w:val="en-US"/>
-        </w:rPr>
-        <w:t xml:space="preserve"> </w:t>
-      </w:r>
-    </w:p>
-    <w:p>
-      <w:pPr>
-        <w:pStyle w:val="BodyText"/>
-        <w:numPr>
-          <w:ilvl w:val="1"/>
-          <w:numId w:val="44"/>
-        </w:numPr>
-        <w:spacing w:before="65" w:line="276" w:lineRule="auto"/>
-        <w:ind w:right="266"/>
-        <w:jc w:val="both"/>
-        <w:rPr>
-          <w:sz w:val="24"/>
-          <w:szCs w:val="24"/>
-          <w:lang w:val="en-US"/>
-        </w:rPr>
-      </w:pPr>
-      <w:r>
-        <w:rPr>
-          <w:sz w:val="24"/>
-          <w:szCs w:val="24"/>
-          <w:lang w:val="en-US"/>
-        </w:rPr>
-        <w:t>Tận dụng sức mạnh của thư viện, framework .</w:t>
-      </w:r>
-      <w:r>
-        <w:rPr>
-          <w:sz w:val="24"/>
-          <w:szCs w:val="24"/>
-          <w:lang w:val="en-US"/>
-        </w:rPr>
-        <w:t>NET</w:t>
-      </w:r>
-      <w:r>
-        <w:rPr>
-          <w:sz w:val="24"/>
-          <w:szCs w:val="24"/>
-          <w:lang w:val="en-US"/>
-        </w:rPr>
-        <w:t xml:space="preserve"> trong ứng dụng Blazor</w:t>
-      </w:r>
-      <w:r>
-        <w:rPr>
-          <w:sz w:val="24"/>
-          <w:szCs w:val="24"/>
-          <w:lang w:val="en-US"/>
-        </w:rPr>
-        <w:t>.</w:t>
-      </w:r>
-    </w:p>
-    <w:p>
-      <w:pPr>
-        <w:pStyle w:val="BodyText"/>
-        <w:numPr>
-          <w:ilvl w:val="1"/>
-          <w:numId w:val="44"/>
-        </w:numPr>
-        <w:spacing w:before="65" w:line="276" w:lineRule="auto"/>
-        <w:ind w:right="266"/>
-        <w:jc w:val="both"/>
-      </w:pPr>
-      <w:r>
-        <w:rPr>
-          <w:lang w:val="en-US"/>
-        </w:rPr>
-        <w:t>T</w:t>
-      </w:r>
-      <w:r>
-        <w:t>ốc độ ứng dụng web rất nhanh bởi code c# được biên dịch thành các đoạn mã nhị phân nhờ WebAssembly, rất gần với ngôn ngữ máy mà trình duyệt hiểu được.</w:t>
-      </w:r>
-    </w:p>
-    <w:p>
-      <w:pPr>
-        <w:pStyle w:val="BodyText"/>
-        <w:numPr>
-          <w:ilvl w:val="1"/>
-          <w:numId w:val="44"/>
-        </w:numPr>
-        <w:spacing w:before="65" w:line="276" w:lineRule="auto"/>
-        <w:ind w:right="266"/>
-        <w:jc w:val="both"/>
-      </w:pPr>
-      <w:r>
-        <w:t>Hỗ trợ hầu hết các trình duyệt hiện đại (trừ internet explorer) mà không cần cài thêm bất kỳ plugin nào.</w:t>
-      </w:r>
-    </w:p>
-    <w:p>
-      <w:pPr>
-        <w:pStyle w:val="BodyText"/>
-        <w:numPr>
-          <w:ilvl w:val="1"/>
-          <w:numId w:val="44"/>
-        </w:numPr>
-        <w:spacing w:before="65" w:line="276" w:lineRule="auto"/>
-        <w:ind w:right="266"/>
-        <w:jc w:val="both"/>
-      </w:pPr>
-      <w:r>
-        <w:t>Tận dụng tài nguyên ở client nên không cần server quá mạnh, có thể lấy các file static mà không cần vào server.</w:t>
-      </w:r>
-    </w:p>
-    <w:p>
-      <w:pPr>
-        <w:pStyle w:val="BodyText"/>
-        <w:numPr>
-          <w:ilvl w:val="1"/>
-          <w:numId w:val="44"/>
-        </w:numPr>
-        <w:spacing w:before="65" w:line="276" w:lineRule="auto"/>
-        <w:ind w:right="266"/>
-        <w:jc w:val="both"/>
-      </w:pPr>
-      <w:r>
-        <w:t>Server không cần cài .</w:t>
-      </w:r>
-      <w:r>
-        <w:rPr>
-          <w:lang w:val="en-US"/>
-        </w:rPr>
-        <w:t>NET C</w:t>
-      </w:r>
-      <w:r>
-        <w:t>ore.</w:t>
-      </w:r>
-    </w:p>
-    <w:p>
-      <w:pPr>
-        <w:pStyle w:val="BodyText"/>
-        <w:spacing w:before="65" w:line="276" w:lineRule="auto"/>
-        <w:ind w:right="266"/>
-        <w:jc w:val="both"/>
-      </w:pPr>
+        <w:rPr>
+          <w:lang w:val="en-US"/>
+        </w:rPr>
+      </w:pPr>
+      <w:r>
+        <w:rPr>
+          <w:lang w:val="en-US"/>
+        </w:rPr>
+        <w:t>Trong quá trình xây dựng hệ thống, tôi đã chọn sử dụng ngôn ngữ lập trình C# và Blazor framework để phát triển ứng dụng. Sử dụng C# là một lựa chọn sáng suốt vì nó là một ngôn ngữ lập trình mạnh mẽ, có tính bảo mật cao, được hỗ trợ bởi Microsoft và cộng đồng lập trình viên đông đảo. Ngoài ra, C# cũng cung cấp các tính năng hỗ trợ lập trình hướng đối tượng, đa luồng và xử lý lỗi chuyên nghiệp.</w:t>
+      </w:r>
     </w:p>
     <w:p>
       <w:pPr>
@@ -7012,6 +5511,9 @@
         <w:spacing w:before="65" w:line="276" w:lineRule="auto"/>
         <w:ind w:left="720" w:right="266"/>
         <w:jc w:val="both"/>
+        <w:rPr>
+          <w:lang w:val="en-US"/>
+        </w:rPr>
       </w:pPr>
     </w:p>
     <w:p>
@@ -7020,18 +5522,48 @@
         <w:spacing w:before="65" w:line="276" w:lineRule="auto"/>
         <w:ind w:left="720" w:right="266"/>
         <w:jc w:val="both"/>
-      </w:pPr>
+        <w:rPr>
+          <w:lang w:val="en-US"/>
+        </w:rPr>
+      </w:pPr>
+      <w:r>
+        <w:rPr>
+          <w:lang w:val="en-US"/>
+        </w:rPr>
+        <w:t xml:space="preserve">Blazor là một framework phát triển web mới của Microsoft cho phép lập trình viên xây dựng ứng dụng web động mạnh mẽ bằng C#. Điểm nổi bật của Blazor đó là khả năng tương tác với UI bằng C# code, không cần yêu cầu sử dụng Javascript. Blazor sử dụng Razor Component cho phép trộn code C# và HTML, </w:t>
+      </w:r>
+      <w:r>
+        <w:rPr>
+          <w:lang w:val="en-US"/>
+        </w:rPr>
+        <w:lastRenderedPageBreak/>
+        <w:t>tận dụng sức mạnh của thư viện và framework .NET trong ứng dụng Blazor, cùng với tốc độ ứng dụng web nhanh bởi code C# được biên dịch thành các đoạn mã nhị phân nhờ WebAssembly, rất gần với ngôn ngữ máy mà trình duyệt hiểu được. Blazor cũng hỗ trợ hầu hết các trình duyệt hiện đại và không cần cài thêm bất kỳ plugin nào, cùng với việc tận dụng tài nguyên ở client nên không cần server quá mạnh và không cần cài .NET Core trên server.</w:t>
+      </w:r>
     </w:p>
     <w:p>
       <w:pPr>
         <w:pStyle w:val="BodyText"/>
         <w:spacing w:before="65" w:line="276" w:lineRule="auto"/>
-        <w:ind w:right="266"/>
+        <w:ind w:left="720" w:right="266"/>
         <w:jc w:val="both"/>
         <w:rPr>
           <w:lang w:val="en-US"/>
         </w:rPr>
       </w:pPr>
+    </w:p>
+    <w:p>
+      <w:pPr>
+        <w:pStyle w:val="BodyText"/>
+        <w:spacing w:before="65" w:line="276" w:lineRule="auto"/>
+        <w:ind w:left="720" w:right="266"/>
+        <w:jc w:val="both"/>
+      </w:pPr>
+      <w:r>
+        <w:rPr>
+          <w:lang w:val="en-US"/>
+        </w:rPr>
+        <w:t>Tổng hợp lại, sử dụng C# và Blazor là một lựa chọn hợp lý để xây dựng hệ thống phức tạp như một ứng dụng web. Sử dụng những công nghệ này sẽ giúp tăng tính bảo mật và độ tin cậy của hệ thống, đồng thời cung cấp tính năng mạnh mẽ cho việc phát triển ứng dụng và tăng tốc độ hoạt động của hệ thống.</w:t>
+      </w:r>
     </w:p>
     <w:p>
       <w:pPr>
@@ -7297,6 +5829,104 @@
     </w:p>
     <w:p>
       <w:pPr>
+        <w:pStyle w:val="BodyText"/>
+        <w:numPr>
+          <w:ilvl w:val="0"/>
+          <w:numId w:val="46"/>
+        </w:numPr>
+        <w:spacing w:before="237" w:line="276" w:lineRule="auto"/>
+        <w:ind w:right="271"/>
+        <w:jc w:val="both"/>
+      </w:pPr>
+      <w:r>
+        <w:t>Trong đề tài này, chúng tôi tập trung vào các giải pháp kỹ thuật chủ yếu để xây dựng một hệ thống quản lý dữ liệu bằng cách sử dụng công nghệ C# (.NET Core) và Blazor. Các giải pháp kỹ thuật chính bao gồm:</w:t>
+      </w:r>
+    </w:p>
+    <w:p>
+      <w:pPr>
+        <w:pStyle w:val="BodyText"/>
+        <w:numPr>
+          <w:ilvl w:val="0"/>
+          <w:numId w:val="46"/>
+        </w:numPr>
+        <w:spacing w:before="237" w:line="276" w:lineRule="auto"/>
+        <w:ind w:right="271"/>
+        <w:jc w:val="both"/>
+      </w:pPr>
+      <w:r>
+        <w:t>Thiết kế kiến trúc hệ thống: Chúng tôi sử dụng mô hình kiến trúc Clean để đảm bảo tính tổ chức và dễ bảo trì của hệ thống. Đây là một mô hình phát triển phần mềm có cấu trúc sạch sẽ, đảm bảo sự tách biệt giữa các lớp logic, cơ sở dữ liệu và giao diện người dùng.</w:t>
+      </w:r>
+    </w:p>
+    <w:p>
+      <w:pPr>
+        <w:pStyle w:val="BodyText"/>
+        <w:numPr>
+          <w:ilvl w:val="0"/>
+          <w:numId w:val="46"/>
+        </w:numPr>
+        <w:spacing w:before="237" w:line="276" w:lineRule="auto"/>
+        <w:ind w:right="271"/>
+        <w:jc w:val="both"/>
+      </w:pPr>
+      <w:r>
+        <w:t>Lựa chọn công nghệ backend: Chúng tôi sử dụng ngôn ngữ C# và framework .NET Core để phát triển phần backend của hệ thống. .NET Core là một nền tảng mã nguồn mở, đa nền tảng và đáp ứng, cung cấp nhiều tính năng mạnh mẽ để xây dựng các ứng dụng web hiệu quả.</w:t>
+      </w:r>
+    </w:p>
+    <w:p>
+      <w:pPr>
+        <w:pStyle w:val="BodyText"/>
+        <w:numPr>
+          <w:ilvl w:val="0"/>
+          <w:numId w:val="46"/>
+        </w:numPr>
+        <w:spacing w:before="237" w:line="276" w:lineRule="auto"/>
+        <w:ind w:right="271"/>
+        <w:jc w:val="both"/>
+      </w:pPr>
+      <w:r>
+        <w:t>Lựa chọn công nghệ frontend: Chúng tôi sử dụng Blazor framework để phát triển phần giao diện người dùng. Blazor là một framework lập trình web đa nền tảng cho phép lập trình viên tương tác và làm việc với UI bằng C# code, giúp tiết kiệm thời gian và công sức so với việc sử dụng JavaScript.</w:t>
+      </w:r>
+    </w:p>
+    <w:p>
+      <w:pPr>
+        <w:pStyle w:val="BodyText"/>
+        <w:spacing w:before="237" w:line="276" w:lineRule="auto"/>
+        <w:ind w:right="271" w:firstLine="719"/>
+        <w:jc w:val="both"/>
+      </w:pPr>
+    </w:p>
+    <w:p>
+      <w:pPr>
+        <w:pStyle w:val="BodyText"/>
+        <w:numPr>
+          <w:ilvl w:val="0"/>
+          <w:numId w:val="46"/>
+        </w:numPr>
+        <w:spacing w:before="237" w:line="276" w:lineRule="auto"/>
+        <w:ind w:right="271"/>
+        <w:jc w:val="both"/>
+      </w:pPr>
+      <w:r>
+        <w:t>Quản lý dữ liệu: Chúng tôi sử dụng Entity Framework Core để quản lý cơ sở dữ liệu. Đây là một thư viện ORM (Object-Relational Mapping) của .NET Core, cung cấp nhiều tính năng để giúp lập trình viên tương tác với cơ sở dữ liệu một cách dễ dàng và hiệu quả.</w:t>
+      </w:r>
+    </w:p>
+    <w:p>
+      <w:pPr>
+        <w:pStyle w:val="BodyText"/>
+        <w:numPr>
+          <w:ilvl w:val="0"/>
+          <w:numId w:val="46"/>
+        </w:numPr>
+        <w:spacing w:before="237" w:line="276" w:lineRule="auto"/>
+        <w:ind w:right="271"/>
+        <w:jc w:val="both"/>
+      </w:pPr>
+      <w:r>
+        <w:t>Triển khai: Chúng tôi sử dụng các dịch vụ đám mây như Azure hoặc AWS để triển khai hệ thống và đảm bảo tính sẵn sàng, tin cậy và có thể mở rộng của hệ thống.</w:t>
+      </w:r>
+    </w:p>
+    <w:p>
+      <w:pPr>
         <w:pStyle w:val="Heading2"/>
         <w:tabs>
           <w:tab w:val="left" w:pos="841"/>
@@ -7529,179 +6159,9 @@
         <w:ind w:right="268"/>
         <w:jc w:val="both"/>
       </w:pPr>
-      <w:bookmarkStart w:id="17" w:name="_Hlk122774039"/>
-      <w:r>
-        <w:rPr>
-          <w:lang w:val="en-US"/>
-        </w:rPr>
-        <w:t xml:space="preserve"> </w:t>
-      </w:r>
-      <w:r>
-        <w:t>Có</w:t>
-      </w:r>
-      <w:r>
-        <w:rPr>
-          <w:spacing w:val="-9"/>
-        </w:rPr>
-        <w:t xml:space="preserve"> </w:t>
-      </w:r>
-      <w:r>
-        <w:t>rất</w:t>
-      </w:r>
-      <w:r>
-        <w:rPr>
-          <w:spacing w:val="-9"/>
-        </w:rPr>
-        <w:t xml:space="preserve"> </w:t>
-      </w:r>
-      <w:r>
-        <w:t>nhiều</w:t>
-      </w:r>
-      <w:r>
-        <w:rPr>
-          <w:spacing w:val="-9"/>
-        </w:rPr>
-        <w:t xml:space="preserve"> </w:t>
-      </w:r>
-      <w:r>
-        <w:t>công</w:t>
-      </w:r>
-      <w:r>
-        <w:rPr>
-          <w:spacing w:val="-7"/>
-        </w:rPr>
-        <w:t xml:space="preserve"> </w:t>
-      </w:r>
-      <w:r>
-        <w:t>cụ</w:t>
-      </w:r>
-      <w:r>
-        <w:rPr>
-          <w:spacing w:val="-9"/>
-        </w:rPr>
-        <w:t xml:space="preserve"> </w:t>
-      </w:r>
-      <w:r>
-        <w:t>để</w:t>
-      </w:r>
-      <w:r>
-        <w:rPr>
-          <w:spacing w:val="-6"/>
-        </w:rPr>
-        <w:t xml:space="preserve"> </w:t>
-      </w:r>
-      <w:r>
-        <w:t>trình</w:t>
-      </w:r>
-      <w:r>
-        <w:rPr>
-          <w:spacing w:val="-9"/>
-        </w:rPr>
-        <w:t xml:space="preserve"> </w:t>
-      </w:r>
-      <w:r>
-        <w:t>bày,</w:t>
-      </w:r>
-      <w:r>
-        <w:rPr>
-          <w:spacing w:val="-7"/>
-        </w:rPr>
-        <w:t xml:space="preserve"> </w:t>
-      </w:r>
-      <w:r>
-        <w:t>soạn</w:t>
-      </w:r>
-      <w:r>
-        <w:rPr>
-          <w:spacing w:val="-9"/>
-        </w:rPr>
-        <w:t xml:space="preserve"> </w:t>
-      </w:r>
-      <w:r>
-        <w:t>thảo</w:t>
-      </w:r>
-      <w:r>
-        <w:rPr>
-          <w:spacing w:val="-9"/>
-        </w:rPr>
-        <w:t xml:space="preserve"> </w:t>
-      </w:r>
-      <w:r>
-        <w:t>code</w:t>
-      </w:r>
-      <w:r>
-        <w:rPr>
-          <w:spacing w:val="-8"/>
-        </w:rPr>
-        <w:t xml:space="preserve"> </w:t>
-      </w:r>
-      <w:r>
-        <w:t>nhưng</w:t>
-      </w:r>
-      <w:r>
-        <w:rPr>
-          <w:spacing w:val="-9"/>
-        </w:rPr>
-        <w:t xml:space="preserve"> </w:t>
-      </w:r>
-      <w:r>
-        <w:t>Visual</w:t>
-      </w:r>
-      <w:r>
-        <w:rPr>
-          <w:spacing w:val="-9"/>
-        </w:rPr>
-        <w:t xml:space="preserve"> </w:t>
-      </w:r>
-      <w:r>
-        <w:t>Studio</w:t>
-      </w:r>
-      <w:r>
-        <w:rPr>
-          <w:spacing w:val="-9"/>
-        </w:rPr>
-        <w:t xml:space="preserve"> </w:t>
-      </w:r>
-      <w:r>
-        <w:t>là</w:t>
-      </w:r>
-      <w:r>
-        <w:rPr>
-          <w:spacing w:val="-9"/>
-        </w:rPr>
-        <w:t xml:space="preserve"> </w:t>
-      </w:r>
-      <w:r>
-        <w:t>công cụ tiện ích để lập trình</w:t>
-      </w:r>
-      <w:r>
-        <w:rPr>
-          <w:lang w:val="en-US"/>
-        </w:rPr>
-        <w:t xml:space="preserve"> ngôn ngữ C#</w:t>
-      </w:r>
-      <w:r>
-        <w:t xml:space="preserve">. Visual Studio là một trình soạn thảo mã nguồn </w:t>
-      </w:r>
-      <w:r>
-        <w:rPr>
-          <w:lang w:val="en-US"/>
-        </w:rPr>
-        <w:t>mạnh mẽ</w:t>
-      </w:r>
-      <w:r>
-        <w:t>, cài được trên các hệ điều hành: Windows, macOS và Linux. Nó bao gồm hỗ trợ gỡ lỗi, điều khiển Git nhúng, hoàn thành mã thông minh (IntelliSense) và các tính năng</w:t>
-      </w:r>
-      <w:r>
-        <w:rPr>
-          <w:spacing w:val="-3"/>
-        </w:rPr>
-        <w:t xml:space="preserve"> </w:t>
-      </w:r>
-      <w:r>
-        <w:t>khác.</w:t>
-      </w:r>
-      <w:bookmarkEnd w:id="17"/>
+      <w:r>
+        <w:t>Việc xây dựng hệ thống sử dụng Visual Studio và ngôn ngữ lập trình C# cùng với Blazor Framework đem lại nhiều lợi ích cho nhà phát triển. Trong đó, Visual Studio cung cấp môi trường phát triển hoàn chỉnh với nhiều tính năng hỗ trợ giúp tối ưu quá trình phát triển, bao gồm tích hợp công cụ quản lý phiên bản, đa nền tảng, xây dựng và triển khai ứng dụng một cách dễ dàng.</w:t>
+      </w:r>
     </w:p>
     <w:p>
       <w:pPr>
@@ -7723,6 +6183,7 @@
       <w:r>
         <w:rPr>
           <w:noProof/>
+          <w:lang w:val="en-US"/>
         </w:rPr>
         <w:drawing>
           <wp:inline distT="0" distB="0" distL="0" distR="0" wp14:anchorId="777349EC" wp14:editId="7291F7DA">
@@ -7773,9 +6234,9 @@
       <w:pPr>
         <w:jc w:val="center"/>
       </w:pPr>
-      <w:bookmarkStart w:id="18" w:name="_Hlk122774479"/>
-      <w:bookmarkStart w:id="19" w:name="_Toc122959744"/>
-      <w:bookmarkStart w:id="20" w:name="_Hlk122774488"/>
+      <w:bookmarkStart w:id="17" w:name="_Hlk122774479"/>
+      <w:bookmarkStart w:id="18" w:name="_Toc122959744"/>
+      <w:bookmarkStart w:id="19" w:name="_Hlk122774488"/>
       <w:r>
         <w:t>Hình 1.</w:t>
       </w:r>
@@ -7788,8 +6249,8 @@
       <w:r>
         <w:t xml:space="preserve"> Môi trường phát triển Visual Studio</w:t>
       </w:r>
+      <w:bookmarkEnd w:id="17"/>
       <w:bookmarkEnd w:id="18"/>
-      <w:bookmarkEnd w:id="19"/>
     </w:p>
     <w:p>
       <w:pPr>
@@ -7809,27 +6270,27 @@
         <w:spacing w:before="0"/>
         <w:jc w:val="both"/>
       </w:pPr>
-      <w:bookmarkStart w:id="21" w:name="_Toc122959745"/>
+      <w:bookmarkStart w:id="20" w:name="_Toc122959745"/>
+      <w:bookmarkEnd w:id="19"/>
+      <w:r>
+        <w:t>Ngôn ngữ lập</w:t>
+      </w:r>
+      <w:r>
+        <w:rPr>
+          <w:spacing w:val="-1"/>
+        </w:rPr>
+        <w:t xml:space="preserve"> </w:t>
+      </w:r>
+      <w:r>
+        <w:t>trình</w:t>
+      </w:r>
+      <w:r>
+        <w:rPr>
+          <w:lang w:val="en-US"/>
+        </w:rPr>
+        <w:t xml:space="preserve"> C#</w:t>
+      </w:r>
       <w:bookmarkEnd w:id="20"/>
-      <w:r>
-        <w:t>Ngôn ngữ lập</w:t>
-      </w:r>
-      <w:r>
-        <w:rPr>
-          <w:spacing w:val="-1"/>
-        </w:rPr>
-        <w:t xml:space="preserve"> </w:t>
-      </w:r>
-      <w:r>
-        <w:t>trình</w:t>
-      </w:r>
-      <w:r>
-        <w:rPr>
-          <w:lang w:val="en-US"/>
-        </w:rPr>
-        <w:t xml:space="preserve"> C#</w:t>
-      </w:r>
-      <w:bookmarkEnd w:id="21"/>
     </w:p>
     <w:p>
       <w:pPr>
@@ -7868,14 +6329,22 @@
         <w:rPr>
           <w:lang w:val="en-US"/>
         </w:rPr>
+        <w:lastRenderedPageBreak/>
         <w:t>Đ</w:t>
       </w:r>
       <w:r>
-        <w:t xml:space="preserve">ến năm 2013, Microsoft định hướng đi đa nền tảng và phát triển .NET core. .NET core hiện được sử dụng trong các ứng dụng Universal Windows platform và </w:t>
-      </w:r>
-      <w:r>
-        <w:lastRenderedPageBreak/>
-        <w:t>ASP.NET Core. Từ đây, C# có thể được sử dụng để phát triển các loại ứng dụng đa nền tảng trên các hệ điều hành khác nhau (Windows, Linux, MacOS,…)</w:t>
+        <w:t>ến năm 2013, Microsoft định hướng đi đa nền tảng và phát triển .NET core. .NET core hiện được sử dụng trong các ứng dụng Universal Windows platform và ASP.NET Core. Từ đây, C# có thể được sử dụng để phát triển các loại ứng dụng đa nền tảng trên các hệ điều hành khác nhau (Windows, Linux, MacOS,…)</w:t>
+      </w:r>
+    </w:p>
+    <w:p>
+      <w:pPr>
+        <w:pStyle w:val="BodyText"/>
+        <w:spacing w:before="37" w:line="276" w:lineRule="auto"/>
+        <w:ind w:right="271" w:firstLine="719"/>
+        <w:jc w:val="both"/>
+      </w:pPr>
+      <w:r>
+        <w:t>Ngôn ngữ lập trình C# cũng là một lựa chọn lý tưởng khi phát triển ứng dụng do nó có tính bảo mật cao, dễ dàng bảo trì và phát triển, đồng thời được hỗ trợ bởi nhiều framework và thư viện phổ biến.</w:t>
       </w:r>
     </w:p>
     <w:p>
@@ -7884,6 +6353,14 @@
         <w:spacing w:before="37" w:line="276" w:lineRule="auto"/>
         <w:ind w:right="271" w:firstLine="598"/>
         <w:jc w:val="both"/>
+      </w:pPr>
+    </w:p>
+    <w:p>
+      <w:pPr>
+        <w:pStyle w:val="BodyText"/>
+        <w:spacing w:before="37" w:line="276" w:lineRule="auto"/>
+        <w:ind w:right="271" w:firstLine="598"/>
+        <w:jc w:val="both"/>
         <w:rPr>
           <w:b/>
           <w:bCs/>
@@ -7894,6 +6371,7 @@
           <w:b/>
           <w:bCs/>
           <w:noProof/>
+          <w:lang w:val="en-US"/>
         </w:rPr>
         <w:drawing>
           <wp:inline distT="0" distB="0" distL="0" distR="0" wp14:anchorId="55F393D8" wp14:editId="7C7B963D">
@@ -7939,7 +6417,7 @@
           <w:lang w:val="en-US"/>
         </w:rPr>
       </w:pPr>
-      <w:bookmarkStart w:id="22" w:name="_Toc122959746"/>
+      <w:bookmarkStart w:id="21" w:name="_Toc122959746"/>
       <w:r>
         <w:t>Hình 1.</w:t>
       </w:r>
@@ -7958,7 +6436,7 @@
         </w:rPr>
         <w:t xml:space="preserve"> C# (.NETCore)</w:t>
       </w:r>
-      <w:bookmarkEnd w:id="22"/>
+      <w:bookmarkEnd w:id="21"/>
     </w:p>
     <w:p>
       <w:pPr>
@@ -8021,220 +6499,6 @@
     </w:p>
     <w:p>
       <w:pPr>
-        <w:pStyle w:val="BodyText"/>
-        <w:spacing w:before="37" w:line="276" w:lineRule="auto"/>
-        <w:ind w:left="720" w:right="271" w:firstLine="720"/>
-        <w:jc w:val="both"/>
-      </w:pPr>
-      <w:r>
-        <w:rPr>
-          <w:lang w:val="en-US"/>
-        </w:rPr>
-        <w:t>Hibernate</w:t>
-      </w:r>
-      <w:r>
-        <w:t xml:space="preserve"> </w:t>
-      </w:r>
-      <w:r>
-        <w:rPr>
-          <w:lang w:val="en-US"/>
-        </w:rPr>
-        <w:t xml:space="preserve">framework </w:t>
-      </w:r>
-      <w:r>
-        <w:t xml:space="preserve">là một </w:t>
-      </w:r>
-      <w:r>
-        <w:rPr>
-          <w:lang w:val="en-US"/>
-        </w:rPr>
-        <w:t xml:space="preserve">ORM Framework </w:t>
-      </w:r>
-      <w:r>
-        <w:rPr>
-          <w:lang w:val="en-US"/>
-        </w:rPr>
-        <w:t>thực hiện mapping cơ sở dữ liệu quan hệ sang các object trong ngôn ngữ lập trình hướng đối tượng</w:t>
-      </w:r>
-      <w:r>
-        <w:t>.</w:t>
-      </w:r>
-    </w:p>
-    <w:p>
-      <w:pPr>
-        <w:pStyle w:val="BodyText"/>
-        <w:spacing w:before="37" w:line="276" w:lineRule="auto"/>
-        <w:ind w:left="720" w:right="271" w:firstLine="720"/>
-        <w:jc w:val="both"/>
-        <w:rPr>
-          <w:lang w:val="en-US"/>
-        </w:rPr>
-      </w:pPr>
-      <w:r>
-        <w:rPr>
-          <w:lang w:val="en-US"/>
-        </w:rPr>
-        <w:t>Thực hiện giao tiếp giữa tầng ứng dụng và tầng dữ liệu (kết nối, truy xuất, lưu trữ…) với các ưu điểm sau đây:</w:t>
-      </w:r>
-    </w:p>
-    <w:p>
-      <w:pPr>
-        <w:widowControl/>
-        <w:numPr>
-          <w:ilvl w:val="0"/>
-          <w:numId w:val="45"/>
-        </w:numPr>
-        <w:autoSpaceDE/>
-        <w:autoSpaceDN/>
-        <w:spacing w:before="100" w:beforeAutospacing="1" w:after="100" w:afterAutospacing="1"/>
-        <w:rPr>
-          <w:sz w:val="24"/>
-          <w:szCs w:val="24"/>
-          <w:lang w:val="en-US"/>
-        </w:rPr>
-      </w:pPr>
-      <w:r>
-        <w:rPr>
-          <w:sz w:val="24"/>
-          <w:szCs w:val="24"/>
-          <w:lang w:val="en-US"/>
-        </w:rPr>
-        <w:t>Dễ sử dụng: dễ dàng quản l</w:t>
-      </w:r>
-      <w:r>
-        <w:rPr>
-          <w:sz w:val="24"/>
-          <w:szCs w:val="24"/>
-          <w:lang w:val="en-US"/>
-        </w:rPr>
-        <w:t>ý</w:t>
-      </w:r>
-      <w:r>
-        <w:rPr>
-          <w:sz w:val="24"/>
-          <w:szCs w:val="24"/>
-          <w:lang w:val="en-US"/>
-        </w:rPr>
-        <w:t xml:space="preserve"> các kết nối database và dễ fix bug, cung cấp sẵn nhiều API truy vấn</w:t>
-      </w:r>
-      <w:r>
-        <w:rPr>
-          <w:sz w:val="24"/>
-          <w:szCs w:val="24"/>
-          <w:lang w:val="en-US"/>
-        </w:rPr>
-        <w:t>.</w:t>
-      </w:r>
-    </w:p>
-    <w:p>
-      <w:pPr>
-        <w:widowControl/>
-        <w:numPr>
-          <w:ilvl w:val="0"/>
-          <w:numId w:val="45"/>
-        </w:numPr>
-        <w:autoSpaceDE/>
-        <w:autoSpaceDN/>
-        <w:spacing w:before="100" w:beforeAutospacing="1" w:after="100" w:afterAutospacing="1"/>
-        <w:rPr>
-          <w:sz w:val="24"/>
-          <w:szCs w:val="24"/>
-          <w:lang w:val="en-US"/>
-        </w:rPr>
-      </w:pPr>
-      <w:r>
-        <w:rPr>
-          <w:sz w:val="24"/>
-          <w:szCs w:val="24"/>
-          <w:lang w:val="en-US"/>
-        </w:rPr>
-        <w:t>Tính độc lập: không cần quan tâm tới cơ sở dữ liệu sử dụng khi viết câu lệnh SQL.</w:t>
-      </w:r>
-    </w:p>
-    <w:p>
-      <w:pPr>
-        <w:widowControl/>
-        <w:numPr>
-          <w:ilvl w:val="0"/>
-          <w:numId w:val="45"/>
-        </w:numPr>
-        <w:autoSpaceDE/>
-        <w:autoSpaceDN/>
-        <w:spacing w:before="100" w:beforeAutospacing="1" w:after="100" w:afterAutospacing="1"/>
-        <w:rPr>
-          <w:sz w:val="24"/>
-          <w:szCs w:val="24"/>
-          <w:lang w:val="en-US"/>
-        </w:rPr>
-      </w:pPr>
-      <w:r>
-        <w:rPr>
-          <w:sz w:val="24"/>
-          <w:szCs w:val="24"/>
-          <w:lang w:val="en-US"/>
-        </w:rPr>
-        <w:t>Tính hướng đối tượng: tập trung xử lý theo hướng đối tượng, phù hợp sử dụng trong các case CRUD</w:t>
-      </w:r>
-      <w:r>
-        <w:rPr>
-          <w:sz w:val="24"/>
-          <w:szCs w:val="24"/>
-          <w:lang w:val="en-US"/>
-        </w:rPr>
-        <w:t xml:space="preserve"> </w:t>
-      </w:r>
-      <w:r>
-        <w:rPr>
-          <w:sz w:val="24"/>
-          <w:szCs w:val="24"/>
-          <w:lang w:val="en-US"/>
-        </w:rPr>
-        <w:t>(Create, Read, Update, Delete)</w:t>
-      </w:r>
-      <w:r>
-        <w:rPr>
-          <w:sz w:val="24"/>
-          <w:szCs w:val="24"/>
-          <w:lang w:val="en-US"/>
-        </w:rPr>
-        <w:t>.</w:t>
-      </w:r>
-    </w:p>
-    <w:p>
-      <w:pPr>
-        <w:widowControl/>
-        <w:numPr>
-          <w:ilvl w:val="0"/>
-          <w:numId w:val="45"/>
-        </w:numPr>
-        <w:autoSpaceDE/>
-        <w:autoSpaceDN/>
-        <w:spacing w:before="100" w:beforeAutospacing="1" w:after="100" w:afterAutospacing="1"/>
-        <w:rPr>
-          <w:sz w:val="24"/>
-          <w:szCs w:val="24"/>
-          <w:lang w:val="en-US"/>
-        </w:rPr>
-      </w:pPr>
-      <w:r>
-        <w:rPr>
-          <w:sz w:val="24"/>
-          <w:szCs w:val="24"/>
-          <w:lang w:val="en-US"/>
-        </w:rPr>
-        <w:t>Tính tin cậy: Hibernate đã được kiểm thử và khá an toàn trong các truy vấn</w:t>
-      </w:r>
-      <w:r>
-        <w:rPr>
-          <w:sz w:val="24"/>
-          <w:szCs w:val="24"/>
-          <w:lang w:val="en-US"/>
-        </w:rPr>
-        <w:t>.</w:t>
-      </w:r>
-    </w:p>
-    <w:p>
-      <w:pPr>
         <w:widowControl/>
         <w:autoSpaceDE/>
         <w:autoSpaceDN/>
@@ -8247,12 +6511,156 @@
       </w:pPr>
       <w:r>
         <w:rPr>
+          <w:sz w:val="24"/>
+          <w:szCs w:val="24"/>
+          <w:lang w:val="en-US"/>
+        </w:rPr>
+        <w:t>Hibernate là một framework ORM (Object-Relational Mapping) mã nguồn mở được sử dụng để giải quyết các vấn đề liên quan đến việc lưu trữ đối tượng trong cơ sở dữ liệu quan hệ. Hibernate cho phép lập trình viên tập trung vào thiết kế đối tượng mà không cần phải quan tâm đến cách thức lưu trữ dữ liệu.</w:t>
+      </w:r>
+    </w:p>
+    <w:p>
+      <w:pPr>
+        <w:widowControl/>
+        <w:autoSpaceDE/>
+        <w:autoSpaceDN/>
+        <w:spacing w:before="100" w:beforeAutospacing="1" w:after="100" w:afterAutospacing="1"/>
+        <w:rPr>
+          <w:sz w:val="24"/>
+          <w:szCs w:val="24"/>
+          <w:lang w:val="en-US"/>
+        </w:rPr>
+      </w:pPr>
+    </w:p>
+    <w:p>
+      <w:pPr>
+        <w:widowControl/>
+        <w:autoSpaceDE/>
+        <w:autoSpaceDN/>
+        <w:spacing w:before="100" w:beforeAutospacing="1" w:after="100" w:afterAutospacing="1"/>
+        <w:rPr>
+          <w:sz w:val="24"/>
+          <w:szCs w:val="24"/>
+          <w:lang w:val="en-US"/>
+        </w:rPr>
+      </w:pPr>
+      <w:r>
+        <w:rPr>
+          <w:sz w:val="24"/>
+          <w:szCs w:val="24"/>
+          <w:lang w:val="en-US"/>
+        </w:rPr>
+        <w:lastRenderedPageBreak/>
+        <w:t>Mặc dù Hibernate được phát triển cho Java, nhưng các nhà phát triển C# cũng có thể sử dụng nó thông qua các thư viện và framework tương tự. Các thư viện như NHibernate và Entity Framework cho phép sử dụng Hibernate trong C#.</w:t>
+      </w:r>
+    </w:p>
+    <w:p>
+      <w:pPr>
+        <w:widowControl/>
+        <w:autoSpaceDE/>
+        <w:autoSpaceDN/>
+        <w:spacing w:before="100" w:beforeAutospacing="1" w:after="100" w:afterAutospacing="1"/>
+        <w:rPr>
+          <w:sz w:val="24"/>
+          <w:szCs w:val="24"/>
+          <w:lang w:val="en-US"/>
+        </w:rPr>
+      </w:pPr>
+    </w:p>
+    <w:p>
+      <w:pPr>
+        <w:widowControl/>
+        <w:autoSpaceDE/>
+        <w:autoSpaceDN/>
+        <w:spacing w:before="100" w:beforeAutospacing="1" w:after="100" w:afterAutospacing="1"/>
+        <w:rPr>
+          <w:sz w:val="24"/>
+          <w:szCs w:val="24"/>
+          <w:lang w:val="en-US"/>
+        </w:rPr>
+      </w:pPr>
+      <w:r>
+        <w:rPr>
+          <w:sz w:val="24"/>
+          <w:szCs w:val="24"/>
+          <w:lang w:val="en-US"/>
+        </w:rPr>
+        <w:t>Sử dụng Hibernate trong C# có nhiều ưu điểm. Việc sử dụng Hibernate giúp giảm thời gian và công sức cần thiết để xây dựng lớp dữ liệu, giúp tiết kiệm thời gian và nỗ lực của lập trình viên. Hibernate cũng giúp tối ưu hóa hiệu suất của ứng dụng bằng cách tự động tối ưu hóa các câu truy vấn và cung cấp một số tính năng như caching dữ liệu.</w:t>
+      </w:r>
+    </w:p>
+    <w:p>
+      <w:pPr>
+        <w:widowControl/>
+        <w:autoSpaceDE/>
+        <w:autoSpaceDN/>
+        <w:spacing w:before="100" w:beforeAutospacing="1" w:after="100" w:afterAutospacing="1"/>
+        <w:rPr>
+          <w:sz w:val="24"/>
+          <w:szCs w:val="24"/>
+          <w:lang w:val="en-US"/>
+        </w:rPr>
+      </w:pPr>
+    </w:p>
+    <w:p>
+      <w:pPr>
+        <w:widowControl/>
+        <w:autoSpaceDE/>
+        <w:autoSpaceDN/>
+        <w:spacing w:before="100" w:beforeAutospacing="1" w:after="100" w:afterAutospacing="1"/>
+        <w:rPr>
+          <w:sz w:val="24"/>
+          <w:szCs w:val="24"/>
+          <w:lang w:val="en-US"/>
+        </w:rPr>
+      </w:pPr>
+      <w:r>
+        <w:rPr>
+          <w:sz w:val="24"/>
+          <w:szCs w:val="24"/>
+          <w:lang w:val="en-US"/>
+        </w:rPr>
+        <w:t>Tuy nhiên, việc sử dụng Hibernate trong C# cũng có một số hạn chế, chẳng hạn như sự thiếu khả năng tùy biến và độ linh hoạt trong việc định nghĩa lớp đối tượng. Ngoài ra, những thay đổi trong cấu trúc cơ sở dữ liệu có thể gây ra khó khăn trong việc cập nhật mã lập trình.</w:t>
+      </w:r>
+    </w:p>
+    <w:p>
+      <w:pPr>
+        <w:widowControl/>
+        <w:autoSpaceDE/>
+        <w:autoSpaceDN/>
+        <w:spacing w:before="100" w:beforeAutospacing="1" w:after="100" w:afterAutospacing="1"/>
+        <w:rPr>
+          <w:sz w:val="24"/>
+          <w:szCs w:val="24"/>
+          <w:lang w:val="en-US"/>
+        </w:rPr>
+      </w:pPr>
+    </w:p>
+    <w:p>
+      <w:pPr>
+        <w:widowControl/>
+        <w:autoSpaceDE/>
+        <w:autoSpaceDN/>
+        <w:spacing w:before="100" w:beforeAutospacing="1" w:after="100" w:afterAutospacing="1"/>
+        <w:rPr>
+          <w:sz w:val="24"/>
+          <w:szCs w:val="24"/>
+          <w:lang w:val="en-US"/>
+        </w:rPr>
+      </w:pPr>
+      <w:r>
+        <w:rPr>
+          <w:sz w:val="24"/>
+          <w:szCs w:val="24"/>
+          <w:lang w:val="en-US"/>
+        </w:rPr>
+        <w:t>Tóm lại, sử dụng Hibernate trong C# là một giải pháp hữu hiệu để giảm thiểu công sức và thời gian cần thiết cho việc lập trình và tối ưu hóa hiệu suất của ứng dụng. Tuy nhiên, lập trình viên cần lưu ý về những hạn chế của Hibernate để có thể áp dụng framework một cách hiệu quả trong dự án.</w:t>
+      </w:r>
+      <w:r>
+        <w:rPr>
           <w:noProof/>
           <w:sz w:val="24"/>
           <w:szCs w:val="24"/>
           <w:lang w:val="en-US"/>
         </w:rPr>
-        <w:lastRenderedPageBreak/>
         <w:drawing>
           <wp:inline distT="0" distB="0" distL="0" distR="0" wp14:anchorId="1895F57D" wp14:editId="6F805937">
             <wp:extent cx="5943600" cy="3133090"/>
@@ -8363,53 +6771,223 @@
           <w:szCs w:val="26"/>
           <w:lang w:val="en-US"/>
         </w:rPr>
-        <w:t>Ant Design Blazor l</w:t>
-      </w:r>
-      <w:r>
-        <w:rPr>
-          <w:sz w:val="26"/>
-          <w:szCs w:val="26"/>
-        </w:rPr>
-        <w:t>à</w:t>
-      </w:r>
-      <w:r>
-        <w:rPr>
-          <w:sz w:val="26"/>
-          <w:szCs w:val="26"/>
-          <w:lang w:val="en-US"/>
-        </w:rPr>
-        <w:t xml:space="preserve"> một</w:t>
-      </w:r>
-      <w:r>
-        <w:rPr>
-          <w:sz w:val="26"/>
-          <w:szCs w:val="26"/>
-        </w:rPr>
-        <w:t xml:space="preserve"> tập hợp các components được xây dựng theo chuẩn thiết kế của Ant UED Team.</w:t>
-      </w:r>
-      <w:r>
-        <w:rPr>
-          <w:sz w:val="26"/>
-          <w:szCs w:val="26"/>
-          <w:lang w:val="en-US"/>
-        </w:rPr>
-        <w:t xml:space="preserve"> </w:t>
-      </w:r>
-      <w:r>
-        <w:rPr>
-          <w:sz w:val="26"/>
-          <w:szCs w:val="26"/>
-        </w:rPr>
-        <w:t>Ant cung cấp hầu hết các component thông dụng trong ứng dụng web hiện đại, như Layout, Button, Icon, DatePicket</w:t>
-      </w:r>
-      <w:r>
-        <w:rPr>
-          <w:sz w:val="26"/>
-          <w:szCs w:val="26"/>
-          <w:lang w:val="en-US"/>
-        </w:rPr>
-        <w:t>.</w:t>
-      </w:r>
+        <w:lastRenderedPageBreak/>
+        <w:t>Ant Design là một bộ UI component được phát triển bởi Ant Financial, một phần của tập đoàn Alibaba. Được phát hành dưới dạng open-source, Ant Design đã trở thành một trong những bộ UI component phổ biến nhất được sử dụng bởi các nhà phát triển frontend trên toàn thế giới.</w:t>
+      </w:r>
+    </w:p>
+    <w:p>
+      <w:pPr>
+        <w:widowControl/>
+        <w:autoSpaceDE/>
+        <w:autoSpaceDN/>
+        <w:spacing w:before="100" w:beforeAutospacing="1" w:after="100" w:afterAutospacing="1"/>
+        <w:ind w:firstLine="720"/>
+        <w:rPr>
+          <w:sz w:val="26"/>
+          <w:szCs w:val="26"/>
+          <w:lang w:val="en-US"/>
+        </w:rPr>
+      </w:pPr>
+    </w:p>
+    <w:p>
+      <w:pPr>
+        <w:widowControl/>
+        <w:autoSpaceDE/>
+        <w:autoSpaceDN/>
+        <w:spacing w:before="100" w:beforeAutospacing="1" w:after="100" w:afterAutospacing="1"/>
+        <w:ind w:firstLine="720"/>
+        <w:rPr>
+          <w:sz w:val="26"/>
+          <w:szCs w:val="26"/>
+          <w:lang w:val="en-US"/>
+        </w:rPr>
+      </w:pPr>
+      <w:r>
+        <w:rPr>
+          <w:sz w:val="26"/>
+          <w:szCs w:val="26"/>
+          <w:lang w:val="en-US"/>
+        </w:rPr>
+        <w:t>Ant Design được thiết kế để giúp các nhà phát triển tạo ra các ứng dụng web và mobile với giao diện đẹp mắt, tương tác đơn giản và trải nghiệm người dùng tốt. Bộ component này cung cấp các thành phần cơ bản như button, input, select, table và form, cũng như các thành phần nâng cao hơn như dropdown, notification, modal và menu. Tất cả các thành phần đều được thiết kế để có thể tùy chỉnh linh hoạt theo nhu cầu của người dùng.</w:t>
+      </w:r>
+    </w:p>
+    <w:p>
+      <w:pPr>
+        <w:widowControl/>
+        <w:autoSpaceDE/>
+        <w:autoSpaceDN/>
+        <w:spacing w:before="100" w:beforeAutospacing="1" w:after="100" w:afterAutospacing="1"/>
+        <w:ind w:firstLine="720"/>
+        <w:rPr>
+          <w:sz w:val="26"/>
+          <w:szCs w:val="26"/>
+          <w:lang w:val="en-US"/>
+        </w:rPr>
+      </w:pPr>
+    </w:p>
+    <w:p>
+      <w:pPr>
+        <w:widowControl/>
+        <w:autoSpaceDE/>
+        <w:autoSpaceDN/>
+        <w:spacing w:before="100" w:beforeAutospacing="1" w:after="100" w:afterAutospacing="1"/>
+        <w:ind w:firstLine="720"/>
+        <w:rPr>
+          <w:sz w:val="26"/>
+          <w:szCs w:val="26"/>
+          <w:lang w:val="en-US"/>
+        </w:rPr>
+      </w:pPr>
+      <w:r>
+        <w:rPr>
+          <w:sz w:val="26"/>
+          <w:szCs w:val="26"/>
+          <w:lang w:val="en-US"/>
+        </w:rPr>
+        <w:t>Với Ant Design, người dùng có thể tạo ra các ứng dụng web và mobile chất lượng cao với chi phí phát triển thấp hơn so với việc phát triển từ đầu. Bộ component này được phát hành dưới dạng open-source, cho phép các nhà phát triển truy cập mã nguồn và tùy chỉnh theo ý muốn của mình. Điều này giúp các nhà phát triển có thể tiết kiệm thời gian và chi phí phát triển, đồng thời cũng tạo ra cộng đồng lớn các nhà phát triển đang sử dụng và đóng góp cho Ant Design.</w:t>
+      </w:r>
+    </w:p>
+    <w:p>
+      <w:pPr>
+        <w:widowControl/>
+        <w:autoSpaceDE/>
+        <w:autoSpaceDN/>
+        <w:spacing w:before="100" w:beforeAutospacing="1" w:after="100" w:afterAutospacing="1"/>
+        <w:ind w:firstLine="720"/>
+        <w:rPr>
+          <w:sz w:val="26"/>
+          <w:szCs w:val="26"/>
+          <w:lang w:val="en-US"/>
+        </w:rPr>
+      </w:pPr>
+    </w:p>
+    <w:p>
+      <w:pPr>
+        <w:widowControl/>
+        <w:autoSpaceDE/>
+        <w:autoSpaceDN/>
+        <w:spacing w:before="100" w:beforeAutospacing="1" w:after="100" w:afterAutospacing="1"/>
+        <w:ind w:firstLine="720"/>
+        <w:rPr>
+          <w:sz w:val="26"/>
+          <w:szCs w:val="26"/>
+          <w:lang w:val="en-US"/>
+        </w:rPr>
+      </w:pPr>
+      <w:r>
+        <w:rPr>
+          <w:sz w:val="26"/>
+          <w:szCs w:val="26"/>
+          <w:lang w:val="en-US"/>
+        </w:rPr>
+        <w:t>Tuy nhiên, như bất kỳ công nghệ nào khác, Ant Design cũng có những hạn chế. Một số thành phần có thể không phù hợp với yêu cầu cụ thể của người dùng và phải được tùy chỉnh lại để phù hợp. Ngoài ra, do sự phổ biến của Ant Design, một số ứng dụng có thể trông giống nhau và khó phân biệt với nhau. Tuy nhiên, các nhà phát triển có thể tùy chỉnh Ant Design để tạo ra các ứng dụng độc đáo và phù hợp với yêu cầu của mình.</w:t>
+      </w:r>
+    </w:p>
+    <w:p>
+      <w:pPr>
+        <w:widowControl/>
+        <w:autoSpaceDE/>
+        <w:autoSpaceDN/>
+        <w:spacing w:before="100" w:beforeAutospacing="1" w:after="100" w:afterAutospacing="1"/>
+        <w:ind w:firstLine="720"/>
+        <w:rPr>
+          <w:sz w:val="26"/>
+          <w:szCs w:val="26"/>
+          <w:lang w:val="en-US"/>
+        </w:rPr>
+      </w:pPr>
+    </w:p>
+    <w:p>
+      <w:pPr>
+        <w:widowControl/>
+        <w:autoSpaceDE/>
+        <w:autoSpaceDN/>
+        <w:spacing w:before="100" w:beforeAutospacing="1" w:after="100" w:afterAutospacing="1"/>
+        <w:ind w:firstLine="720"/>
+        <w:rPr>
+          <w:sz w:val="26"/>
+          <w:szCs w:val="26"/>
+          <w:lang w:val="en-US"/>
+        </w:rPr>
+      </w:pPr>
+      <w:r>
+        <w:rPr>
+          <w:sz w:val="26"/>
+          <w:szCs w:val="26"/>
+          <w:lang w:val="en-US"/>
+        </w:rPr>
+        <w:t>Tóm lại, Ant Design là một bộ UI component mạnh mẽ và phổ biến được sử dụng bởi các nhà phát triển trên toàn thế giới. Nó giúp các nhà phát triển tạo ra các ứng dụng web và mobile chất lượng cao với chi phí phát triển thấp hơn, tuy nhiên cũng có những hạn chế cần được cân nh</w:t>
+      </w:r>
+    </w:p>
+    <w:p>
+      <w:pPr>
+        <w:widowControl/>
+        <w:autoSpaceDE/>
+        <w:autoSpaceDN/>
+        <w:spacing w:before="100" w:beforeAutospacing="1" w:after="100" w:afterAutospacing="1"/>
+        <w:ind w:firstLine="720"/>
+        <w:rPr>
+          <w:sz w:val="26"/>
+          <w:szCs w:val="26"/>
+          <w:lang w:val="en-US"/>
+        </w:rPr>
+      </w:pPr>
+    </w:p>
+    <w:p>
+      <w:pPr>
+        <w:widowControl/>
+        <w:autoSpaceDE/>
+        <w:autoSpaceDN/>
+        <w:spacing w:before="100" w:beforeAutospacing="1" w:after="100" w:afterAutospacing="1"/>
+        <w:ind w:firstLine="720"/>
+        <w:rPr>
+          <w:sz w:val="26"/>
+          <w:szCs w:val="26"/>
+          <w:lang w:val="en-US"/>
+        </w:rPr>
+      </w:pPr>
+    </w:p>
+    <w:p>
+      <w:pPr>
+        <w:widowControl/>
+        <w:autoSpaceDE/>
+        <w:autoSpaceDN/>
+        <w:spacing w:before="100" w:beforeAutospacing="1" w:after="100" w:afterAutospacing="1"/>
+        <w:ind w:firstLine="720"/>
+        <w:rPr>
+          <w:sz w:val="26"/>
+          <w:szCs w:val="26"/>
+          <w:lang w:val="en-US"/>
+        </w:rPr>
+      </w:pPr>
+    </w:p>
+    <w:p>
+      <w:pPr>
+        <w:widowControl/>
+        <w:autoSpaceDE/>
+        <w:autoSpaceDN/>
+        <w:spacing w:before="100" w:beforeAutospacing="1" w:after="100" w:afterAutospacing="1"/>
+        <w:ind w:firstLine="720"/>
+        <w:rPr>
+          <w:sz w:val="26"/>
+          <w:szCs w:val="26"/>
+          <w:lang w:val="en-US"/>
+        </w:rPr>
+      </w:pPr>
+    </w:p>
+    <w:p>
+      <w:pPr>
+        <w:widowControl/>
+        <w:autoSpaceDE/>
+        <w:autoSpaceDN/>
+        <w:spacing w:before="100" w:beforeAutospacing="1" w:after="100" w:afterAutospacing="1"/>
+        <w:ind w:firstLine="720"/>
+        <w:rPr>
+          <w:sz w:val="26"/>
+          <w:szCs w:val="26"/>
+          <w:lang w:val="en-US"/>
+        </w:rPr>
+      </w:pPr>
     </w:p>
     <w:p>
       <w:pPr>
@@ -8494,9 +7072,8 @@
           <w:lang w:val="en-US"/>
         </w:rPr>
       </w:pPr>
-      <w:bookmarkStart w:id="23" w:name="_Toc122959747"/>
-      <w:r>
-        <w:lastRenderedPageBreak/>
+      <w:bookmarkStart w:id="22" w:name="_Toc122959747"/>
+      <w:r>
         <w:t xml:space="preserve">CHƯƠNG </w:t>
       </w:r>
       <w:r>
@@ -8523,7 +7100,7 @@
         </w:rPr>
         <w:t>TÍCH YÊU CẦU</w:t>
       </w:r>
-      <w:bookmarkEnd w:id="23"/>
+      <w:bookmarkEnd w:id="22"/>
     </w:p>
     <w:p>
       <w:pPr>
@@ -8533,39 +7110,39 @@
           <w:lang w:val="en-US"/>
         </w:rPr>
       </w:pPr>
-      <w:bookmarkStart w:id="24" w:name="_Toc122959748"/>
+      <w:bookmarkStart w:id="23" w:name="_Toc122959748"/>
       <w:r>
         <w:rPr>
           <w:lang w:val="en-US"/>
         </w:rPr>
         <w:t>2.1 Lập kế hoạch và khám phá yêu cầu</w:t>
       </w:r>
+      <w:bookmarkEnd w:id="23"/>
+    </w:p>
+    <w:p>
+      <w:pPr>
+        <w:pStyle w:val="Heading2"/>
+        <w:rPr>
+          <w:szCs w:val="28"/>
+        </w:rPr>
+      </w:pPr>
+      <w:bookmarkStart w:id="24" w:name="_Toc100081114"/>
+      <w:bookmarkStart w:id="25" w:name="_Toc122959749"/>
+      <w:r>
+        <w:rPr>
+          <w:szCs w:val="28"/>
+          <w:lang w:val="en-US"/>
+        </w:rPr>
+        <w:t>2</w:t>
+      </w:r>
+      <w:r>
+        <w:rPr>
+          <w:szCs w:val="28"/>
+        </w:rPr>
+        <w:t>.1 Giới thiệu</w:t>
+      </w:r>
       <w:bookmarkEnd w:id="24"/>
-    </w:p>
-    <w:p>
-      <w:pPr>
-        <w:pStyle w:val="Heading2"/>
-        <w:rPr>
-          <w:szCs w:val="28"/>
-        </w:rPr>
-      </w:pPr>
-      <w:bookmarkStart w:id="25" w:name="_Toc100081114"/>
-      <w:bookmarkStart w:id="26" w:name="_Toc122959749"/>
-      <w:r>
-        <w:rPr>
-          <w:szCs w:val="28"/>
-          <w:lang w:val="en-US"/>
-        </w:rPr>
-        <w:t>2</w:t>
-      </w:r>
-      <w:r>
-        <w:rPr>
-          <w:szCs w:val="28"/>
-        </w:rPr>
-        <w:t>.1 Giới thiệu</w:t>
-      </w:r>
       <w:bookmarkEnd w:id="25"/>
-      <w:bookmarkEnd w:id="26"/>
     </w:p>
     <w:p>
       <w:pPr>
@@ -8579,7 +7156,7 @@
           <w:lang w:val="en-US"/>
         </w:rPr>
       </w:pPr>
-      <w:bookmarkStart w:id="27" w:name="_Toc122959750"/>
+      <w:bookmarkStart w:id="26" w:name="_Toc122959750"/>
       <w:r>
         <w:rPr>
           <w:b/>
@@ -8590,7 +7167,7 @@
         </w:rPr>
         <w:t>2.1.1 Mục đích</w:t>
       </w:r>
-      <w:bookmarkEnd w:id="27"/>
+      <w:bookmarkEnd w:id="26"/>
     </w:p>
     <w:p>
       <w:pPr>
@@ -8606,17 +7183,8 @@
           <w:bCs/>
           <w:sz w:val="26"/>
           <w:szCs w:val="26"/>
-          <w:lang w:val="en-US"/>
-        </w:rPr>
-        <w:t>X</w:t>
-      </w:r>
-      <w:r>
-        <w:rPr>
-          <w:bCs/>
-          <w:sz w:val="26"/>
-          <w:szCs w:val="26"/>
-        </w:rPr>
-        <w:t>ác định yêu cầu, phân tích yêu cầu để có một cái nhìn đầy đủ, đúng đắn, chính xác nhằm thuận lợi cho việc phát triển, bảo trì, thiết kế, cài đặt trong suốt quá trình phát triển và bảo trì.</w:t>
+        </w:rPr>
+        <w:t>Mục đích của chương này là trình bày quá trình lập kế hoạch và khám phá yêu cầu cho dự án phần mềm, giúp đảm bảo rằng các yêu cầu của khách hàng được hiểu đúng và đầy đủ, từ đó phát triển một kế hoạch chi tiết để đáp ứng các yêu cầu này. Trong phần này, chúng tôi sẽ trình bày chi tiết về quá trình lập kế hoạch, bao gồm cách thức tiếp cận để xác định mục tiêu, tài nguyên và lộ trình cần thiết để thực hiện dự án phần mềm. Ngoài ra, phần này cũng sẽ giới thiệu về quá trình khám phá yêu cầu, bao gồm phương pháp tiếp cận để hiểu rõ yêu cầu của khách hàng và đưa ra các giải pháp phù hợp để thực hiện dự án.</w:t>
       </w:r>
     </w:p>
     <w:p>
@@ -8631,7 +7199,7 @@
           <w:lang w:val="en-US"/>
         </w:rPr>
       </w:pPr>
-      <w:bookmarkStart w:id="28" w:name="_Toc122959751"/>
+      <w:bookmarkStart w:id="27" w:name="_Toc122959751"/>
       <w:r>
         <w:rPr>
           <w:b/>
@@ -8672,7 +7240,7 @@
         </w:rPr>
         <w:t>Phạm vi</w:t>
       </w:r>
-      <w:bookmarkEnd w:id="28"/>
+      <w:bookmarkEnd w:id="27"/>
     </w:p>
     <w:p>
       <w:pPr>
@@ -8685,16 +7253,7 @@
         <w:ind w:right="1219"/>
       </w:pPr>
       <w:r>
-        <w:rPr>
-          <w:lang w:val="en-US"/>
-        </w:rPr>
-        <w:t>Đăng nhập, đăng xuất</w:t>
-      </w:r>
-      <w:r>
-        <w:rPr>
-          <w:lang w:val="en-US"/>
-        </w:rPr>
-        <w:t>.</w:t>
+        <w:t>Đăng nhập, đăng xuất: cung cấp cho người dùng khả năng truy cập vào hệ thống và đăng xuất khi không sử dụng nữa.</w:t>
       </w:r>
     </w:p>
     <w:p>
@@ -8708,22 +7267,11 @@
         <w:ind w:right="1219"/>
       </w:pPr>
       <w:r>
-        <w:rPr>
-          <w:lang w:val="en-US"/>
-        </w:rPr>
-        <w:t>Quản lý</w:t>
-      </w:r>
-      <w:r>
-        <w:rPr>
-          <w:lang w:val="en-US"/>
-        </w:rPr>
-        <w:t xml:space="preserve"> danh sách học viên</w:t>
-      </w:r>
-      <w:r>
-        <w:rPr>
-          <w:lang w:val="en-US"/>
-        </w:rPr>
-        <w:t>.</w:t>
+        <w:t xml:space="preserve">Quản lý danh sách học viên: cho phép thêm, sửa, xóa và tìm kiếm thông tin của các học viên trong hệ thống, bao gồm các </w:t>
+      </w:r>
+      <w:r>
+        <w:lastRenderedPageBreak/>
+        <w:t>thông tin như tên, địa chỉ, số điện thoại, email, khoa, ngành học và các thông tin khác liên quan.</w:t>
       </w:r>
     </w:p>
     <w:p>
@@ -8737,22 +7285,7 @@
         <w:ind w:right="1219"/>
       </w:pPr>
       <w:r>
-        <w:rPr>
-          <w:lang w:val="en-US"/>
-        </w:rPr>
-        <w:t>Quản lý</w:t>
-      </w:r>
-      <w:r>
-        <w:rPr>
-          <w:lang w:val="en-US"/>
-        </w:rPr>
-        <w:t xml:space="preserve"> danh sách các nhà khoa học</w:t>
-      </w:r>
-      <w:r>
-        <w:rPr>
-          <w:lang w:val="en-US"/>
-        </w:rPr>
-        <w:t>.</w:t>
+        <w:t>Quản lý danh sách nhà khoa học: cho phép thêm, sửa, xóa và tìm kiếm thông tin của các nhà khoa học trong hệ thống, bao gồm các thông tin như tên, địa chỉ, số điện thoại, email, đơn vị công tác và các thông tin khác liên quan.</w:t>
       </w:r>
     </w:p>
     <w:p>
@@ -8766,22 +7299,7 @@
         <w:ind w:right="1219"/>
       </w:pPr>
       <w:r>
-        <w:rPr>
-          <w:lang w:val="en-US"/>
-        </w:rPr>
-        <w:t>Quản lý</w:t>
-      </w:r>
-      <w:r>
-        <w:rPr>
-          <w:lang w:val="en-US"/>
-        </w:rPr>
-        <w:t xml:space="preserve"> hội đồng đánh giá</w:t>
-      </w:r>
-      <w:r>
-        <w:rPr>
-          <w:lang w:val="en-US"/>
-        </w:rPr>
-        <w:t>.</w:t>
+        <w:t>Quản lý hội đồng đánh giá: cho phép thêm, sửa, xóa và tìm kiếm thông tin về các hội đồng đánh giá trong hệ thống, bao gồm các thông tin như tên, thành viên, thời gian và địa điểm tổ chức.</w:t>
       </w:r>
     </w:p>
     <w:p>
@@ -8795,16 +7313,7 @@
         <w:ind w:right="1219"/>
       </w:pPr>
       <w:r>
-        <w:rPr>
-          <w:lang w:val="en-US"/>
-        </w:rPr>
-        <w:t>Quản lý đợt bảo vệ</w:t>
-      </w:r>
-      <w:r>
-        <w:rPr>
-          <w:lang w:val="en-US"/>
-        </w:rPr>
-        <w:t>.</w:t>
+        <w:t>Quản lý đợt bảo vệ: cho phép thêm, sửa, xóa và tìm kiếm thông tin về các đợt bảo vệ trong hệ thống, bao gồm các thông tin như tên, thời gian, địa điểm và các thông tin khác liên quan.</w:t>
       </w:r>
     </w:p>
     <w:p>
@@ -8818,16 +7327,7 @@
         <w:ind w:right="1219"/>
       </w:pPr>
       <w:r>
-        <w:rPr>
-          <w:lang w:val="en-US"/>
-        </w:rPr>
-        <w:t>Xuất ra file đơn đăng kí cho từng học viên</w:t>
-      </w:r>
-      <w:r>
-        <w:rPr>
-          <w:lang w:val="en-US"/>
-        </w:rPr>
-        <w:t>.</w:t>
+        <w:t>Xuất ra file đơn đăng kí cho từng học viên: cho phép xuất thông tin đăng kí của từng học viên thành một file đơn đăng kí để in hoặc lưu trữ.</w:t>
       </w:r>
     </w:p>
     <w:p>
@@ -8841,23 +7341,15 @@
         <w:ind w:right="1219"/>
       </w:pPr>
       <w:r>
-        <w:rPr>
-          <w:lang w:val="en-US"/>
-        </w:rPr>
-        <w:t>Lấy danh sách học viên đăng kí và thống kê</w:t>
-      </w:r>
-      <w:r>
-        <w:rPr>
-          <w:lang w:val="en-US"/>
-        </w:rPr>
-        <w:t xml:space="preserve"> các thông tin</w:t>
-      </w:r>
-      <w:r>
-        <w:rPr>
-          <w:lang w:val="en-US"/>
-        </w:rPr>
-        <w:t>.</w:t>
-      </w:r>
+        <w:t>Lấy danh sách học viên đăng kí và thống kê các thông tin: cho phép lấy danh sách các học viên đăng kí và thống kê các thông tin liên quan, bao gồm số lượng học viên đăng kí, số lượng học viên đăng kí theo khoa và ngành học, số lượng học viên đăng kí theo đợt bảo vệ và các thông tin khác liên quan.</w:t>
+      </w:r>
+    </w:p>
+    <w:p>
+      <w:pPr>
+        <w:pStyle w:val="BodyText"/>
+        <w:spacing w:line="436" w:lineRule="auto"/>
+        <w:ind w:right="1219"/>
+      </w:pPr>
     </w:p>
     <w:p>
       <w:pPr>
@@ -8866,12 +7358,13 @@
           <w:szCs w:val="28"/>
         </w:rPr>
       </w:pPr>
-      <w:bookmarkStart w:id="29" w:name="_Toc122959752"/>
+      <w:bookmarkStart w:id="28" w:name="_Toc122959752"/>
       <w:r>
         <w:rPr>
           <w:szCs w:val="28"/>
           <w:lang w:val="en-US"/>
         </w:rPr>
+        <w:lastRenderedPageBreak/>
         <w:t>2</w:t>
       </w:r>
       <w:r>
@@ -8880,7 +7373,7 @@
         </w:rPr>
         <w:t>.2. Mô tả chung</w:t>
       </w:r>
-      <w:bookmarkEnd w:id="29"/>
+      <w:bookmarkEnd w:id="28"/>
     </w:p>
     <w:p>
       <w:pPr>
@@ -8892,7 +7385,7 @@
           <w:lang w:val="en-US"/>
         </w:rPr>
       </w:pPr>
-      <w:bookmarkStart w:id="30" w:name="_Toc122959753"/>
+      <w:bookmarkStart w:id="29" w:name="_Toc122959753"/>
       <w:r>
         <w:rPr>
           <w:color w:val="000000" w:themeColor="text1"/>
@@ -8901,221 +7394,18 @@
         </w:rPr>
         <w:t>2.2.1 bối cảnh phát triển hệ thống phần mềm</w:t>
       </w:r>
-      <w:bookmarkEnd w:id="30"/>
-    </w:p>
-    <w:p>
-      <w:pPr>
-        <w:pStyle w:val="Heading3"/>
-        <w:ind w:firstLine="720"/>
-        <w:rPr>
-          <w:rFonts w:ascii="Times New Roman" w:hAnsi="Times New Roman"/>
-          <w:bCs/>
-          <w:color w:val="auto"/>
-          <w:sz w:val="26"/>
-          <w:szCs w:val="26"/>
-        </w:rPr>
-      </w:pPr>
-      <w:bookmarkStart w:id="31" w:name="_Toc122959754"/>
-      <w:r>
-        <w:rPr>
-          <w:rFonts w:ascii="Times New Roman" w:hAnsi="Times New Roman"/>
-          <w:bCs/>
-          <w:color w:val="auto"/>
-          <w:sz w:val="26"/>
-          <w:szCs w:val="26"/>
-        </w:rPr>
-        <w:t>Là một trong những khoa đi đầu về giảng dạy, nghiên cứu áp dụng các thành tựu tin học thì khoa công nghệ thông tin đang dần</w:t>
-      </w:r>
-      <w:r>
-        <w:rPr>
-          <w:rFonts w:ascii="Times New Roman" w:hAnsi="Times New Roman"/>
-          <w:bCs/>
-          <w:color w:val="auto"/>
-          <w:sz w:val="26"/>
-          <w:szCs w:val="26"/>
-          <w:lang w:val="en-US"/>
-        </w:rPr>
-        <w:t xml:space="preserve"> </w:t>
-      </w:r>
-      <w:r>
-        <w:rPr>
-          <w:rFonts w:ascii="Times New Roman" w:hAnsi="Times New Roman"/>
-          <w:bCs/>
-          <w:color w:val="auto"/>
-          <w:sz w:val="26"/>
-          <w:szCs w:val="26"/>
-        </w:rPr>
-        <w:t>thay đổi quy trình cũ, áp dụng kĩ thuật phần mềm vào trong giảng dạy</w:t>
-      </w:r>
-      <w:r>
-        <w:rPr>
-          <w:rFonts w:ascii="Times New Roman" w:hAnsi="Times New Roman"/>
-          <w:bCs/>
-          <w:color w:val="auto"/>
-          <w:sz w:val="26"/>
-          <w:szCs w:val="26"/>
-          <w:lang w:val="en-US"/>
-        </w:rPr>
-        <w:t xml:space="preserve"> và </w:t>
-      </w:r>
-      <w:r>
-        <w:rPr>
-          <w:rFonts w:ascii="Times New Roman" w:hAnsi="Times New Roman"/>
-          <w:bCs/>
-          <w:color w:val="auto"/>
-          <w:sz w:val="26"/>
-          <w:szCs w:val="26"/>
-        </w:rPr>
-        <w:t>quy trình quản l</w:t>
-      </w:r>
-      <w:r>
-        <w:rPr>
-          <w:rFonts w:ascii="Times New Roman" w:hAnsi="Times New Roman"/>
-          <w:bCs/>
-          <w:color w:val="auto"/>
-          <w:sz w:val="26"/>
-          <w:szCs w:val="26"/>
-          <w:lang w:val="en-US"/>
-        </w:rPr>
-        <w:t>ý</w:t>
-      </w:r>
-      <w:r>
-        <w:rPr>
-          <w:rFonts w:ascii="Times New Roman" w:hAnsi="Times New Roman"/>
-          <w:bCs/>
-          <w:color w:val="auto"/>
-          <w:sz w:val="26"/>
-          <w:szCs w:val="26"/>
-        </w:rPr>
-        <w:t xml:space="preserve"> nghiệp vụ. Điều này đang là một hướng đi </w:t>
-      </w:r>
-      <w:r>
-        <w:rPr>
-          <w:rFonts w:ascii="Times New Roman" w:hAnsi="Times New Roman"/>
-          <w:bCs/>
-          <w:color w:val="auto"/>
-          <w:sz w:val="26"/>
-          <w:szCs w:val="26"/>
-          <w:lang w:val="en-US"/>
-        </w:rPr>
-        <w:t>đúng đắn</w:t>
-      </w:r>
-      <w:r>
-        <w:rPr>
-          <w:rFonts w:ascii="Times New Roman" w:hAnsi="Times New Roman"/>
-          <w:bCs/>
-          <w:color w:val="auto"/>
-          <w:sz w:val="26"/>
-          <w:szCs w:val="26"/>
-        </w:rPr>
-        <w:t xml:space="preserve">, cần được </w:t>
-      </w:r>
-      <w:r>
-        <w:rPr>
-          <w:rFonts w:ascii="Times New Roman" w:hAnsi="Times New Roman"/>
-          <w:bCs/>
-          <w:color w:val="auto"/>
-          <w:sz w:val="26"/>
-          <w:szCs w:val="26"/>
-          <w:lang w:val="en-US"/>
-        </w:rPr>
-        <w:t xml:space="preserve">tập trung </w:t>
-      </w:r>
-      <w:r>
-        <w:rPr>
-          <w:rFonts w:ascii="Times New Roman" w:hAnsi="Times New Roman"/>
-          <w:bCs/>
-          <w:color w:val="auto"/>
-          <w:sz w:val="26"/>
-          <w:szCs w:val="26"/>
-        </w:rPr>
-        <w:t>phát triển</w:t>
-      </w:r>
-      <w:r>
-        <w:rPr>
-          <w:rFonts w:ascii="Times New Roman" w:hAnsi="Times New Roman"/>
-          <w:bCs/>
-          <w:color w:val="auto"/>
-          <w:sz w:val="26"/>
-          <w:szCs w:val="26"/>
-          <w:lang w:val="en-US"/>
-        </w:rPr>
-        <w:t xml:space="preserve"> </w:t>
-      </w:r>
-      <w:r>
-        <w:rPr>
-          <w:rFonts w:ascii="Times New Roman" w:hAnsi="Times New Roman"/>
-          <w:bCs/>
-          <w:color w:val="auto"/>
-          <w:sz w:val="26"/>
-          <w:szCs w:val="26"/>
-        </w:rPr>
-        <w:t xml:space="preserve">vì khi áp dụng thực tế đã nhận được những kết quả tích cực, </w:t>
-      </w:r>
-      <w:r>
-        <w:rPr>
-          <w:rFonts w:ascii="Times New Roman" w:hAnsi="Times New Roman"/>
-          <w:bCs/>
-          <w:color w:val="auto"/>
-          <w:sz w:val="26"/>
-          <w:szCs w:val="26"/>
-          <w:lang w:val="en-US"/>
-        </w:rPr>
-        <w:t xml:space="preserve">gúp các </w:t>
-      </w:r>
-      <w:r>
-        <w:rPr>
-          <w:rFonts w:ascii="Times New Roman" w:hAnsi="Times New Roman"/>
-          <w:bCs/>
-          <w:color w:val="auto"/>
-          <w:sz w:val="26"/>
-          <w:szCs w:val="26"/>
-        </w:rPr>
-        <w:t>công việc giảng dạy cũng như quản l</w:t>
-      </w:r>
-      <w:r>
-        <w:rPr>
-          <w:rFonts w:ascii="Times New Roman" w:hAnsi="Times New Roman"/>
-          <w:bCs/>
-          <w:color w:val="auto"/>
-          <w:sz w:val="26"/>
-          <w:szCs w:val="26"/>
-          <w:lang w:val="en-US"/>
-        </w:rPr>
-        <w:t>ý</w:t>
-      </w:r>
-      <w:r>
-        <w:rPr>
-          <w:rFonts w:ascii="Times New Roman" w:hAnsi="Times New Roman"/>
-          <w:bCs/>
-          <w:color w:val="auto"/>
-          <w:sz w:val="26"/>
-          <w:szCs w:val="26"/>
-        </w:rPr>
-        <w:t xml:space="preserve"> đạt được hiệu suất cao, chuyên nghiệp, dễ dàng áp dụng và đồng bộ các quy trình</w:t>
-      </w:r>
-      <w:r>
-        <w:rPr>
-          <w:rFonts w:ascii="Times New Roman" w:hAnsi="Times New Roman"/>
-          <w:bCs/>
-          <w:color w:val="auto"/>
-          <w:sz w:val="26"/>
-          <w:szCs w:val="26"/>
-          <w:lang w:val="en-US"/>
-        </w:rPr>
-        <w:t xml:space="preserve"> với nhau</w:t>
-      </w:r>
-      <w:r>
-        <w:rPr>
-          <w:rFonts w:ascii="Times New Roman" w:hAnsi="Times New Roman"/>
-          <w:bCs/>
-          <w:color w:val="auto"/>
-          <w:sz w:val="26"/>
-          <w:szCs w:val="26"/>
-        </w:rPr>
-        <w:t>.</w:t>
-      </w:r>
-      <w:bookmarkEnd w:id="31"/>
+      <w:bookmarkEnd w:id="29"/>
+    </w:p>
+    <w:p>
+      <w:pPr>
+        <w:pStyle w:val="Heading2"/>
+        <w:ind w:firstLine="598"/>
+        <w:rPr>
+          <w:color w:val="000000" w:themeColor="text1"/>
+          <w:szCs w:val="28"/>
+          <w:lang w:val="en-US"/>
+        </w:rPr>
+      </w:pPr>
     </w:p>
     <w:p>
       <w:pPr>
@@ -9318,6 +7608,90 @@
           <w:szCs w:val="26"/>
         </w:rPr>
         <w:t>.</w:t>
+      </w:r>
+    </w:p>
+    <w:p>
+      <w:pPr>
+        <w:rPr>
+          <w:sz w:val="26"/>
+          <w:szCs w:val="26"/>
+        </w:rPr>
+      </w:pPr>
+      <w:r>
+        <w:rPr>
+          <w:sz w:val="26"/>
+          <w:szCs w:val="26"/>
+        </w:rPr>
+        <w:t>Trong thời đại của công nghệ thông tin, việc ứng dụng phần mềm vào quản lý và giảng dạy đã trở thành xu hướng tất yếu. Khoa công nghệ thông tin là một trong những khoa tiên phong trong việc áp dụng kĩ thuật phần mềm vào quy trình giảng dạy và quản lý nghiệp vụ. Việc này giúp cho quy trình quản lý và giảng dạy đạt được hiệu suất cao, chuyên nghiệp, dễ dàng áp dụng và đồng bộ các quy trình với nhau.</w:t>
+      </w:r>
+    </w:p>
+    <w:p>
+      <w:pPr>
+        <w:rPr>
+          <w:sz w:val="26"/>
+          <w:szCs w:val="26"/>
+        </w:rPr>
+      </w:pPr>
+    </w:p>
+    <w:p>
+      <w:pPr>
+        <w:rPr>
+          <w:sz w:val="26"/>
+          <w:szCs w:val="26"/>
+        </w:rPr>
+      </w:pPr>
+      <w:r>
+        <w:rPr>
+          <w:sz w:val="26"/>
+          <w:szCs w:val="26"/>
+        </w:rPr>
+        <w:t>Tuy nhiên, trong quá trình quản lý xếp lịch bảo vệ luận văn thạc sĩ, khoa công nghệ thông tin vẫn đang áp dụng một quy trình thủ công và truyền thống. Việc quản lý và xếp lịch chưa được đồng bộ và thực sự liên kết, gây ra khó khăn và tốn thời gian trong việc xếp lịch bảo vệ luận văn thạc sĩ. Do đó, việc phát triển một hệ thống hỗ trợ xếp lịch hội đồng bảo vệ luận văn thạc sĩ là cần thiết để giúp cho quy trình quản lý và xếp lịch trở nên dễ dàng hơn và đồng nhất hơn.</w:t>
+      </w:r>
+    </w:p>
+    <w:p>
+      <w:pPr>
+        <w:rPr>
+          <w:sz w:val="26"/>
+          <w:szCs w:val="26"/>
+        </w:rPr>
+      </w:pPr>
+    </w:p>
+    <w:p>
+      <w:pPr>
+        <w:rPr>
+          <w:sz w:val="26"/>
+          <w:szCs w:val="26"/>
+        </w:rPr>
+      </w:pPr>
+      <w:r>
+        <w:rPr>
+          <w:sz w:val="26"/>
+          <w:szCs w:val="26"/>
+        </w:rPr>
+        <w:t>Hệ thống này sẽ giúp cho công tác xếp lịch bảo vệ luận văn thạc sĩ trở nên đơn giản hơn, tối ưu thời gian và giảm thiểu tình trạng trùng lịch hoặc lộn lịch. Đồng thời, việc quản lý và tra cứu thông tin liên quan đến hội đồng bảo vệ cũng được đơn giản hóa hơn, giúp cho việc quản lý và xử lý thông tin trở nên chính xác và nhanh chóng hơn.</w:t>
+      </w:r>
+    </w:p>
+    <w:p>
+      <w:pPr>
+        <w:rPr>
+          <w:sz w:val="26"/>
+          <w:szCs w:val="26"/>
+        </w:rPr>
+      </w:pPr>
+    </w:p>
+    <w:p>
+      <w:pPr>
+        <w:rPr>
+          <w:sz w:val="26"/>
+          <w:szCs w:val="26"/>
+        </w:rPr>
+      </w:pPr>
+      <w:r>
+        <w:rPr>
+          <w:sz w:val="26"/>
+          <w:szCs w:val="26"/>
+        </w:rPr>
+        <w:t>Tóm lại, việc phát triển hệ thống hỗ trợ xếp lịch hội đồng bảo vệ luận văn thạc sĩ là một bước tiến mới và đúng đắn của khoa công nghệ thông tin. Đây là cách để đáp ứng nhu cầu quản lý và xếp lịch hiệu quả hơn, đồng thời giúp cho quy trình giảng dạy và quản lý nghiệp vụ được cải thiện và đồng bộ hơn.</w:t>
       </w:r>
     </w:p>
     <w:p>
@@ -9353,7 +7727,7 @@
           <w:lang w:val="en-US"/>
         </w:rPr>
       </w:pPr>
-      <w:bookmarkStart w:id="32" w:name="_Toc122959755"/>
+      <w:bookmarkStart w:id="30" w:name="_Toc122959755"/>
       <w:r>
         <w:rPr>
           <w:rFonts w:ascii="Times New Roman" w:hAnsi="Times New Roman" w:cs="Times New Roman"/>
@@ -9366,7 +7740,7 @@
         </w:rPr>
         <w:t>2.2.1 Các chức năng thực hiện</w:t>
       </w:r>
-      <w:bookmarkEnd w:id="32"/>
+      <w:bookmarkEnd w:id="30"/>
     </w:p>
     <w:p>
       <w:pPr>
@@ -9409,7 +7783,33 @@
         <w:rPr>
           <w:lang w:val="en-US"/>
         </w:rPr>
-        <w:t>: khi đăng nhập thì sẽ phân quyền với tài khoản đăng nhập tương ứng với mức quyền hạn khác nhau.</w:t>
+        <w:t xml:space="preserve">: </w:t>
+      </w:r>
+      <w:r>
+        <w:rPr>
+          <w:lang w:val="en-US"/>
+        </w:rPr>
+        <w:t>cho phép người dùng truy cập vào hệ thống với tài khoản và mật khẩu tương ứng. Các tài khoản có các mức quyền hạn khác nhau để đảm bảo bảo mật và kiểm soát quyền truy cập vào các chức năng trong hệ thống.</w:t>
+      </w:r>
+      <w:r>
+        <w:rPr>
+          <w:lang w:val="en-US"/>
+        </w:rPr>
+        <w:t>Đ</w:t>
+      </w:r>
+      <w:r>
+        <w:rPr>
+          <w:b/>
+          <w:bCs/>
+          <w:lang w:val="en-US"/>
+        </w:rPr>
+        <w:t>ăng xuất</w:t>
+      </w:r>
+      <w:r>
+        <w:rPr>
+          <w:lang w:val="en-US"/>
+        </w:rPr>
+        <w:t>: thực hiện đăng xuất khỏi ứng dụng.</w:t>
       </w:r>
     </w:p>
     <w:p>
@@ -9430,14 +7830,25 @@
           <w:bCs/>
           <w:lang w:val="en-US"/>
         </w:rPr>
-        <w:lastRenderedPageBreak/>
         <w:t>Đăng xuất</w:t>
       </w:r>
       <w:r>
         <w:rPr>
           <w:lang w:val="en-US"/>
         </w:rPr>
-        <w:t>: thực hiện đăng xuất khỏi ứng dụng.</w:t>
+        <w:t>:</w:t>
+      </w:r>
+      <w:r>
+        <w:rPr>
+          <w:lang w:val="en-US"/>
+        </w:rPr>
+        <w:t xml:space="preserve"> </w:t>
+      </w:r>
+      <w:r>
+        <w:rPr>
+          <w:lang w:val="en-US"/>
+        </w:rPr>
+        <w:t>cho phép người dùng đăng xuất khỏi hệ thống và kết thúc phiên làm việc.</w:t>
       </w:r>
     </w:p>
     <w:p>
@@ -9458,6 +7869,7 @@
           <w:bCs/>
           <w:lang w:val="en-US"/>
         </w:rPr>
+        <w:lastRenderedPageBreak/>
         <w:t>Quản l</w:t>
       </w:r>
       <w:r>
@@ -9493,34 +7905,13 @@
         <w:t>sách học viên</w:t>
       </w:r>
       <w:r>
-        <w:rPr>
-          <w:lang w:val="en-US"/>
-        </w:rPr>
-        <w:t>:</w:t>
-      </w:r>
-      <w:r>
-        <w:rPr>
-          <w:lang w:val="en-US"/>
-        </w:rPr>
-        <w:t xml:space="preserve"> Lưu trữ, tìm kiếm,</w:t>
-      </w:r>
-      <w:r>
-        <w:rPr>
-          <w:lang w:val="en-US"/>
-        </w:rPr>
-        <w:t xml:space="preserve"> thêm, cập nhập, xóa thông tin học viên, </w:t>
-      </w:r>
-      <w:r>
-        <w:rPr>
-          <w:lang w:val="en-US"/>
-        </w:rPr>
-        <w:t>nhập</w:t>
-      </w:r>
-      <w:r>
-        <w:rPr>
-          <w:lang w:val="en-US"/>
-        </w:rPr>
-        <w:t xml:space="preserve"> danh sách học viên thông qua file excel.</w:t>
+        <w:t xml:space="preserve"> </w:t>
+      </w:r>
+      <w:r>
+        <w:rPr>
+          <w:lang w:val="en-US"/>
+        </w:rPr>
+        <w:t>cho phép lưu trữ, tìm kiếm, thêm, cập nhật và xóa thông tin học viên. Hỗ trợ nhập danh sách học viên từ file Excel.</w:t>
       </w:r>
     </w:p>
     <w:p>
@@ -9584,13 +7975,7 @@
         <w:rPr>
           <w:lang w:val="en-US"/>
         </w:rPr>
-        <w:t xml:space="preserve">Lưu trữ, tìm kiếm, thêm, cập nhập, xóa thông tin </w:t>
-      </w:r>
-      <w:r>
-        <w:rPr>
-          <w:lang w:val="en-US"/>
-        </w:rPr>
-        <w:t>nhà khoa học.</w:t>
+        <w:t>cho phép lưu trữ, tìm kiếm, thêm, cập nhật và xóa thông tin về các nhà khoa học.</w:t>
       </w:r>
     </w:p>
     <w:p>
@@ -9654,13 +8039,7 @@
         <w:rPr>
           <w:lang w:val="en-US"/>
         </w:rPr>
-        <w:t xml:space="preserve">Lưu trữ, tìm kiếm, thêm, cập nhập, xóa </w:t>
-      </w:r>
-      <w:r>
-        <w:rPr>
-          <w:lang w:val="en-US"/>
-        </w:rPr>
-        <w:t>hội đồng đánh giá.</w:t>
+        <w:t>cho phép lưu trữ, tìm kiếm, thêm, cập nhật và xóa thông tin về hội đồng đánh giá.</w:t>
       </w:r>
     </w:p>
     <w:p>
@@ -9719,31 +8098,7 @@
         <w:rPr>
           <w:lang w:val="en-US"/>
         </w:rPr>
-        <w:t>Lưu trữ, tìm kiếm, thêm, cập nhập, xóa</w:t>
-      </w:r>
-      <w:r>
-        <w:rPr>
-          <w:lang w:val="en-US"/>
-        </w:rPr>
-        <w:t xml:space="preserve"> </w:t>
-      </w:r>
-      <w:r>
-        <w:rPr>
-          <w:lang w:val="en-US"/>
-        </w:rPr>
-        <w:t>đợt bảo vệ</w:t>
-      </w:r>
-      <w:r>
-        <w:rPr>
-          <w:lang w:val="en-US"/>
-        </w:rPr>
-        <w:t>.</w:t>
-      </w:r>
-      <w:r>
-        <w:rPr>
-          <w:lang w:val="en-US"/>
-        </w:rPr>
-        <w:t xml:space="preserve"> </w:t>
+        <w:t>cho phép lưu trữ, tìm kiếm, thêm, cập nhật và xóa thông tin về các đợt bảo vệ.</w:t>
       </w:r>
     </w:p>
     <w:p>
@@ -9790,213 +8145,149 @@
         </w:numPr>
         <w:spacing w:before="238" w:line="276" w:lineRule="auto"/>
         <w:rPr>
-          <w:bCs/>
-        </w:rPr>
-      </w:pPr>
-      <w:r>
-        <w:rPr>
           <w:b/>
           <w:bCs/>
           <w:lang w:val="en-US"/>
         </w:rPr>
-        <w:t xml:space="preserve">Thống kê thông tin: </w:t>
-      </w:r>
-      <w:r>
-        <w:rPr>
-          <w:lang w:val="en-US"/>
-        </w:rPr>
-        <w:t xml:space="preserve">Thống kê </w:t>
-      </w:r>
-      <w:r>
-        <w:rPr>
-          <w:lang w:val="en-US"/>
-        </w:rPr>
-        <w:t>các thông tin về danh danh sách học viên, nhà khoa học</w:t>
-      </w:r>
-      <w:r>
-        <w:rPr>
-          <w:lang w:val="en-US"/>
-        </w:rPr>
-        <w:t>.</w:t>
-      </w:r>
-    </w:p>
-    <w:p>
-      <w:pPr>
-        <w:pStyle w:val="Heading3"/>
-        <w:ind w:left="720" w:firstLine="720"/>
-        <w:rPr>
-          <w:rFonts w:ascii="Times New Roman" w:hAnsi="Times New Roman" w:cs="Times New Roman"/>
+      </w:pPr>
+      <w:r>
+        <w:rPr>
           <w:b/>
           <w:bCs/>
-          <w:color w:val="auto"/>
-          <w:sz w:val="26"/>
-          <w:szCs w:val="26"/>
-          <w:lang w:val="en-US"/>
-        </w:rPr>
-      </w:pPr>
-      <w:bookmarkStart w:id="33" w:name="_Toc122959756"/>
-      <w:r>
-        <w:rPr>
-          <w:rFonts w:ascii="Times New Roman" w:hAnsi="Times New Roman" w:cs="Times New Roman"/>
+          <w:lang w:val="en-US"/>
+        </w:rPr>
+        <w:t xml:space="preserve">Thống kê thông tin: </w:t>
+      </w:r>
+      <w:bookmarkStart w:id="31" w:name="_Toc122959756"/>
+      <w:r>
+        <w:rPr>
+          <w:lang w:val="en-US"/>
+        </w:rPr>
+        <w:t>cho phép thống kê các thông tin về danh sách học viên, nhà khoa học và các hội đồng đánh giá.</w:t>
+      </w:r>
+    </w:p>
+    <w:p>
+      <w:pPr>
+        <w:pStyle w:val="BodyText"/>
+        <w:numPr>
+          <w:ilvl w:val="0"/>
+          <w:numId w:val="16"/>
+        </w:numPr>
+        <w:spacing w:before="238" w:line="276" w:lineRule="auto"/>
+        <w:rPr>
           <w:b/>
           <w:bCs/>
-          <w:color w:val="auto"/>
-          <w:sz w:val="26"/>
-          <w:szCs w:val="26"/>
+          <w:lang w:val="en-US"/>
+        </w:rPr>
+      </w:pPr>
+      <w:r>
+        <w:rPr>
+          <w:b/>
+          <w:bCs/>
           <w:lang w:val="en-US"/>
         </w:rPr>
         <w:t>2.2.2 Các lớp người dùng</w:t>
       </w:r>
-      <w:bookmarkEnd w:id="33"/>
-    </w:p>
-    <w:p>
-      <w:pPr>
-        <w:rPr>
-          <w:lang w:val="en-US"/>
-        </w:rPr>
-      </w:pPr>
+      <w:bookmarkEnd w:id="31"/>
     </w:p>
     <w:p>
       <w:pPr>
         <w:pStyle w:val="BodyText"/>
         <w:numPr>
-          <w:ilvl w:val="2"/>
-          <w:numId w:val="26"/>
+          <w:ilvl w:val="0"/>
+          <w:numId w:val="16"/>
         </w:numPr>
-        <w:spacing w:line="436" w:lineRule="auto"/>
-        <w:ind w:right="1219"/>
-        <w:rPr>
-          <w:lang w:val="en-US"/>
-        </w:rPr>
-      </w:pPr>
-      <w:r>
+        <w:spacing w:before="238" w:line="276" w:lineRule="auto"/>
         <w:rPr>
           <w:b/>
           <w:bCs/>
           <w:lang w:val="en-US"/>
         </w:rPr>
-        <w:t>Ban chủ nhiệm khoa</w:t>
-      </w:r>
-      <w:r>
-        <w:rPr>
-          <w:lang w:val="en-US"/>
-        </w:rPr>
-        <w:t>: xem danh sách học viên của khoa mình, thêm nhà khoa học vào hội đồng của khoa mình, chọn hội đồng 7 người, lấy danh sách học viên đăng kí theo khoa</w:t>
-      </w:r>
-      <w:r>
-        <w:rPr>
-          <w:lang w:val="en-US"/>
-        </w:rPr>
-        <w:t>.</w:t>
+      </w:pPr>
+      <w:r>
+        <w:rPr>
+          <w:b/>
+          <w:bCs/>
+          <w:lang w:val="en-US"/>
+        </w:rPr>
+        <w:t>Ban chủ nhiệm khoa: được phép xem danh sách học viên của khoa mình, thêm nhà khoa học vào hội đồng của khoa và lấy danh sách học viên đăng kí theo khoa.</w:t>
       </w:r>
     </w:p>
     <w:p>
       <w:pPr>
         <w:pStyle w:val="BodyText"/>
         <w:numPr>
-          <w:ilvl w:val="2"/>
-          <w:numId w:val="26"/>
+          <w:ilvl w:val="0"/>
+          <w:numId w:val="16"/>
         </w:numPr>
-        <w:spacing w:line="436" w:lineRule="auto"/>
-        <w:ind w:right="1219"/>
-        <w:rPr>
-          <w:lang w:val="en-US"/>
-        </w:rPr>
-      </w:pPr>
-      <w:r>
+        <w:spacing w:before="238" w:line="276" w:lineRule="auto"/>
         <w:rPr>
           <w:b/>
           <w:bCs/>
           <w:lang w:val="en-US"/>
         </w:rPr>
-        <w:t>Trợ lí sau đại học</w:t>
-      </w:r>
-      <w:r>
-        <w:rPr>
-          <w:lang w:val="en-US"/>
-        </w:rPr>
-        <w:t xml:space="preserve">: xem danh sách học viên của tất cả các khoa, thêm nhà khoa học vào hội </w:t>
-      </w:r>
-      <w:r>
-        <w:rPr>
-          <w:lang w:val="en-US"/>
-        </w:rPr>
-        <w:t>đồng</w:t>
-      </w:r>
-      <w:r>
-        <w:rPr>
-          <w:lang w:val="en-US"/>
-        </w:rPr>
-        <w:t>.</w:t>
+      </w:pPr>
+      <w:r>
+        <w:rPr>
+          <w:b/>
+          <w:bCs/>
+          <w:lang w:val="en-US"/>
+        </w:rPr>
+        <w:t>Trợ lý sau đại học: được phép xem danh sách học viên của tất cả các khoa và thêm nhà khoa học vào hội đồng.</w:t>
       </w:r>
     </w:p>
     <w:p>
       <w:pPr>
         <w:pStyle w:val="BodyText"/>
         <w:numPr>
-          <w:ilvl w:val="2"/>
-          <w:numId w:val="26"/>
+          <w:ilvl w:val="0"/>
+          <w:numId w:val="16"/>
         </w:numPr>
-        <w:spacing w:line="436" w:lineRule="auto"/>
-        <w:ind w:right="1219"/>
-        <w:rPr>
-          <w:lang w:val="en-US"/>
-        </w:rPr>
-      </w:pPr>
-      <w:r>
+        <w:spacing w:before="238" w:line="276" w:lineRule="auto"/>
         <w:rPr>
           <w:b/>
           <w:bCs/>
           <w:lang w:val="en-US"/>
         </w:rPr>
-        <w:t>Phòng sau đại học</w:t>
-      </w:r>
-      <w:r>
-        <w:rPr>
-          <w:lang w:val="en-US"/>
-        </w:rPr>
-        <w:t>: có mọi quyền của trợ lí sau đại học, import danh sách học viên, chọn hội đồng 5 người, xuất ra file đăng kí cho từng học viên, lấy danh sách học viên đăng kí tất cả các khoa</w:t>
-      </w:r>
-      <w:r>
-        <w:rPr>
-          <w:lang w:val="en-US"/>
-        </w:rPr>
-        <w:t>.</w:t>
+      </w:pPr>
+      <w:r>
+        <w:rPr>
+          <w:b/>
+          <w:bCs/>
+          <w:lang w:val="en-US"/>
+        </w:rPr>
+        <w:t>Phòng sau đại học: có quyền của trợ lý sau đại học và được phép nhập danh sách học viên, chọn hội đồng 5 người, xuất file đăng kí cho từng học viên và lấy danh sách học viên đăng kí của tất cả các khoa.</w:t>
       </w:r>
     </w:p>
     <w:p>
       <w:pPr>
         <w:pStyle w:val="BodyText"/>
         <w:numPr>
-          <w:ilvl w:val="2"/>
-          <w:numId w:val="26"/>
+          <w:ilvl w:val="0"/>
+          <w:numId w:val="16"/>
         </w:numPr>
-        <w:spacing w:line="436" w:lineRule="auto"/>
-        <w:ind w:right="1219"/>
-        <w:rPr>
-          <w:lang w:val="en-US"/>
-        </w:rPr>
-      </w:pPr>
-      <w:r>
+        <w:spacing w:before="238" w:line="276" w:lineRule="auto"/>
         <w:rPr>
           <w:b/>
           <w:bCs/>
           <w:lang w:val="en-US"/>
         </w:rPr>
-        <w:t>Admin:</w:t>
-      </w:r>
-      <w:r>
-        <w:rPr>
-          <w:lang w:val="en-US"/>
-        </w:rPr>
-        <w:t xml:space="preserve"> có mọi quyền của phòng sau đại học</w:t>
-      </w:r>
-      <w:r>
-        <w:rPr>
-          <w:lang w:val="en-US"/>
-        </w:rPr>
-        <w:t>.</w:t>
-      </w:r>
+      </w:pPr>
+      <w:r>
+        <w:rPr>
+          <w:b/>
+          <w:bCs/>
+          <w:lang w:val="en-US"/>
+        </w:rPr>
+        <w:t>Admin: có tất cả các quyền của phòng sau đại học.</w:t>
+      </w:r>
+    </w:p>
+    <w:p>
+      <w:pPr>
+        <w:rPr>
+          <w:lang w:val="en-US"/>
+        </w:rPr>
+      </w:pPr>
     </w:p>
     <w:p>
       <w:pPr>
@@ -10015,7 +8306,7 @@
           <w:lang w:val="en-US"/>
         </w:rPr>
       </w:pPr>
-      <w:bookmarkStart w:id="34" w:name="_Toc122959757"/>
+      <w:bookmarkStart w:id="32" w:name="_Toc122959757"/>
       <w:r>
         <w:rPr>
           <w:rFonts w:ascii="Times New Roman" w:hAnsi="Times New Roman" w:cs="Times New Roman"/>
@@ -10028,59 +8319,7 @@
         </w:rPr>
         <w:t>Môi trường vận hành</w:t>
       </w:r>
-      <w:bookmarkEnd w:id="34"/>
-    </w:p>
-    <w:p>
-      <w:pPr>
-        <w:pStyle w:val="BodyText"/>
-        <w:widowControl/>
-        <w:numPr>
-          <w:ilvl w:val="3"/>
-          <w:numId w:val="30"/>
-        </w:numPr>
-        <w:tabs>
-          <w:tab w:val="left" w:pos="360"/>
-          <w:tab w:val="left" w:pos="426"/>
-          <w:tab w:val="left" w:pos="720"/>
-        </w:tabs>
-        <w:autoSpaceDE/>
-        <w:autoSpaceDN/>
-        <w:rPr>
-          <w:iCs/>
-        </w:rPr>
-      </w:pPr>
-      <w:r>
-        <w:rPr>
-          <w:iCs/>
-        </w:rPr>
-        <w:t>Phiên bản hệ điều hành: Window 7 - 8 -10 - 11, Macos, Linux.</w:t>
-      </w:r>
-    </w:p>
-    <w:p>
-      <w:pPr>
-        <w:pStyle w:val="BodyText"/>
-        <w:widowControl/>
-        <w:numPr>
-          <w:ilvl w:val="3"/>
-          <w:numId w:val="30"/>
-        </w:numPr>
-        <w:tabs>
-          <w:tab w:val="left" w:pos="360"/>
-          <w:tab w:val="left" w:pos="426"/>
-          <w:tab w:val="left" w:pos="720"/>
-        </w:tabs>
-        <w:autoSpaceDE/>
-        <w:autoSpaceDN/>
-        <w:rPr>
-          <w:iCs/>
-        </w:rPr>
-      </w:pPr>
-      <w:r>
-        <w:rPr>
-          <w:iCs/>
-        </w:rPr>
-        <w:t>Trình duyệt: Chrome, Firefox, Edge, Safari, CocCoc, Opera.</w:t>
-      </w:r>
+      <w:bookmarkEnd w:id="32"/>
     </w:p>
     <w:p>
       <w:pPr>
@@ -10097,6 +8336,30 @@
           <w:iCs/>
         </w:rPr>
       </w:pPr>
+      <w:r>
+        <w:rPr>
+          <w:iCs/>
+        </w:rPr>
+        <w:tab/>
+      </w:r>
+      <w:r>
+        <w:rPr>
+          <w:iCs/>
+        </w:rPr>
+        <w:tab/>
+      </w:r>
+      <w:r>
+        <w:rPr>
+          <w:iCs/>
+        </w:rPr>
+        <w:tab/>
+      </w:r>
+      <w:r>
+        <w:rPr>
+          <w:iCs/>
+        </w:rPr>
+        <w:t>Hệ thống được thiết kế để có thể hoạt động trên nhiều phiên bản hệ điều hành khác nhau, bao gồm Windows 7, 8, 10, 11, macOS và Linux. Ngoài ra, hệ thống cũng tương thích với nhiều trình duyệt phổ biến như Chrome, Firefox, Edge, Safari, CocCoc và Opera.</w:t>
+      </w:r>
     </w:p>
     <w:p>
       <w:pPr>
@@ -10108,7 +8371,7 @@
           <w:szCs w:val="26"/>
         </w:rPr>
       </w:pPr>
-      <w:bookmarkStart w:id="35" w:name="_Toc122959758"/>
+      <w:bookmarkStart w:id="33" w:name="_Toc122959758"/>
       <w:r>
         <w:rPr>
           <w:rFonts w:ascii="Times New Roman" w:hAnsi="Times New Roman"/>
@@ -10140,7 +8403,7 @@
         </w:rPr>
         <w:t>Xác định tập yêu cầu</w:t>
       </w:r>
-      <w:bookmarkEnd w:id="35"/>
+      <w:bookmarkEnd w:id="33"/>
     </w:p>
     <w:p>
       <w:pPr>
@@ -10155,9 +8418,9 @@
           <w:szCs w:val="26"/>
         </w:rPr>
       </w:pPr>
-      <w:bookmarkStart w:id="36" w:name="_Toc506458789"/>
-      <w:bookmarkStart w:id="37" w:name="_Toc100081125"/>
-      <w:bookmarkStart w:id="38" w:name="_Toc122959759"/>
+      <w:bookmarkStart w:id="34" w:name="_Toc506458789"/>
+      <w:bookmarkStart w:id="35" w:name="_Toc100081125"/>
+      <w:bookmarkStart w:id="36" w:name="_Toc122959759"/>
       <w:r>
         <w:rPr>
           <w:rFonts w:ascii="Times New Roman" w:hAnsi="Times New Roman"/>
@@ -10181,7 +8444,7 @@
         </w:rPr>
         <w:t xml:space="preserve">.3.1 </w:t>
       </w:r>
-      <w:bookmarkEnd w:id="36"/>
+      <w:bookmarkEnd w:id="34"/>
       <w:r>
         <w:rPr>
           <w:rFonts w:ascii="Times New Roman" w:hAnsi="Times New Roman"/>
@@ -10193,8 +8456,8 @@
         </w:rPr>
         <w:t>Các yêu cầu chức năng</w:t>
       </w:r>
-      <w:bookmarkEnd w:id="37"/>
-      <w:bookmarkEnd w:id="38"/>
+      <w:bookmarkEnd w:id="35"/>
+      <w:bookmarkEnd w:id="36"/>
       <w:r>
         <w:rPr>
           <w:rFonts w:ascii="Times New Roman" w:hAnsi="Times New Roman"/>
@@ -10282,6 +8545,7 @@
           <w:sz w:val="26"/>
           <w:szCs w:val="26"/>
         </w:rPr>
+        <w:lastRenderedPageBreak/>
         <w:t>Chức năng thực hiện việc cho phép đăng nhập, đăng xuất vào hệ thống với tài khoản đã cấp.</w:t>
       </w:r>
     </w:p>
@@ -11121,7 +9385,6 @@
           <w:szCs w:val="26"/>
           <w:lang w:val="en-US"/>
         </w:rPr>
-        <w:lastRenderedPageBreak/>
         <w:t>Quản lí các nhà khoa học</w:t>
       </w:r>
     </w:p>
@@ -11265,6 +9528,7 @@
           <w:szCs w:val="26"/>
           <w:lang w:val="en-US"/>
         </w:rPr>
+        <w:lastRenderedPageBreak/>
         <w:t>Danh sách nhà khoa học được lưu trong cơ sở dữ liệu của hệ thống.</w:t>
       </w:r>
     </w:p>
@@ -12156,7 +10420,6 @@
           <w:sz w:val="26"/>
           <w:szCs w:val="26"/>
         </w:rPr>
-        <w:lastRenderedPageBreak/>
         <w:t>Xử lí:</w:t>
       </w:r>
     </w:p>
@@ -12281,6 +10544,7 @@
           <w:szCs w:val="26"/>
           <w:lang w:val="en-US"/>
         </w:rPr>
+        <w:lastRenderedPageBreak/>
         <w:t>Xuất file đơn đăng kí cho học viên</w:t>
       </w:r>
     </w:p>
@@ -12939,7 +11203,7 @@
           <w:szCs w:val="26"/>
         </w:rPr>
       </w:pPr>
-      <w:bookmarkStart w:id="39" w:name="_Toc122959760"/>
+      <w:bookmarkStart w:id="37" w:name="_Toc122959760"/>
       <w:r>
         <w:rPr>
           <w:rFonts w:ascii="Times New Roman" w:hAnsi="Times New Roman"/>
@@ -12974,7 +11238,7 @@
         </w:rPr>
         <w:t xml:space="preserve"> chức năng</w:t>
       </w:r>
-      <w:bookmarkEnd w:id="39"/>
+      <w:bookmarkEnd w:id="37"/>
       <w:r>
         <w:rPr>
           <w:rFonts w:ascii="Times New Roman" w:hAnsi="Times New Roman"/>
@@ -13007,80 +11271,6 @@
           <w:lang w:val="en-US"/>
         </w:rPr>
         <w:t>Yêu cầu về hoạt động</w:t>
-      </w:r>
-    </w:p>
-    <w:p>
-      <w:pPr>
-        <w:widowControl/>
-        <w:numPr>
-          <w:ilvl w:val="0"/>
-          <w:numId w:val="27"/>
-        </w:numPr>
-        <w:tabs>
-          <w:tab w:val="left" w:pos="180"/>
-          <w:tab w:val="left" w:pos="360"/>
-          <w:tab w:val="left" w:pos="720"/>
-        </w:tabs>
-        <w:autoSpaceDE/>
-        <w:autoSpaceDN/>
-        <w:ind w:left="1440"/>
-        <w:rPr>
-          <w:sz w:val="26"/>
-          <w:szCs w:val="26"/>
-        </w:rPr>
-      </w:pPr>
-      <w:r>
-        <w:rPr>
-          <w:sz w:val="26"/>
-          <w:szCs w:val="26"/>
-          <w:lang w:val="en-US"/>
-        </w:rPr>
-        <w:t>Hệ thống chạy toàn bộ thời gian 24/7.</w:t>
-      </w:r>
-    </w:p>
-    <w:p>
-      <w:pPr>
-        <w:widowControl/>
-        <w:numPr>
-          <w:ilvl w:val="0"/>
-          <w:numId w:val="27"/>
-        </w:numPr>
-        <w:tabs>
-          <w:tab w:val="left" w:pos="180"/>
-          <w:tab w:val="left" w:pos="360"/>
-          <w:tab w:val="left" w:pos="720"/>
-        </w:tabs>
-        <w:autoSpaceDE/>
-        <w:autoSpaceDN/>
-        <w:ind w:left="1440"/>
-        <w:rPr>
-          <w:sz w:val="26"/>
-          <w:szCs w:val="26"/>
-        </w:rPr>
-      </w:pPr>
-      <w:r>
-        <w:rPr>
-          <w:sz w:val="26"/>
-          <w:szCs w:val="26"/>
-          <w:lang w:val="en-US"/>
-        </w:rPr>
-        <w:t xml:space="preserve">Thời gian hệ thống bị sập </w:t>
-      </w:r>
-      <w:r>
-        <w:rPr>
-          <w:sz w:val="26"/>
-          <w:szCs w:val="26"/>
-          <w:lang w:val="en-US"/>
-        </w:rPr>
-        <w:t>dưới</w:t>
-      </w:r>
-      <w:r>
-        <w:rPr>
-          <w:sz w:val="26"/>
-          <w:szCs w:val="26"/>
-          <w:lang w:val="en-US"/>
-        </w:rPr>
-        <w:t xml:space="preserve"> 48 giờ/năm.</w:t>
       </w:r>
     </w:p>
     <w:p>
@@ -13097,38 +11287,21 @@
         <w:rPr>
           <w:sz w:val="26"/>
           <w:szCs w:val="26"/>
-        </w:rPr>
-      </w:pPr>
-    </w:p>
-    <w:p>
-      <w:pPr>
-        <w:pStyle w:val="ListParagraph"/>
-        <w:numPr>
-          <w:ilvl w:val="1"/>
-          <w:numId w:val="31"/>
-        </w:numPr>
-        <w:rPr>
-          <w:sz w:val="26"/>
-          <w:szCs w:val="26"/>
-          <w:lang w:val="en-US"/>
-        </w:rPr>
-      </w:pPr>
-      <w:r>
-        <w:rPr>
-          <w:sz w:val="26"/>
-          <w:szCs w:val="26"/>
-          <w:lang w:val="en-US"/>
-        </w:rPr>
-        <w:t>Yêu cầu về hiệu suất</w:t>
+          <w:lang w:val="en-US"/>
+        </w:rPr>
+      </w:pPr>
+      <w:r>
+        <w:rPr>
+          <w:sz w:val="26"/>
+          <w:szCs w:val="26"/>
+          <w:lang w:val="en-US"/>
+        </w:rPr>
+        <w:t>Hệ thống cần hoạt động 24/7 và đảm bảo thời gian chết không quá 48 giờ trong một năm.</w:t>
       </w:r>
     </w:p>
     <w:p>
       <w:pPr>
         <w:widowControl/>
-        <w:numPr>
-          <w:ilvl w:val="0"/>
-          <w:numId w:val="27"/>
-        </w:numPr>
         <w:tabs>
           <w:tab w:val="left" w:pos="180"/>
           <w:tab w:val="left" w:pos="360"/>
@@ -13136,19 +11309,41 @@
         </w:tabs>
         <w:autoSpaceDE/>
         <w:autoSpaceDN/>
-        <w:ind w:left="1440"/>
-        <w:rPr>
-          <w:sz w:val="26"/>
-          <w:szCs w:val="26"/>
-        </w:rPr>
-      </w:pPr>
-      <w:r>
-        <w:rPr>
-          <w:sz w:val="26"/>
-          <w:szCs w:val="26"/>
-          <w:lang w:val="en-US"/>
-        </w:rPr>
-        <w:t>Hệ thống đáp ứng tối đa 150 người dùng truy cập đồng thời vào cơ sở dữ liệu trung tâm ở bất cứ thời điểm nào.</w:t>
+        <w:ind w:left="1080"/>
+        <w:rPr>
+          <w:sz w:val="26"/>
+          <w:szCs w:val="26"/>
+        </w:rPr>
+      </w:pPr>
+      <w:r>
+        <w:rPr>
+          <w:sz w:val="26"/>
+          <w:szCs w:val="26"/>
+          <w:lang w:val="en-US"/>
+        </w:rPr>
+        <w:t>Hệ thống cần có khả năng tự động phục hồi khi gặp sự cố để giảm thiểu thời gian chết và giảm thiểu tác động đến người dùng.</w:t>
+      </w:r>
+    </w:p>
+    <w:p>
+      <w:pPr>
+        <w:pStyle w:val="ListParagraph"/>
+        <w:numPr>
+          <w:ilvl w:val="1"/>
+          <w:numId w:val="31"/>
+        </w:numPr>
+        <w:rPr>
+          <w:sz w:val="26"/>
+          <w:szCs w:val="26"/>
+          <w:lang w:val="en-US"/>
+        </w:rPr>
+      </w:pPr>
+      <w:r>
+        <w:rPr>
+          <w:sz w:val="26"/>
+          <w:szCs w:val="26"/>
+          <w:lang w:val="en-US"/>
+        </w:rPr>
+        <w:t>Yêu cầu về hiệu suất</w:t>
       </w:r>
     </w:p>
     <w:p>
@@ -13165,179 +11360,16 @@
         <w:rPr>
           <w:sz w:val="26"/>
           <w:szCs w:val="26"/>
-        </w:rPr>
-      </w:pPr>
-    </w:p>
-    <w:p>
-      <w:pPr>
-        <w:pStyle w:val="ListParagraph"/>
-        <w:numPr>
-          <w:ilvl w:val="1"/>
-          <w:numId w:val="31"/>
-        </w:numPr>
-        <w:rPr>
-          <w:sz w:val="26"/>
-          <w:szCs w:val="26"/>
-          <w:lang w:val="en-US"/>
-        </w:rPr>
-      </w:pPr>
-      <w:r>
-        <w:rPr>
-          <w:sz w:val="26"/>
-          <w:szCs w:val="26"/>
-          <w:lang w:val="en-US"/>
-        </w:rPr>
-        <w:t xml:space="preserve">Yêu cầu về </w:t>
-      </w:r>
-      <w:r>
-        <w:rPr>
-          <w:sz w:val="26"/>
-          <w:szCs w:val="26"/>
-          <w:lang w:val="en-US"/>
-        </w:rPr>
-        <w:t>bảo mật</w:t>
-      </w:r>
-    </w:p>
-    <w:p>
-      <w:pPr>
-        <w:widowControl/>
-        <w:numPr>
-          <w:ilvl w:val="0"/>
-          <w:numId w:val="27"/>
-        </w:numPr>
-        <w:tabs>
-          <w:tab w:val="left" w:pos="180"/>
-          <w:tab w:val="left" w:pos="360"/>
-          <w:tab w:val="left" w:pos="720"/>
-        </w:tabs>
-        <w:autoSpaceDE/>
-        <w:autoSpaceDN/>
-        <w:ind w:left="1440"/>
-        <w:rPr>
-          <w:sz w:val="26"/>
-          <w:szCs w:val="26"/>
-        </w:rPr>
-      </w:pPr>
-      <w:r>
-        <w:rPr>
-          <w:sz w:val="26"/>
-          <w:szCs w:val="26"/>
-          <w:lang w:val="en-US"/>
-        </w:rPr>
-        <w:t>Hệ thống có phân quyền, chỉ sử dụng ở phạm vi trường đại học sư phạm Hà Nội.</w:t>
-      </w:r>
-    </w:p>
-    <w:p>
-      <w:pPr>
-        <w:widowControl/>
-        <w:numPr>
-          <w:ilvl w:val="0"/>
-          <w:numId w:val="27"/>
-        </w:numPr>
-        <w:tabs>
-          <w:tab w:val="left" w:pos="180"/>
-          <w:tab w:val="left" w:pos="360"/>
-          <w:tab w:val="left" w:pos="720"/>
-        </w:tabs>
-        <w:autoSpaceDE/>
-        <w:autoSpaceDN/>
-        <w:ind w:left="1440"/>
-        <w:rPr>
-          <w:sz w:val="26"/>
-          <w:szCs w:val="26"/>
-        </w:rPr>
-      </w:pPr>
-      <w:r>
-        <w:rPr>
-          <w:sz w:val="26"/>
-          <w:szCs w:val="26"/>
-          <w:lang w:val="en-US"/>
-        </w:rPr>
-        <w:lastRenderedPageBreak/>
-        <w:t>Các tài khoản sử dụng các tính năng đúng mức quyền hạn được phân.</w:t>
-      </w:r>
-    </w:p>
-    <w:p>
-      <w:pPr>
-        <w:widowControl/>
-        <w:tabs>
-          <w:tab w:val="left" w:pos="180"/>
-          <w:tab w:val="left" w:pos="360"/>
-          <w:tab w:val="left" w:pos="720"/>
-        </w:tabs>
-        <w:autoSpaceDE/>
-        <w:autoSpaceDN/>
-        <w:rPr>
-          <w:sz w:val="26"/>
-          <w:szCs w:val="26"/>
-        </w:rPr>
-      </w:pPr>
-      <w:r>
-        <w:rPr>
-          <w:sz w:val="26"/>
-          <w:szCs w:val="26"/>
-          <w:lang w:val="en-US"/>
-        </w:rPr>
-        <w:tab/>
-      </w:r>
-      <w:r>
-        <w:rPr>
-          <w:sz w:val="26"/>
-          <w:szCs w:val="26"/>
-          <w:lang w:val="en-US"/>
-        </w:rPr>
-        <w:tab/>
-      </w:r>
-    </w:p>
-    <w:p>
-      <w:pPr>
-        <w:pStyle w:val="ListParagraph"/>
-        <w:numPr>
-          <w:ilvl w:val="1"/>
-          <w:numId w:val="31"/>
-        </w:numPr>
-        <w:rPr>
-          <w:sz w:val="26"/>
-          <w:szCs w:val="26"/>
-          <w:lang w:val="en-US"/>
-        </w:rPr>
-      </w:pPr>
-      <w:r>
-        <w:rPr>
-          <w:sz w:val="26"/>
-          <w:szCs w:val="26"/>
-          <w:lang w:val="en-US"/>
-        </w:rPr>
-        <w:t xml:space="preserve">Yêu cầu về văn hóa chính trị </w:t>
-      </w:r>
-    </w:p>
-    <w:p>
-      <w:pPr>
-        <w:widowControl/>
-        <w:numPr>
-          <w:ilvl w:val="0"/>
-          <w:numId w:val="27"/>
-        </w:numPr>
-        <w:tabs>
-          <w:tab w:val="left" w:pos="180"/>
-          <w:tab w:val="left" w:pos="360"/>
-          <w:tab w:val="left" w:pos="720"/>
-        </w:tabs>
-        <w:autoSpaceDE/>
-        <w:autoSpaceDN/>
-        <w:ind w:left="1440"/>
-        <w:rPr>
-          <w:sz w:val="26"/>
-          <w:szCs w:val="26"/>
-        </w:rPr>
-      </w:pPr>
-      <w:r>
-        <w:rPr>
-          <w:sz w:val="26"/>
-          <w:szCs w:val="26"/>
-          <w:lang w:val="en-US"/>
-        </w:rPr>
-        <w:t>Không có.</w:t>
+          <w:lang w:val="en-US"/>
+        </w:rPr>
+      </w:pPr>
+      <w:r>
+        <w:rPr>
+          <w:sz w:val="26"/>
+          <w:szCs w:val="26"/>
+          <w:lang w:val="en-US"/>
+        </w:rPr>
+        <w:t>Hệ thống cần đáp ứng được số lượng người dùng truy cập đồng thời lên tới 150 người, đảm bảo tốc độ truy cập và thời gian phản hồi nhanh chóng.</w:t>
       </w:r>
     </w:p>
     <w:p>
@@ -13356,6 +11388,14 @@
           <w:szCs w:val="26"/>
         </w:rPr>
       </w:pPr>
+      <w:r>
+        <w:rPr>
+          <w:sz w:val="26"/>
+          <w:szCs w:val="26"/>
+          <w:lang w:val="en-US"/>
+        </w:rPr>
+        <w:t>Hệ thống cần được thiết kế để có thể nâng cấp và mở rộng trong tương lai để đáp ứng nhu cầu sử dụng ngày càng tăng.</w:t>
+      </w:r>
     </w:p>
     <w:p>
       <w:pPr>
@@ -13384,16 +11424,12 @@
           <w:szCs w:val="26"/>
           <w:lang w:val="en-US"/>
         </w:rPr>
-        <w:t>giao diện.</w:t>
+        <w:t>bảo mật</w:t>
       </w:r>
     </w:p>
     <w:p>
       <w:pPr>
         <w:widowControl/>
-        <w:numPr>
-          <w:ilvl w:val="0"/>
-          <w:numId w:val="27"/>
-        </w:numPr>
         <w:tabs>
           <w:tab w:val="left" w:pos="180"/>
           <w:tab w:val="left" w:pos="360"/>
@@ -13401,35 +11437,81 @@
         </w:tabs>
         <w:autoSpaceDE/>
         <w:autoSpaceDN/>
-        <w:ind w:left="1440"/>
-        <w:rPr>
-          <w:sz w:val="26"/>
-          <w:szCs w:val="26"/>
-        </w:rPr>
-      </w:pPr>
-      <w:r>
-        <w:rPr>
-          <w:sz w:val="26"/>
-          <w:szCs w:val="26"/>
-          <w:lang w:val="en-US"/>
-        </w:rPr>
-        <w:t xml:space="preserve">ứng dụng thiết kế trên nền tảng </w:t>
-      </w:r>
-      <w:r>
-        <w:rPr>
-          <w:sz w:val="26"/>
-          <w:szCs w:val="26"/>
-          <w:lang w:val="en-US"/>
-        </w:rPr>
-        <w:t>W</w:t>
-      </w:r>
-      <w:r>
-        <w:rPr>
-          <w:sz w:val="26"/>
-          <w:szCs w:val="26"/>
-          <w:lang w:val="en-US"/>
-        </w:rPr>
-        <w:t>ebapp, giao hiện hiển thị đầy đủ các chức năng.</w:t>
+        <w:rPr>
+          <w:sz w:val="26"/>
+          <w:szCs w:val="26"/>
+          <w:lang w:val="en-US"/>
+        </w:rPr>
+      </w:pPr>
+      <w:r>
+        <w:rPr>
+          <w:sz w:val="26"/>
+          <w:szCs w:val="26"/>
+          <w:lang w:val="en-US"/>
+        </w:rPr>
+        <w:t>Hệ thống cần có các biện pháp bảo mật như phân quyền truy cập và quản lý tài khoản để giảm thiểu rủi ro về an ninh thông tin.</w:t>
+      </w:r>
+    </w:p>
+    <w:p>
+      <w:pPr>
+        <w:widowControl/>
+        <w:tabs>
+          <w:tab w:val="left" w:pos="180"/>
+          <w:tab w:val="left" w:pos="360"/>
+          <w:tab w:val="left" w:pos="720"/>
+        </w:tabs>
+        <w:autoSpaceDE/>
+        <w:autoSpaceDN/>
+        <w:rPr>
+          <w:sz w:val="26"/>
+          <w:szCs w:val="26"/>
+        </w:rPr>
+      </w:pPr>
+      <w:r>
+        <w:rPr>
+          <w:sz w:val="26"/>
+          <w:szCs w:val="26"/>
+          <w:lang w:val="en-US"/>
+        </w:rPr>
+        <w:t>Các tính năng và dữ liệu trên hệ thống chỉ được sử dụng và truy cập trong phạm vi trường đại học sư phạm Hà Nội.</w:t>
+      </w:r>
+      <w:r>
+        <w:rPr>
+          <w:sz w:val="26"/>
+          <w:szCs w:val="26"/>
+          <w:lang w:val="en-US"/>
+        </w:rPr>
+        <w:tab/>
+      </w:r>
+      <w:r>
+        <w:rPr>
+          <w:sz w:val="26"/>
+          <w:szCs w:val="26"/>
+          <w:lang w:val="en-US"/>
+        </w:rPr>
+        <w:tab/>
+      </w:r>
+    </w:p>
+    <w:p>
+      <w:pPr>
+        <w:pStyle w:val="ListParagraph"/>
+        <w:numPr>
+          <w:ilvl w:val="1"/>
+          <w:numId w:val="31"/>
+        </w:numPr>
+        <w:rPr>
+          <w:sz w:val="26"/>
+          <w:szCs w:val="26"/>
+          <w:lang w:val="en-US"/>
+        </w:rPr>
+      </w:pPr>
+      <w:r>
+        <w:rPr>
+          <w:sz w:val="26"/>
+          <w:szCs w:val="26"/>
+          <w:lang w:val="en-US"/>
+        </w:rPr>
+        <w:t xml:space="preserve">Yêu cầu về văn hóa chính trị </w:t>
       </w:r>
     </w:p>
     <w:p>
@@ -13446,91 +11528,18 @@
         <w:rPr>
           <w:sz w:val="26"/>
           <w:szCs w:val="26"/>
-        </w:rPr>
-      </w:pPr>
-    </w:p>
-    <w:p>
-      <w:pPr>
-        <w:pStyle w:val="ListParagraph"/>
-        <w:numPr>
-          <w:ilvl w:val="1"/>
-          <w:numId w:val="31"/>
-        </w:numPr>
-        <w:rPr>
-          <w:sz w:val="26"/>
-          <w:szCs w:val="26"/>
-          <w:lang w:val="en-US"/>
-        </w:rPr>
-      </w:pPr>
-      <w:r>
-        <w:rPr>
-          <w:sz w:val="26"/>
-          <w:szCs w:val="26"/>
-          <w:lang w:val="en-US"/>
-        </w:rPr>
-        <w:t xml:space="preserve">Yêu cầu về </w:t>
-      </w:r>
-      <w:r>
-        <w:rPr>
-          <w:sz w:val="26"/>
-          <w:szCs w:val="26"/>
-          <w:lang w:val="en-US"/>
-        </w:rPr>
-        <w:t>tính khả dụng</w:t>
-      </w:r>
-    </w:p>
-    <w:p>
-      <w:pPr>
-        <w:widowControl/>
-        <w:numPr>
-          <w:ilvl w:val="0"/>
-          <w:numId w:val="27"/>
-        </w:numPr>
-        <w:tabs>
-          <w:tab w:val="left" w:pos="180"/>
-          <w:tab w:val="left" w:pos="360"/>
-          <w:tab w:val="left" w:pos="720"/>
-        </w:tabs>
-        <w:autoSpaceDE/>
-        <w:autoSpaceDN/>
-        <w:ind w:left="1440"/>
-        <w:rPr>
-          <w:sz w:val="26"/>
-          <w:szCs w:val="26"/>
-        </w:rPr>
-      </w:pPr>
-      <w:r>
-        <w:rPr>
-          <w:sz w:val="26"/>
-          <w:szCs w:val="26"/>
-          <w:lang w:val="en-US"/>
-        </w:rPr>
-        <w:t xml:space="preserve">Hệ thống </w:t>
-      </w:r>
-      <w:r>
-        <w:rPr>
-          <w:sz w:val="26"/>
-          <w:szCs w:val="26"/>
-          <w:lang w:val="en-US"/>
-        </w:rPr>
-        <w:t xml:space="preserve">hoạt động tốt trên các trình duyệt Chrome, FireFox, Edge, Safari,CocCoc, Opera trên các nền tảng: Window, macos, Linux. </w:t>
-      </w:r>
-    </w:p>
-    <w:p>
-      <w:pPr>
-        <w:widowControl/>
-        <w:tabs>
-          <w:tab w:val="left" w:pos="180"/>
-          <w:tab w:val="left" w:pos="360"/>
-          <w:tab w:val="left" w:pos="720"/>
-        </w:tabs>
-        <w:autoSpaceDE/>
-        <w:autoSpaceDN/>
-        <w:rPr>
-          <w:sz w:val="26"/>
-          <w:szCs w:val="26"/>
-        </w:rPr>
-      </w:pPr>
+          <w:lang w:val="en-US"/>
+        </w:rPr>
+      </w:pPr>
+      <w:r>
+        <w:rPr>
+          <w:sz w:val="26"/>
+          <w:szCs w:val="26"/>
+          <w:lang w:val="en-US"/>
+        </w:rPr>
+        <w:lastRenderedPageBreak/>
+        <w:t>Hệ thống cần đảm bảo tuân thủ các quy định về văn hóa chính trị và pháp luật của Việt Nam.</w:t>
+      </w:r>
     </w:p>
     <w:p>
       <w:pPr>
@@ -13568,65 +11577,15 @@
           <w:szCs w:val="26"/>
           <w:lang w:val="en-US"/>
         </w:rPr>
-        <w:t>Yêu cầu về tài nguyên ứng dụng</w:t>
-      </w:r>
-    </w:p>
-    <w:p>
-      <w:pPr>
-        <w:widowControl/>
-        <w:numPr>
-          <w:ilvl w:val="0"/>
-          <w:numId w:val="27"/>
-        </w:numPr>
-        <w:tabs>
-          <w:tab w:val="left" w:pos="180"/>
-          <w:tab w:val="left" w:pos="360"/>
-          <w:tab w:val="left" w:pos="720"/>
-        </w:tabs>
-        <w:autoSpaceDE/>
-        <w:autoSpaceDN/>
-        <w:ind w:left="1440"/>
-        <w:rPr>
-          <w:sz w:val="26"/>
-          <w:szCs w:val="26"/>
-        </w:rPr>
-      </w:pPr>
-      <w:r>
-        <w:rPr>
-          <w:sz w:val="26"/>
-          <w:szCs w:val="26"/>
-          <w:lang w:val="en-US"/>
-        </w:rPr>
-        <w:t>Thiết bị yêu cầu ram tối thiểu 2GB.</w:t>
-      </w:r>
-    </w:p>
-    <w:p>
-      <w:pPr>
-        <w:widowControl/>
-        <w:numPr>
-          <w:ilvl w:val="0"/>
-          <w:numId w:val="27"/>
-        </w:numPr>
-        <w:tabs>
-          <w:tab w:val="left" w:pos="180"/>
-          <w:tab w:val="left" w:pos="360"/>
-          <w:tab w:val="left" w:pos="720"/>
-        </w:tabs>
-        <w:autoSpaceDE/>
-        <w:autoSpaceDN/>
-        <w:ind w:left="1440"/>
-        <w:rPr>
-          <w:sz w:val="26"/>
-          <w:szCs w:val="26"/>
-        </w:rPr>
-      </w:pPr>
-      <w:r>
-        <w:rPr>
-          <w:sz w:val="26"/>
-          <w:szCs w:val="26"/>
-          <w:lang w:val="en-US"/>
-        </w:rPr>
-        <w:t xml:space="preserve">Dung lượng ổ đĩa trống tối thiểu 2GB. </w:t>
+        <w:t xml:space="preserve">Yêu cầu về </w:t>
+      </w:r>
+      <w:r>
+        <w:rPr>
+          <w:sz w:val="26"/>
+          <w:szCs w:val="26"/>
+          <w:lang w:val="en-US"/>
+        </w:rPr>
+        <w:t>giao diện.</w:t>
       </w:r>
     </w:p>
     <w:p>
@@ -13643,38 +11602,21 @@
         <w:rPr>
           <w:sz w:val="26"/>
           <w:szCs w:val="26"/>
-        </w:rPr>
-      </w:pPr>
-    </w:p>
-    <w:p>
-      <w:pPr>
-        <w:pStyle w:val="ListParagraph"/>
-        <w:numPr>
-          <w:ilvl w:val="1"/>
-          <w:numId w:val="31"/>
-        </w:numPr>
-        <w:rPr>
-          <w:sz w:val="26"/>
-          <w:szCs w:val="26"/>
-          <w:lang w:val="en-US"/>
-        </w:rPr>
-      </w:pPr>
-      <w:r>
-        <w:rPr>
-          <w:sz w:val="26"/>
-          <w:szCs w:val="26"/>
-          <w:lang w:val="en-US"/>
-        </w:rPr>
-        <w:t>Yêu cầu về độ tin cậy</w:t>
+          <w:lang w:val="en-US"/>
+        </w:rPr>
+      </w:pPr>
+      <w:r>
+        <w:rPr>
+          <w:sz w:val="26"/>
+          <w:szCs w:val="26"/>
+          <w:lang w:val="en-US"/>
+        </w:rPr>
+        <w:t>Giao diện của hệ thống cần được thiết kế thân thiện, dễ sử dụng và hiển thị đầy đủ các chức năng để giúp người dùng tương tác với hệ thống một cách thuận tiện và nhanh chóng.</w:t>
       </w:r>
     </w:p>
     <w:p>
       <w:pPr>
         <w:widowControl/>
-        <w:numPr>
-          <w:ilvl w:val="0"/>
-          <w:numId w:val="27"/>
-        </w:numPr>
         <w:tabs>
           <w:tab w:val="left" w:pos="180"/>
           <w:tab w:val="left" w:pos="360"/>
@@ -13688,45 +11630,35 @@
           <w:szCs w:val="26"/>
         </w:rPr>
       </w:pPr>
-      <w:r>
-        <w:rPr>
-          <w:sz w:val="26"/>
-          <w:szCs w:val="26"/>
-          <w:lang w:val="en-US"/>
-        </w:rPr>
-        <w:t xml:space="preserve">Không </w:t>
-      </w:r>
-      <w:r>
-        <w:rPr>
-          <w:sz w:val="26"/>
-          <w:szCs w:val="26"/>
-          <w:lang w:val="en-US"/>
-        </w:rPr>
-        <w:t>x</w:t>
-      </w:r>
-      <w:r>
-        <w:rPr>
-          <w:sz w:val="26"/>
-          <w:szCs w:val="26"/>
-          <w:lang w:val="en-US"/>
-        </w:rPr>
-        <w:t xml:space="preserve">ảy ra các trường hợp lỗi lưu sai dữ liệu, các trường hợp thao tác dữ liệu thất bại thì phải </w:t>
-      </w:r>
-      <w:r>
-        <w:rPr>
-          <w:sz w:val="26"/>
-          <w:szCs w:val="26"/>
-          <w:lang w:val="en-US"/>
-        </w:rPr>
-        <w:t>trả</w:t>
-      </w:r>
-      <w:r>
-        <w:rPr>
-          <w:sz w:val="26"/>
-          <w:szCs w:val="26"/>
-          <w:lang w:val="en-US"/>
-        </w:rPr>
-        <w:t xml:space="preserve"> về trạng thái trước đó để tránh làm sai lệch dữ liệu hệ thống.</w:t>
+    </w:p>
+    <w:p>
+      <w:pPr>
+        <w:pStyle w:val="ListParagraph"/>
+        <w:numPr>
+          <w:ilvl w:val="1"/>
+          <w:numId w:val="31"/>
+        </w:numPr>
+        <w:rPr>
+          <w:sz w:val="26"/>
+          <w:szCs w:val="26"/>
+          <w:lang w:val="en-US"/>
+        </w:rPr>
+      </w:pPr>
+      <w:r>
+        <w:rPr>
+          <w:sz w:val="26"/>
+          <w:szCs w:val="26"/>
+          <w:lang w:val="en-US"/>
+        </w:rPr>
+        <w:t xml:space="preserve">Yêu cầu về </w:t>
+      </w:r>
+      <w:r>
+        <w:rPr>
+          <w:sz w:val="26"/>
+          <w:szCs w:val="26"/>
+          <w:lang w:val="en-US"/>
+        </w:rPr>
+        <w:t>tính khả dụng</w:t>
       </w:r>
     </w:p>
     <w:p>
@@ -13739,12 +11671,310 @@
         </w:tabs>
         <w:autoSpaceDE/>
         <w:autoSpaceDN/>
-        <w:rPr>
-          <w:sz w:val="26"/>
-          <w:szCs w:val="26"/>
-          <w:lang w:val="en-US"/>
-        </w:rPr>
-      </w:pPr>
+        <w:ind w:left="1440"/>
+        <w:rPr>
+          <w:sz w:val="26"/>
+          <w:szCs w:val="26"/>
+          <w:lang w:val="en-US"/>
+        </w:rPr>
+      </w:pPr>
+      <w:r>
+        <w:rPr>
+          <w:sz w:val="26"/>
+          <w:szCs w:val="26"/>
+          <w:lang w:val="en-US"/>
+        </w:rPr>
+        <w:t>Hệ thống cần đáp ứng được trên nhiều trình duyệt và nền tảng khác nhau, bao gồm Chrome, FireFox, Edge, Safari, CocCoc và Opera trên các hệ điều hành Window, macos, Linux.</w:t>
+      </w:r>
+    </w:p>
+    <w:p>
+      <w:pPr>
+        <w:widowControl/>
+        <w:tabs>
+          <w:tab w:val="left" w:pos="180"/>
+          <w:tab w:val="left" w:pos="360"/>
+          <w:tab w:val="left" w:pos="720"/>
+        </w:tabs>
+        <w:autoSpaceDE/>
+        <w:autoSpaceDN/>
+        <w:ind w:left="1440"/>
+        <w:rPr>
+          <w:sz w:val="26"/>
+          <w:szCs w:val="26"/>
+        </w:rPr>
+      </w:pPr>
+      <w:r>
+        <w:rPr>
+          <w:sz w:val="26"/>
+          <w:szCs w:val="26"/>
+          <w:lang w:val="en-US"/>
+        </w:rPr>
+        <w:t>Hệ thống cần có khả năng xử lý các lỗi phát sinh và đảm bảo tính khả dụng cao để giảm thiểu thời gian chết và giảm thiểu tác động đến người dùng.</w:t>
+      </w:r>
+    </w:p>
+    <w:p>
+      <w:pPr>
+        <w:pStyle w:val="ListParagraph"/>
+        <w:numPr>
+          <w:ilvl w:val="1"/>
+          <w:numId w:val="31"/>
+        </w:numPr>
+        <w:rPr>
+          <w:sz w:val="26"/>
+          <w:szCs w:val="26"/>
+          <w:lang w:val="en-US"/>
+        </w:rPr>
+      </w:pPr>
+      <w:r>
+        <w:rPr>
+          <w:sz w:val="26"/>
+          <w:szCs w:val="26"/>
+          <w:lang w:val="en-US"/>
+        </w:rPr>
+        <w:t>Yêu cầu về tài nguyên ứng dụng</w:t>
+      </w:r>
+    </w:p>
+    <w:p>
+      <w:pPr>
+        <w:widowControl/>
+        <w:tabs>
+          <w:tab w:val="left" w:pos="180"/>
+          <w:tab w:val="left" w:pos="360"/>
+          <w:tab w:val="left" w:pos="720"/>
+        </w:tabs>
+        <w:autoSpaceDE/>
+        <w:autoSpaceDN/>
+        <w:ind w:left="1440"/>
+        <w:rPr>
+          <w:sz w:val="26"/>
+          <w:szCs w:val="26"/>
+          <w:lang w:val="en-US"/>
+        </w:rPr>
+      </w:pPr>
+      <w:r>
+        <w:rPr>
+          <w:sz w:val="26"/>
+          <w:szCs w:val="26"/>
+          <w:lang w:val="en-US"/>
+        </w:rPr>
+        <w:t>Hệ thống yêu cầu thiết bị có tối thiểu 2GB RAM để đảm bảo khả năng xử lý dữ liệu và tương tác người dùng một cách trơn tru.</w:t>
+      </w:r>
+    </w:p>
+    <w:p>
+      <w:pPr>
+        <w:widowControl/>
+        <w:tabs>
+          <w:tab w:val="left" w:pos="180"/>
+          <w:tab w:val="left" w:pos="360"/>
+          <w:tab w:val="left" w:pos="720"/>
+        </w:tabs>
+        <w:autoSpaceDE/>
+        <w:autoSpaceDN/>
+        <w:ind w:left="1440"/>
+        <w:rPr>
+          <w:sz w:val="26"/>
+          <w:szCs w:val="26"/>
+        </w:rPr>
+      </w:pPr>
+      <w:r>
+        <w:rPr>
+          <w:sz w:val="26"/>
+          <w:szCs w:val="26"/>
+          <w:lang w:val="en-US"/>
+        </w:rPr>
+        <w:t>Hệ thống cần có dung lượng ổ đĩa trống tối thiểu 2GB để lưu trữ dữ liệu và các tệp đính kèm liên quan đến hoạt động của người dùng.</w:t>
+      </w:r>
+    </w:p>
+    <w:p>
+      <w:pPr>
+        <w:pStyle w:val="ListParagraph"/>
+        <w:numPr>
+          <w:ilvl w:val="1"/>
+          <w:numId w:val="31"/>
+        </w:numPr>
+        <w:rPr>
+          <w:sz w:val="26"/>
+          <w:szCs w:val="26"/>
+          <w:lang w:val="en-US"/>
+        </w:rPr>
+      </w:pPr>
+      <w:r>
+        <w:rPr>
+          <w:sz w:val="26"/>
+          <w:szCs w:val="26"/>
+          <w:lang w:val="en-US"/>
+        </w:rPr>
+        <w:t>Yêu cầu về độ tin cậy</w:t>
+      </w:r>
+      <w:bookmarkStart w:id="38" w:name="_GoBack"/>
+      <w:bookmarkEnd w:id="38"/>
+    </w:p>
+    <w:p>
+      <w:pPr>
+        <w:widowControl/>
+        <w:tabs>
+          <w:tab w:val="left" w:pos="180"/>
+          <w:tab w:val="left" w:pos="360"/>
+          <w:tab w:val="left" w:pos="720"/>
+        </w:tabs>
+        <w:autoSpaceDE/>
+        <w:autoSpaceDN/>
+        <w:rPr>
+          <w:sz w:val="26"/>
+          <w:szCs w:val="26"/>
+          <w:lang w:val="en-US"/>
+        </w:rPr>
+      </w:pPr>
+      <w:r>
+        <w:rPr>
+          <w:sz w:val="26"/>
+          <w:szCs w:val="26"/>
+          <w:lang w:val="en-US"/>
+        </w:rPr>
+        <w:t>Hệ thống phải đảm bảo rằng không xảy ra các trường hợp lưu sai dữ liệu trong quá trình thao tác và xử lý dữ liệu của người dùng. Nếu có lỗi xảy ra, hệ thống phải tự động khôi phục lại trạng thái trước đó để tránh làm sai lệch dữ liệu và gây thiệt hại cho người dùng và cơ quan sử dụng hệ thống.</w:t>
+      </w:r>
+    </w:p>
+    <w:p>
+      <w:pPr>
+        <w:widowControl/>
+        <w:tabs>
+          <w:tab w:val="left" w:pos="180"/>
+          <w:tab w:val="left" w:pos="360"/>
+          <w:tab w:val="left" w:pos="720"/>
+        </w:tabs>
+        <w:autoSpaceDE/>
+        <w:autoSpaceDN/>
+        <w:rPr>
+          <w:sz w:val="26"/>
+          <w:szCs w:val="26"/>
+          <w:lang w:val="en-US"/>
+        </w:rPr>
+      </w:pPr>
+      <w:r>
+        <w:rPr>
+          <w:sz w:val="26"/>
+          <w:szCs w:val="26"/>
+          <w:lang w:val="en-US"/>
+        </w:rPr>
+        <w:t>Hệ thống cũng cần đảm bảo tính khả dụng cao, tức là hệ thống sẽ hoạt động liên tục 24/7 để đáp ứng nhu cầu sử dụng của người dùng. Thời gian hệ thống bị sập phải ít hơn 48 giờ/năm để đảm bảo sự liên tục trong hoạt động của hệ thống.</w:t>
+      </w:r>
+    </w:p>
+    <w:p>
+      <w:pPr>
+        <w:widowControl/>
+        <w:tabs>
+          <w:tab w:val="left" w:pos="180"/>
+          <w:tab w:val="left" w:pos="360"/>
+          <w:tab w:val="left" w:pos="720"/>
+        </w:tabs>
+        <w:autoSpaceDE/>
+        <w:autoSpaceDN/>
+        <w:rPr>
+          <w:sz w:val="26"/>
+          <w:szCs w:val="26"/>
+          <w:lang w:val="en-US"/>
+        </w:rPr>
+      </w:pPr>
+      <w:r>
+        <w:rPr>
+          <w:sz w:val="26"/>
+          <w:szCs w:val="26"/>
+          <w:lang w:val="en-US"/>
+        </w:rPr>
+        <w:t>Hệ thống cần có khả năng chịu tải cao và đáp ứng tối đa 150 người dùng truy cập đồng thời vào cơ sở dữ liệu trung tâm ở bất cứ thời điểm nào để đảm bảo khả năng sử dụng của người dùng không bị gián đoạn.</w:t>
+      </w:r>
+    </w:p>
+    <w:p>
+      <w:pPr>
+        <w:widowControl/>
+        <w:tabs>
+          <w:tab w:val="left" w:pos="180"/>
+          <w:tab w:val="left" w:pos="360"/>
+          <w:tab w:val="left" w:pos="720"/>
+        </w:tabs>
+        <w:autoSpaceDE/>
+        <w:autoSpaceDN/>
+        <w:rPr>
+          <w:sz w:val="26"/>
+          <w:szCs w:val="26"/>
+          <w:lang w:val="en-US"/>
+        </w:rPr>
+      </w:pPr>
+      <w:r>
+        <w:rPr>
+          <w:sz w:val="26"/>
+          <w:szCs w:val="26"/>
+          <w:lang w:val="en-US"/>
+        </w:rPr>
+        <w:tab/>
+      </w:r>
+      <w:r>
+        <w:rPr>
+          <w:sz w:val="26"/>
+          <w:szCs w:val="26"/>
+          <w:lang w:val="en-US"/>
+        </w:rPr>
+        <w:tab/>
+      </w:r>
+      <w:r>
+        <w:rPr>
+          <w:sz w:val="26"/>
+          <w:szCs w:val="26"/>
+          <w:lang w:val="en-US"/>
+        </w:rPr>
+        <w:tab/>
+        <w:t>*Yêu cầu về bảo mật</w:t>
+      </w:r>
+    </w:p>
+    <w:p>
+      <w:pPr>
+        <w:widowControl/>
+        <w:tabs>
+          <w:tab w:val="left" w:pos="180"/>
+          <w:tab w:val="left" w:pos="360"/>
+          <w:tab w:val="left" w:pos="720"/>
+        </w:tabs>
+        <w:autoSpaceDE/>
+        <w:autoSpaceDN/>
+        <w:rPr>
+          <w:sz w:val="26"/>
+          <w:szCs w:val="26"/>
+          <w:lang w:val="en-US"/>
+        </w:rPr>
+      </w:pPr>
+      <w:r>
+        <w:rPr>
+          <w:sz w:val="26"/>
+          <w:szCs w:val="26"/>
+          <w:lang w:val="en-US"/>
+        </w:rPr>
+        <w:t>Hệ thống cần có phân quyền truy cập để chỉ cho phép những người dùng được cấp quyền sử dụng hệ thống và các tính năng liên quan. Hệ thống chỉ sử dụng trong phạm vi của trường Đại học Sư phạm Hà Nội và không được sử dụng cho mục đích khác.</w:t>
+      </w:r>
+    </w:p>
+    <w:p>
+      <w:pPr>
+        <w:widowControl/>
+        <w:tabs>
+          <w:tab w:val="left" w:pos="180"/>
+          <w:tab w:val="left" w:pos="360"/>
+          <w:tab w:val="left" w:pos="720"/>
+        </w:tabs>
+        <w:autoSpaceDE/>
+        <w:autoSpaceDN/>
+        <w:rPr>
+          <w:sz w:val="26"/>
+          <w:szCs w:val="26"/>
+          <w:lang w:val="en-US"/>
+        </w:rPr>
+      </w:pPr>
+      <w:r>
+        <w:rPr>
+          <w:sz w:val="26"/>
+          <w:szCs w:val="26"/>
+          <w:lang w:val="en-US"/>
+        </w:rPr>
+        <w:t>Các tài khoản được sử dụng để truy cập hệ thống cần được phân quyền và chỉ có thể sử dụng các tính năng tương ứng với mức quyền hạn của mình để đảm bảo an toàn và bảo mật thông tin của người dùng.</w:t>
+      </w:r>
     </w:p>
     <w:p>
       <w:pPr>
@@ -13760,14 +11990,14 @@
         </w:rPr>
         <w:t xml:space="preserve"> </w:t>
       </w:r>
-      <w:bookmarkStart w:id="40" w:name="_Toc122959761"/>
+      <w:bookmarkStart w:id="39" w:name="_Toc122959761"/>
       <w:r>
         <w:rPr>
           <w:lang w:val="en-US"/>
         </w:rPr>
         <w:t>2.2 Phân tích yêu cầu</w:t>
       </w:r>
-      <w:bookmarkEnd w:id="40"/>
+      <w:bookmarkEnd w:id="39"/>
     </w:p>
     <w:p>
       <w:pPr>
@@ -13781,8 +12011,8 @@
           <w:lang w:val="en-US"/>
         </w:rPr>
       </w:pPr>
-      <w:bookmarkStart w:id="41" w:name="_Toc100081128"/>
-      <w:bookmarkStart w:id="42" w:name="_Toc122959762"/>
+      <w:bookmarkStart w:id="40" w:name="_Toc100081128"/>
+      <w:bookmarkStart w:id="41" w:name="_Toc122959762"/>
       <w:r>
         <w:rPr>
           <w:rFonts w:ascii="Times New Roman" w:hAnsi="Times New Roman"/>
@@ -13833,7 +12063,7 @@
         </w:rPr>
         <w:t xml:space="preserve"> </w:t>
       </w:r>
-      <w:bookmarkEnd w:id="41"/>
+      <w:bookmarkEnd w:id="40"/>
       <w:r>
         <w:rPr>
           <w:rFonts w:ascii="Times New Roman" w:hAnsi="Times New Roman"/>
@@ -13845,7 +12075,7 @@
         </w:rPr>
         <w:t>Mô hình hóa ca sử dụng</w:t>
       </w:r>
-      <w:bookmarkEnd w:id="42"/>
+      <w:bookmarkEnd w:id="41"/>
     </w:p>
     <w:p>
       <w:pPr>
@@ -14280,7 +12510,7 @@
           <w:lang w:val="en-US"/>
         </w:rPr>
       </w:pPr>
-      <w:bookmarkStart w:id="43" w:name="_Toc122959763"/>
+      <w:bookmarkStart w:id="42" w:name="_Toc122959763"/>
       <w:r>
         <w:rPr>
           <w:rFonts w:ascii="Times New Roman" w:hAnsi="Times New Roman"/>
@@ -14353,7 +12583,7 @@
         </w:rPr>
         <w:t>g sử dụng biểu đồ hoạt động</w:t>
       </w:r>
-      <w:bookmarkEnd w:id="43"/>
+      <w:bookmarkEnd w:id="42"/>
       <w:r>
         <w:rPr>
           <w:rFonts w:ascii="Times New Roman" w:hAnsi="Times New Roman"/>
@@ -14452,7 +12682,7 @@
           <w:szCs w:val="26"/>
         </w:rPr>
       </w:pPr>
-      <w:bookmarkStart w:id="44" w:name="_Toc122959764"/>
+      <w:bookmarkStart w:id="43" w:name="_Toc122959764"/>
       <w:r>
         <w:rPr>
           <w:rFonts w:ascii="Times New Roman" w:hAnsi="Times New Roman"/>
@@ -14466,7 +12696,7 @@
         <w:lastRenderedPageBreak/>
         <w:t>Thiết kế tầng lưu trữ dữ liệu</w:t>
       </w:r>
-      <w:bookmarkEnd w:id="44"/>
+      <w:bookmarkEnd w:id="43"/>
     </w:p>
     <w:p>
       <w:pPr>
@@ -23412,7 +21642,7 @@
 </file>
 
 <file path=word/endnotes.xml><?xml version="1.0" encoding="utf-8"?>
-<w:endnotes xmlns:wpc="http://schemas.microsoft.com/office/word/2010/wordprocessingCanvas" xmlns:cx="http://schemas.microsoft.com/office/drawing/2014/chartex" xmlns:cx1="http://schemas.microsoft.com/office/drawing/2015/9/8/chartex" xmlns:cx2="http://schemas.microsoft.com/office/drawing/2015/10/21/chartex" xmlns:cx3="http://schemas.microsoft.com/office/drawing/2016/5/9/chartex" xmlns:cx4="http://schemas.microsoft.com/office/drawing/2016/5/10/chartex" xmlns:cx5="http://schemas.microsoft.com/office/drawing/2016/5/11/chartex" xmlns:cx6="http://schemas.microsoft.com/office/drawing/2016/5/12/chartex" xmlns:cx7="http://schemas.microsoft.com/office/drawing/2016/5/13/chartex" xmlns:cx8="http://schemas.microsoft.com/office/drawing/2016/5/14/chartex" xmlns:mc="http://schemas.openxmlformats.org/markup-compatibility/2006" xmlns:aink="http://schemas.microsoft.com/office/drawing/2016/ink" xmlns:am3d="http://schemas.microsoft.com/office/drawing/2017/model3d" xmlns:o="urn:schemas-microsoft-com:office:office" xmlns:oel="http://schemas.microsoft.com/office/2019/extlst" xmlns:r="http://schemas.openxmlformats.org/officeDocument/2006/relationships" xmlns:m="http://schemas.openxmlformats.org/officeDocument/2006/math" xmlns:v="urn:schemas-microsoft-com:vml" xmlns:wp14="http://schemas.microsoft.com/office/word/2010/wordprocessingDrawing" xmlns:wp="http://schemas.openxmlformats.org/drawingml/2006/wordprocessingDrawing" xmlns:w10="urn:schemas-microsoft-com:office:word" xmlns:w="http://schemas.openxmlformats.org/wordprocessingml/2006/main" xmlns:w14="http://schemas.microsoft.com/office/word/2010/wordml" xmlns:w15="http://schemas.microsoft.com/office/word/2012/wordml" xmlns:w16cex="http://schemas.microsoft.com/office/word/2018/wordml/cex" xmlns:w16cid="http://schemas.microsoft.com/office/word/2016/wordml/cid" xmlns:w16="http://schemas.microsoft.com/office/word/2018/wordml" xmlns:w16sdtdh="http://schemas.microsoft.com/office/word/2020/wordml/sdtdatahash" xmlns:w16se="http://schemas.microsoft.com/office/word/2015/wordml/symex" xmlns:wpg="http://schemas.microsoft.com/office/word/2010/wordprocessingGroup" xmlns:wpi="http://schemas.microsoft.com/office/word/2010/wordprocessingInk" xmlns:wne="http://schemas.microsoft.com/office/word/2006/wordml" xmlns:wps="http://schemas.microsoft.com/office/word/2010/wordprocessingShape" mc:Ignorable="w14 w15 w16se w16cid w16 w16cex w16sdtdh wp14">
+<w:endnotes xmlns:wpc="http://schemas.microsoft.com/office/word/2010/wordprocessingCanvas" xmlns:cx="http://schemas.microsoft.com/office/drawing/2014/chartex" xmlns:mc="http://schemas.openxmlformats.org/markup-compatibility/2006" xmlns:o="urn:schemas-microsoft-com:office:office" xmlns:r="http://schemas.openxmlformats.org/officeDocument/2006/relationships" xmlns:m="http://schemas.openxmlformats.org/officeDocument/2006/math" xmlns:v="urn:schemas-microsoft-com:vml" xmlns:wp14="http://schemas.microsoft.com/office/word/2010/wordprocessingDrawing" xmlns:wp="http://schemas.openxmlformats.org/drawingml/2006/wordprocessingDrawing" xmlns:w10="urn:schemas-microsoft-com:office:word" xmlns:w="http://schemas.openxmlformats.org/wordprocessingml/2006/main" xmlns:w14="http://schemas.microsoft.com/office/word/2010/wordml" xmlns:w15="http://schemas.microsoft.com/office/word/2012/wordml" xmlns:w16se="http://schemas.microsoft.com/office/word/2015/wordml/symex" xmlns:wpg="http://schemas.microsoft.com/office/word/2010/wordprocessingGroup" xmlns:wpi="http://schemas.microsoft.com/office/word/2010/wordprocessingInk" xmlns:wne="http://schemas.microsoft.com/office/word/2006/wordml" xmlns:wps="http://schemas.microsoft.com/office/word/2010/wordprocessingShape" mc:Ignorable="w14 w15 w16se wp14">
   <w:endnote w:type="separator" w:id="-1">
     <w:p>
       <w:r>
@@ -23431,7 +21661,7 @@
 </file>
 
 <file path=word/footer1.xml><?xml version="1.0" encoding="utf-8"?>
-<w:ftr xmlns:wpc="http://schemas.microsoft.com/office/word/2010/wordprocessingCanvas" xmlns:cx="http://schemas.microsoft.com/office/drawing/2014/chartex" xmlns:cx1="http://schemas.microsoft.com/office/drawing/2015/9/8/chartex" xmlns:cx2="http://schemas.microsoft.com/office/drawing/2015/10/21/chartex" xmlns:cx3="http://schemas.microsoft.com/office/drawing/2016/5/9/chartex" xmlns:cx4="http://schemas.microsoft.com/office/drawing/2016/5/10/chartex" xmlns:cx5="http://schemas.microsoft.com/office/drawing/2016/5/11/chartex" xmlns:cx6="http://schemas.microsoft.com/office/drawing/2016/5/12/chartex" xmlns:cx7="http://schemas.microsoft.com/office/drawing/2016/5/13/chartex" xmlns:cx8="http://schemas.microsoft.com/office/drawing/2016/5/14/chartex" xmlns:mc="http://schemas.openxmlformats.org/markup-compatibility/2006" xmlns:aink="http://schemas.microsoft.com/office/drawing/2016/ink" xmlns:am3d="http://schemas.microsoft.com/office/drawing/2017/model3d" xmlns:o="urn:schemas-microsoft-com:office:office" xmlns:oel="http://schemas.microsoft.com/office/2019/extlst" xmlns:r="http://schemas.openxmlformats.org/officeDocument/2006/relationships" xmlns:m="http://schemas.openxmlformats.org/officeDocument/2006/math" xmlns:v="urn:schemas-microsoft-com:vml" xmlns:wp14="http://schemas.microsoft.com/office/word/2010/wordprocessingDrawing" xmlns:wp="http://schemas.openxmlformats.org/drawingml/2006/wordprocessingDrawing" xmlns:w10="urn:schemas-microsoft-com:office:word" xmlns:w="http://schemas.openxmlformats.org/wordprocessingml/2006/main" xmlns:w14="http://schemas.microsoft.com/office/word/2010/wordml" xmlns:w15="http://schemas.microsoft.com/office/word/2012/wordml" xmlns:w16cex="http://schemas.microsoft.com/office/word/2018/wordml/cex" xmlns:w16cid="http://schemas.microsoft.com/office/word/2016/wordml/cid" xmlns:w16="http://schemas.microsoft.com/office/word/2018/wordml" xmlns:w16sdtdh="http://schemas.microsoft.com/office/word/2020/wordml/sdtdatahash" xmlns:w16se="http://schemas.microsoft.com/office/word/2015/wordml/symex" xmlns:wpg="http://schemas.microsoft.com/office/word/2010/wordprocessingGroup" xmlns:wpi="http://schemas.microsoft.com/office/word/2010/wordprocessingInk" xmlns:wne="http://schemas.microsoft.com/office/word/2006/wordml" xmlns:wps="http://schemas.microsoft.com/office/word/2010/wordprocessingShape" mc:Ignorable="w14 w15 w16se w16cid w16 w16cex w16sdtdh wp14">
+<w:ftr xmlns:wpc="http://schemas.microsoft.com/office/word/2010/wordprocessingCanvas" xmlns:cx="http://schemas.microsoft.com/office/drawing/2014/chartex" xmlns:mc="http://schemas.openxmlformats.org/markup-compatibility/2006" xmlns:o="urn:schemas-microsoft-com:office:office" xmlns:r="http://schemas.openxmlformats.org/officeDocument/2006/relationships" xmlns:m="http://schemas.openxmlformats.org/officeDocument/2006/math" xmlns:v="urn:schemas-microsoft-com:vml" xmlns:wp14="http://schemas.microsoft.com/office/word/2010/wordprocessingDrawing" xmlns:wp="http://schemas.openxmlformats.org/drawingml/2006/wordprocessingDrawing" xmlns:w10="urn:schemas-microsoft-com:office:word" xmlns:w="http://schemas.openxmlformats.org/wordprocessingml/2006/main" xmlns:w14="http://schemas.microsoft.com/office/word/2010/wordml" xmlns:w15="http://schemas.microsoft.com/office/word/2012/wordml" xmlns:w16se="http://schemas.microsoft.com/office/word/2015/wordml/symex" xmlns:wpg="http://schemas.microsoft.com/office/word/2010/wordprocessingGroup" xmlns:wpi="http://schemas.microsoft.com/office/word/2010/wordprocessingInk" xmlns:wne="http://schemas.microsoft.com/office/word/2006/wordml" xmlns:wps="http://schemas.microsoft.com/office/word/2010/wordprocessingShape" mc:Ignorable="w14 w15 w16se wp14">
   <w:sdt>
     <w:sdtPr>
       <w:id w:val="471099180"/>
@@ -23464,7 +21694,7 @@
           <w:rPr>
             <w:noProof/>
           </w:rPr>
-          <w:t>2</w:t>
+          <w:t>22</w:t>
         </w:r>
         <w:r>
           <w:rPr>
@@ -23484,7 +21714,7 @@
 </file>
 
 <file path=word/footnotes.xml><?xml version="1.0" encoding="utf-8"?>
-<w:footnotes xmlns:wpc="http://schemas.microsoft.com/office/word/2010/wordprocessingCanvas" xmlns:cx="http://schemas.microsoft.com/office/drawing/2014/chartex" xmlns:cx1="http://schemas.microsoft.com/office/drawing/2015/9/8/chartex" xmlns:cx2="http://schemas.microsoft.com/office/drawing/2015/10/21/chartex" xmlns:cx3="http://schemas.microsoft.com/office/drawing/2016/5/9/chartex" xmlns:cx4="http://schemas.microsoft.com/office/drawing/2016/5/10/chartex" xmlns:cx5="http://schemas.microsoft.com/office/drawing/2016/5/11/chartex" xmlns:cx6="http://schemas.microsoft.com/office/drawing/2016/5/12/chartex" xmlns:cx7="http://schemas.microsoft.com/office/drawing/2016/5/13/chartex" xmlns:cx8="http://schemas.microsoft.com/office/drawing/2016/5/14/chartex" xmlns:mc="http://schemas.openxmlformats.org/markup-compatibility/2006" xmlns:aink="http://schemas.microsoft.com/office/drawing/2016/ink" xmlns:am3d="http://schemas.microsoft.com/office/drawing/2017/model3d" xmlns:o="urn:schemas-microsoft-com:office:office" xmlns:oel="http://schemas.microsoft.com/office/2019/extlst" xmlns:r="http://schemas.openxmlformats.org/officeDocument/2006/relationships" xmlns:m="http://schemas.openxmlformats.org/officeDocument/2006/math" xmlns:v="urn:schemas-microsoft-com:vml" xmlns:wp14="http://schemas.microsoft.com/office/word/2010/wordprocessingDrawing" xmlns:wp="http://schemas.openxmlformats.org/drawingml/2006/wordprocessingDrawing" xmlns:w10="urn:schemas-microsoft-com:office:word" xmlns:w="http://schemas.openxmlformats.org/wordprocessingml/2006/main" xmlns:w14="http://schemas.microsoft.com/office/word/2010/wordml" xmlns:w15="http://schemas.microsoft.com/office/word/2012/wordml" xmlns:w16cex="http://schemas.microsoft.com/office/word/2018/wordml/cex" xmlns:w16cid="http://schemas.microsoft.com/office/word/2016/wordml/cid" xmlns:w16="http://schemas.microsoft.com/office/word/2018/wordml" xmlns:w16sdtdh="http://schemas.microsoft.com/office/word/2020/wordml/sdtdatahash" xmlns:w16se="http://schemas.microsoft.com/office/word/2015/wordml/symex" xmlns:wpg="http://schemas.microsoft.com/office/word/2010/wordprocessingGroup" xmlns:wpi="http://schemas.microsoft.com/office/word/2010/wordprocessingInk" xmlns:wne="http://schemas.microsoft.com/office/word/2006/wordml" xmlns:wps="http://schemas.microsoft.com/office/word/2010/wordprocessingShape" mc:Ignorable="w14 w15 w16se w16cid w16 w16cex w16sdtdh wp14">
+<w:footnotes xmlns:wpc="http://schemas.microsoft.com/office/word/2010/wordprocessingCanvas" xmlns:cx="http://schemas.microsoft.com/office/drawing/2014/chartex" xmlns:mc="http://schemas.openxmlformats.org/markup-compatibility/2006" xmlns:o="urn:schemas-microsoft-com:office:office" xmlns:r="http://schemas.openxmlformats.org/officeDocument/2006/relationships" xmlns:m="http://schemas.openxmlformats.org/officeDocument/2006/math" xmlns:v="urn:schemas-microsoft-com:vml" xmlns:wp14="http://schemas.microsoft.com/office/word/2010/wordprocessingDrawing" xmlns:wp="http://schemas.openxmlformats.org/drawingml/2006/wordprocessingDrawing" xmlns:w10="urn:schemas-microsoft-com:office:word" xmlns:w="http://schemas.openxmlformats.org/wordprocessingml/2006/main" xmlns:w14="http://schemas.microsoft.com/office/word/2010/wordml" xmlns:w15="http://schemas.microsoft.com/office/word/2012/wordml" xmlns:w16se="http://schemas.microsoft.com/office/word/2015/wordml/symex" xmlns:wpg="http://schemas.microsoft.com/office/word/2010/wordprocessingGroup" xmlns:wpi="http://schemas.microsoft.com/office/word/2010/wordprocessingInk" xmlns:wne="http://schemas.microsoft.com/office/word/2006/wordml" xmlns:wps="http://schemas.microsoft.com/office/word/2010/wordprocessingShape" mc:Ignorable="w14 w15 w16se wp14">
   <w:footnote w:type="separator" w:id="-1">
     <w:p>
       <w:r>
@@ -23503,7 +21733,7 @@
 </file>
 
 <file path=word/numbering.xml><?xml version="1.0" encoding="utf-8"?>
-<w:numbering xmlns:wpc="http://schemas.microsoft.com/office/word/2010/wordprocessingCanvas" xmlns:cx="http://schemas.microsoft.com/office/drawing/2014/chartex" xmlns:cx1="http://schemas.microsoft.com/office/drawing/2015/9/8/chartex" xmlns:cx2="http://schemas.microsoft.com/office/drawing/2015/10/21/chartex" xmlns:cx3="http://schemas.microsoft.com/office/drawing/2016/5/9/chartex" xmlns:cx4="http://schemas.microsoft.com/office/drawing/2016/5/10/chartex" xmlns:cx5="http://schemas.microsoft.com/office/drawing/2016/5/11/chartex" xmlns:cx6="http://schemas.microsoft.com/office/drawing/2016/5/12/chartex" xmlns:cx7="http://schemas.microsoft.com/office/drawing/2016/5/13/chartex" xmlns:cx8="http://schemas.microsoft.com/office/drawing/2016/5/14/chartex" xmlns:mc="http://schemas.openxmlformats.org/markup-compatibility/2006" xmlns:aink="http://schemas.microsoft.com/office/drawing/2016/ink" xmlns:am3d="http://schemas.microsoft.com/office/drawing/2017/model3d" xmlns:o="urn:schemas-microsoft-com:office:office" xmlns:oel="http://schemas.microsoft.com/office/2019/extlst" xmlns:r="http://schemas.openxmlformats.org/officeDocument/2006/relationships" xmlns:m="http://schemas.openxmlformats.org/officeDocument/2006/math" xmlns:v="urn:schemas-microsoft-com:vml" xmlns:wp14="http://schemas.microsoft.com/office/word/2010/wordprocessingDrawing" xmlns:wp="http://schemas.openxmlformats.org/drawingml/2006/wordprocessingDrawing" xmlns:w10="urn:schemas-microsoft-com:office:word" xmlns:w="http://schemas.openxmlformats.org/wordprocessingml/2006/main" xmlns:w14="http://schemas.microsoft.com/office/word/2010/wordml" xmlns:w15="http://schemas.microsoft.com/office/word/2012/wordml" xmlns:w16cex="http://schemas.microsoft.com/office/word/2018/wordml/cex" xmlns:w16cid="http://schemas.microsoft.com/office/word/2016/wordml/cid" xmlns:w16="http://schemas.microsoft.com/office/word/2018/wordml" xmlns:w16sdtdh="http://schemas.microsoft.com/office/word/2020/wordml/sdtdatahash" xmlns:w16se="http://schemas.microsoft.com/office/word/2015/wordml/symex" xmlns:wpg="http://schemas.microsoft.com/office/word/2010/wordprocessingGroup" xmlns:wpi="http://schemas.microsoft.com/office/word/2010/wordprocessingInk" xmlns:wne="http://schemas.microsoft.com/office/word/2006/wordml" xmlns:wps="http://schemas.microsoft.com/office/word/2010/wordprocessingShape" mc:Ignorable="w14 w15 w16se w16cid w16 w16cex w16sdtdh wp14">
+<w:numbering xmlns:wpc="http://schemas.microsoft.com/office/word/2010/wordprocessingCanvas" xmlns:cx="http://schemas.microsoft.com/office/drawing/2014/chartex" xmlns:mc="http://schemas.openxmlformats.org/markup-compatibility/2006" xmlns:o="urn:schemas-microsoft-com:office:office" xmlns:r="http://schemas.openxmlformats.org/officeDocument/2006/relationships" xmlns:m="http://schemas.openxmlformats.org/officeDocument/2006/math" xmlns:v="urn:schemas-microsoft-com:vml" xmlns:wp14="http://schemas.microsoft.com/office/word/2010/wordprocessingDrawing" xmlns:wp="http://schemas.openxmlformats.org/drawingml/2006/wordprocessingDrawing" xmlns:w10="urn:schemas-microsoft-com:office:word" xmlns:w="http://schemas.openxmlformats.org/wordprocessingml/2006/main" xmlns:w14="http://schemas.microsoft.com/office/word/2010/wordml" xmlns:w15="http://schemas.microsoft.com/office/word/2012/wordml" xmlns:w16se="http://schemas.microsoft.com/office/word/2015/wordml/symex" xmlns:wpg="http://schemas.microsoft.com/office/word/2010/wordprocessingGroup" xmlns:wpi="http://schemas.microsoft.com/office/word/2010/wordprocessingInk" xmlns:wne="http://schemas.microsoft.com/office/word/2006/wordml" xmlns:wps="http://schemas.microsoft.com/office/word/2010/wordprocessingShape" mc:Ignorable="w14 w15 w16se wp14">
   <w:abstractNum w:abstractNumId="0" w15:restartNumberingAfterBreak="0">
     <w:nsid w:val="021B69E8"/>
     <w:multiLevelType w:val="multilevel"/>
@@ -25147,7 +23377,7 @@
         <w:rFonts w:ascii="Times New Roman" w:eastAsia="Times New Roman" w:hAnsi="Times New Roman" w:cs="Times New Roman" w:hint="default"/>
       </w:rPr>
     </w:lvl>
-    <w:lvl w:ilvl="1" w:tplc="04090003" w:tentative="1">
+    <w:lvl w:ilvl="1" w:tplc="04090003">
       <w:start w:val="1"/>
       <w:numFmt w:val="bullet"/>
       <w:lvlText w:val="o"/>
@@ -27387,6 +25617,92 @@
     </w:lvl>
   </w:abstractNum>
   <w:abstractNum w:abstractNumId="33" w15:restartNumberingAfterBreak="0">
+    <w:nsid w:val="61596610"/>
+    <w:multiLevelType w:val="hybridMultilevel"/>
+    <w:tmpl w:val="6A0A5904"/>
+    <w:lvl w:ilvl="0" w:tplc="0409000F">
+      <w:start w:val="1"/>
+      <w:numFmt w:val="decimal"/>
+      <w:lvlText w:val="%1."/>
+      <w:lvlJc w:val="left"/>
+      <w:pPr>
+        <w:ind w:left="1561" w:hanging="360"/>
+      </w:pPr>
+    </w:lvl>
+    <w:lvl w:ilvl="1" w:tplc="04090019" w:tentative="1">
+      <w:start w:val="1"/>
+      <w:numFmt w:val="lowerLetter"/>
+      <w:lvlText w:val="%2."/>
+      <w:lvlJc w:val="left"/>
+      <w:pPr>
+        <w:ind w:left="2281" w:hanging="360"/>
+      </w:pPr>
+    </w:lvl>
+    <w:lvl w:ilvl="2" w:tplc="0409001B" w:tentative="1">
+      <w:start w:val="1"/>
+      <w:numFmt w:val="lowerRoman"/>
+      <w:lvlText w:val="%3."/>
+      <w:lvlJc w:val="right"/>
+      <w:pPr>
+        <w:ind w:left="3001" w:hanging="180"/>
+      </w:pPr>
+    </w:lvl>
+    <w:lvl w:ilvl="3" w:tplc="0409000F" w:tentative="1">
+      <w:start w:val="1"/>
+      <w:numFmt w:val="decimal"/>
+      <w:lvlText w:val="%4."/>
+      <w:lvlJc w:val="left"/>
+      <w:pPr>
+        <w:ind w:left="3721" w:hanging="360"/>
+      </w:pPr>
+    </w:lvl>
+    <w:lvl w:ilvl="4" w:tplc="04090019" w:tentative="1">
+      <w:start w:val="1"/>
+      <w:numFmt w:val="lowerLetter"/>
+      <w:lvlText w:val="%5."/>
+      <w:lvlJc w:val="left"/>
+      <w:pPr>
+        <w:ind w:left="4441" w:hanging="360"/>
+      </w:pPr>
+    </w:lvl>
+    <w:lvl w:ilvl="5" w:tplc="0409001B" w:tentative="1">
+      <w:start w:val="1"/>
+      <w:numFmt w:val="lowerRoman"/>
+      <w:lvlText w:val="%6."/>
+      <w:lvlJc w:val="right"/>
+      <w:pPr>
+        <w:ind w:left="5161" w:hanging="180"/>
+      </w:pPr>
+    </w:lvl>
+    <w:lvl w:ilvl="6" w:tplc="0409000F" w:tentative="1">
+      <w:start w:val="1"/>
+      <w:numFmt w:val="decimal"/>
+      <w:lvlText w:val="%7."/>
+      <w:lvlJc w:val="left"/>
+      <w:pPr>
+        <w:ind w:left="5881" w:hanging="360"/>
+      </w:pPr>
+    </w:lvl>
+    <w:lvl w:ilvl="7" w:tplc="04090019" w:tentative="1">
+      <w:start w:val="1"/>
+      <w:numFmt w:val="lowerLetter"/>
+      <w:lvlText w:val="%8."/>
+      <w:lvlJc w:val="left"/>
+      <w:pPr>
+        <w:ind w:left="6601" w:hanging="360"/>
+      </w:pPr>
+    </w:lvl>
+    <w:lvl w:ilvl="8" w:tplc="0409001B" w:tentative="1">
+      <w:start w:val="1"/>
+      <w:numFmt w:val="lowerRoman"/>
+      <w:lvlText w:val="%9."/>
+      <w:lvlJc w:val="right"/>
+      <w:pPr>
+        <w:ind w:left="7321" w:hanging="180"/>
+      </w:pPr>
+    </w:lvl>
+  </w:abstractNum>
+  <w:abstractNum w:abstractNumId="34" w15:restartNumberingAfterBreak="0">
     <w:nsid w:val="62E7011F"/>
     <w:multiLevelType w:val="multilevel"/>
     <w:tmpl w:val="65305718"/>
@@ -27512,7 +25828,7 @@
       </w:rPr>
     </w:lvl>
   </w:abstractNum>
-  <w:abstractNum w:abstractNumId="34" w15:restartNumberingAfterBreak="0">
+  <w:abstractNum w:abstractNumId="35" w15:restartNumberingAfterBreak="0">
     <w:nsid w:val="649F6D3E"/>
     <w:multiLevelType w:val="hybridMultilevel"/>
     <w:tmpl w:val="42D8CB34"/>
@@ -27601,7 +25917,7 @@
       </w:pPr>
     </w:lvl>
   </w:abstractNum>
-  <w:abstractNum w:abstractNumId="35" w15:restartNumberingAfterBreak="0">
+  <w:abstractNum w:abstractNumId="36" w15:restartNumberingAfterBreak="0">
     <w:nsid w:val="67E20574"/>
     <w:multiLevelType w:val="hybridMultilevel"/>
     <w:tmpl w:val="E01C44CE"/>
@@ -27687,7 +26003,7 @@
       </w:pPr>
     </w:lvl>
   </w:abstractNum>
-  <w:abstractNum w:abstractNumId="36" w15:restartNumberingAfterBreak="0">
+  <w:abstractNum w:abstractNumId="37" w15:restartNumberingAfterBreak="0">
     <w:nsid w:val="6B43283C"/>
     <w:multiLevelType w:val="multilevel"/>
     <w:tmpl w:val="A748162A"/>
@@ -27813,7 +26129,7 @@
       </w:rPr>
     </w:lvl>
   </w:abstractNum>
-  <w:abstractNum w:abstractNumId="37" w15:restartNumberingAfterBreak="0">
+  <w:abstractNum w:abstractNumId="38" w15:restartNumberingAfterBreak="0">
     <w:nsid w:val="72656191"/>
     <w:multiLevelType w:val="hybridMultilevel"/>
     <w:tmpl w:val="F4FAE1C6"/>
@@ -27926,7 +26242,7 @@
       </w:rPr>
     </w:lvl>
   </w:abstractNum>
-  <w:abstractNum w:abstractNumId="38" w15:restartNumberingAfterBreak="0">
+  <w:abstractNum w:abstractNumId="39" w15:restartNumberingAfterBreak="0">
     <w:nsid w:val="730B2DCE"/>
     <w:multiLevelType w:val="hybridMultilevel"/>
     <w:tmpl w:val="FEC0C954"/>
@@ -28039,7 +26355,7 @@
       </w:rPr>
     </w:lvl>
   </w:abstractNum>
-  <w:abstractNum w:abstractNumId="39" w15:restartNumberingAfterBreak="0">
+  <w:abstractNum w:abstractNumId="40" w15:restartNumberingAfterBreak="0">
     <w:nsid w:val="747D2CED"/>
     <w:multiLevelType w:val="hybridMultilevel"/>
     <w:tmpl w:val="6B62FBCA"/>
@@ -28150,7 +26466,7 @@
       </w:rPr>
     </w:lvl>
   </w:abstractNum>
-  <w:abstractNum w:abstractNumId="40" w15:restartNumberingAfterBreak="0">
+  <w:abstractNum w:abstractNumId="41" w15:restartNumberingAfterBreak="0">
     <w:nsid w:val="757442BB"/>
     <w:multiLevelType w:val="multilevel"/>
     <w:tmpl w:val="89F2B4CE"/>
@@ -28263,7 +26579,7 @@
       </w:rPr>
     </w:lvl>
   </w:abstractNum>
-  <w:abstractNum w:abstractNumId="41" w15:restartNumberingAfterBreak="0">
+  <w:abstractNum w:abstractNumId="42" w15:restartNumberingAfterBreak="0">
     <w:nsid w:val="75D965B6"/>
     <w:multiLevelType w:val="hybridMultilevel"/>
     <w:tmpl w:val="79681A06"/>
@@ -28375,7 +26691,7 @@
       </w:rPr>
     </w:lvl>
   </w:abstractNum>
-  <w:abstractNum w:abstractNumId="42" w15:restartNumberingAfterBreak="0">
+  <w:abstractNum w:abstractNumId="43" w15:restartNumberingAfterBreak="0">
     <w:nsid w:val="77780A68"/>
     <w:multiLevelType w:val="hybridMultilevel"/>
     <w:tmpl w:val="BE622E60"/>
@@ -28494,7 +26810,7 @@
       </w:rPr>
     </w:lvl>
   </w:abstractNum>
-  <w:abstractNum w:abstractNumId="43" w15:restartNumberingAfterBreak="0">
+  <w:abstractNum w:abstractNumId="44" w15:restartNumberingAfterBreak="0">
     <w:nsid w:val="782A4521"/>
     <w:multiLevelType w:val="hybridMultilevel"/>
     <w:tmpl w:val="38429830"/>
@@ -28586,7 +26902,7 @@
       </w:pPr>
     </w:lvl>
   </w:abstractNum>
-  <w:abstractNum w:abstractNumId="44" w15:restartNumberingAfterBreak="0">
+  <w:abstractNum w:abstractNumId="45" w15:restartNumberingAfterBreak="0">
     <w:nsid w:val="7BE13CD4"/>
     <w:multiLevelType w:val="hybridMultilevel"/>
     <w:tmpl w:val="85E2B55C"/>
@@ -28677,146 +26993,149 @@
       </w:pPr>
     </w:lvl>
   </w:abstractNum>
-  <w:num w:numId="1" w16cid:durableId="725108108">
+  <w:num w:numId="1">
+    <w:abstractNumId w:val="43"/>
+  </w:num>
+  <w:num w:numId="2">
+    <w:abstractNumId w:val="20"/>
+  </w:num>
+  <w:num w:numId="3">
+    <w:abstractNumId w:val="26"/>
+  </w:num>
+  <w:num w:numId="4">
+    <w:abstractNumId w:val="34"/>
+  </w:num>
+  <w:num w:numId="5">
+    <w:abstractNumId w:val="17"/>
+  </w:num>
+  <w:num w:numId="6">
+    <w:abstractNumId w:val="32"/>
+  </w:num>
+  <w:num w:numId="7">
+    <w:abstractNumId w:val="2"/>
+  </w:num>
+  <w:num w:numId="8">
+    <w:abstractNumId w:val="25"/>
+  </w:num>
+  <w:num w:numId="9">
+    <w:abstractNumId w:val="23"/>
+  </w:num>
+  <w:num w:numId="10">
+    <w:abstractNumId w:val="24"/>
+  </w:num>
+  <w:num w:numId="11">
+    <w:abstractNumId w:val="45"/>
+  </w:num>
+  <w:num w:numId="12">
+    <w:abstractNumId w:val="8"/>
+  </w:num>
+  <w:num w:numId="13">
+    <w:abstractNumId w:val="30"/>
+  </w:num>
+  <w:num w:numId="14">
+    <w:abstractNumId w:val="28"/>
+  </w:num>
+  <w:num w:numId="15">
+    <w:abstractNumId w:val="31"/>
+  </w:num>
+  <w:num w:numId="16">
+    <w:abstractNumId w:val="14"/>
+  </w:num>
+  <w:num w:numId="17">
+    <w:abstractNumId w:val="39"/>
+  </w:num>
+  <w:num w:numId="18">
+    <w:abstractNumId w:val="13"/>
+  </w:num>
+  <w:num w:numId="19">
+    <w:abstractNumId w:val="21"/>
+  </w:num>
+  <w:num w:numId="20">
+    <w:abstractNumId w:val="37"/>
+  </w:num>
+  <w:num w:numId="21">
+    <w:abstractNumId w:val="11"/>
+  </w:num>
+  <w:num w:numId="22">
+    <w:abstractNumId w:val="19"/>
+  </w:num>
+  <w:num w:numId="23">
+    <w:abstractNumId w:val="10"/>
+  </w:num>
+  <w:num w:numId="24">
+    <w:abstractNumId w:val="29"/>
+  </w:num>
+  <w:num w:numId="25">
+    <w:abstractNumId w:val="9"/>
+  </w:num>
+  <w:num w:numId="26">
+    <w:abstractNumId w:val="5"/>
+  </w:num>
+  <w:num w:numId="27">
+    <w:abstractNumId w:val="7"/>
+  </w:num>
+  <w:num w:numId="28">
+    <w:abstractNumId w:val="0"/>
+  </w:num>
+  <w:num w:numId="29">
+    <w:abstractNumId w:val="18"/>
+  </w:num>
+  <w:num w:numId="30">
+    <w:abstractNumId w:val="3"/>
+  </w:num>
+  <w:num w:numId="31">
+    <w:abstractNumId w:val="44"/>
+  </w:num>
+  <w:num w:numId="32">
+    <w:abstractNumId w:val="35"/>
+  </w:num>
+  <w:num w:numId="33">
+    <w:abstractNumId w:val="1"/>
+  </w:num>
+  <w:num w:numId="34">
+    <w:abstractNumId w:val="4"/>
+  </w:num>
+  <w:num w:numId="35">
+    <w:abstractNumId w:val="41"/>
+  </w:num>
+  <w:num w:numId="36">
+    <w:abstractNumId w:val="6"/>
+  </w:num>
+  <w:num w:numId="37">
+    <w:abstractNumId w:val="12"/>
+  </w:num>
+  <w:num w:numId="38">
+    <w:abstractNumId w:val="15"/>
+  </w:num>
+  <w:num w:numId="39">
+    <w:abstractNumId w:val="36"/>
+  </w:num>
+  <w:num w:numId="40">
+    <w:abstractNumId w:val="22"/>
+  </w:num>
+  <w:num w:numId="41">
+    <w:abstractNumId w:val="38"/>
+  </w:num>
+  <w:num w:numId="42">
+    <w:abstractNumId w:val="16"/>
+  </w:num>
+  <w:num w:numId="43">
     <w:abstractNumId w:val="42"/>
   </w:num>
-  <w:num w:numId="2" w16cid:durableId="1131707536">
-    <w:abstractNumId w:val="20"/>
-  </w:num>
-  <w:num w:numId="3" w16cid:durableId="1928222923">
-    <w:abstractNumId w:val="26"/>
-  </w:num>
-  <w:num w:numId="4" w16cid:durableId="444737249">
-    <w:abstractNumId w:val="33"/>
-  </w:num>
-  <w:num w:numId="5" w16cid:durableId="1370759591">
-    <w:abstractNumId w:val="17"/>
-  </w:num>
-  <w:num w:numId="6" w16cid:durableId="8264945">
-    <w:abstractNumId w:val="32"/>
-  </w:num>
-  <w:num w:numId="7" w16cid:durableId="76677418">
-    <w:abstractNumId w:val="2"/>
-  </w:num>
-  <w:num w:numId="8" w16cid:durableId="1355352076">
-    <w:abstractNumId w:val="25"/>
-  </w:num>
-  <w:num w:numId="9" w16cid:durableId="1716154887">
-    <w:abstractNumId w:val="23"/>
-  </w:num>
-  <w:num w:numId="10" w16cid:durableId="1332365411">
-    <w:abstractNumId w:val="24"/>
-  </w:num>
-  <w:num w:numId="11" w16cid:durableId="651983389">
-    <w:abstractNumId w:val="44"/>
-  </w:num>
-  <w:num w:numId="12" w16cid:durableId="845287496">
-    <w:abstractNumId w:val="8"/>
-  </w:num>
-  <w:num w:numId="13" w16cid:durableId="284164143">
-    <w:abstractNumId w:val="30"/>
-  </w:num>
-  <w:num w:numId="14" w16cid:durableId="1451361949">
-    <w:abstractNumId w:val="28"/>
-  </w:num>
-  <w:num w:numId="15" w16cid:durableId="464157176">
-    <w:abstractNumId w:val="31"/>
-  </w:num>
-  <w:num w:numId="16" w16cid:durableId="1305430999">
-    <w:abstractNumId w:val="14"/>
-  </w:num>
-  <w:num w:numId="17" w16cid:durableId="1661080923">
-    <w:abstractNumId w:val="38"/>
-  </w:num>
-  <w:num w:numId="18" w16cid:durableId="1507984751">
-    <w:abstractNumId w:val="13"/>
-  </w:num>
-  <w:num w:numId="19" w16cid:durableId="1525167979">
-    <w:abstractNumId w:val="21"/>
-  </w:num>
-  <w:num w:numId="20" w16cid:durableId="828903779">
-    <w:abstractNumId w:val="36"/>
-  </w:num>
-  <w:num w:numId="21" w16cid:durableId="1147278480">
-    <w:abstractNumId w:val="11"/>
-  </w:num>
-  <w:num w:numId="22" w16cid:durableId="83498580">
-    <w:abstractNumId w:val="19"/>
-  </w:num>
-  <w:num w:numId="23" w16cid:durableId="199100232">
-    <w:abstractNumId w:val="10"/>
-  </w:num>
-  <w:num w:numId="24" w16cid:durableId="1155534732">
-    <w:abstractNumId w:val="29"/>
-  </w:num>
-  <w:num w:numId="25" w16cid:durableId="411977095">
-    <w:abstractNumId w:val="9"/>
-  </w:num>
-  <w:num w:numId="26" w16cid:durableId="1634168139">
-    <w:abstractNumId w:val="5"/>
-  </w:num>
-  <w:num w:numId="27" w16cid:durableId="1060132620">
-    <w:abstractNumId w:val="7"/>
-  </w:num>
-  <w:num w:numId="28" w16cid:durableId="361172898">
-    <w:abstractNumId w:val="0"/>
-  </w:num>
-  <w:num w:numId="29" w16cid:durableId="363335184">
-    <w:abstractNumId w:val="18"/>
-  </w:num>
-  <w:num w:numId="30" w16cid:durableId="1647196610">
-    <w:abstractNumId w:val="3"/>
-  </w:num>
-  <w:num w:numId="31" w16cid:durableId="1972127194">
-    <w:abstractNumId w:val="43"/>
-  </w:num>
-  <w:num w:numId="32" w16cid:durableId="1330597191">
-    <w:abstractNumId w:val="34"/>
-  </w:num>
-  <w:num w:numId="33" w16cid:durableId="657804916">
-    <w:abstractNumId w:val="1"/>
-  </w:num>
-  <w:num w:numId="34" w16cid:durableId="2090736742">
-    <w:abstractNumId w:val="4"/>
-  </w:num>
-  <w:num w:numId="35" w16cid:durableId="1812092006">
+  <w:num w:numId="44">
     <w:abstractNumId w:val="40"/>
   </w:num>
-  <w:num w:numId="36" w16cid:durableId="147092310">
-    <w:abstractNumId w:val="6"/>
+  <w:num w:numId="45">
+    <w:abstractNumId w:val="27"/>
   </w:num>
-  <w:num w:numId="37" w16cid:durableId="1217668949">
-    <w:abstractNumId w:val="12"/>
-  </w:num>
-  <w:num w:numId="38" w16cid:durableId="242952555">
-    <w:abstractNumId w:val="15"/>
-  </w:num>
-  <w:num w:numId="39" w16cid:durableId="1829982587">
-    <w:abstractNumId w:val="35"/>
-  </w:num>
-  <w:num w:numId="40" w16cid:durableId="405686755">
-    <w:abstractNumId w:val="22"/>
-  </w:num>
-  <w:num w:numId="41" w16cid:durableId="1214659460">
-    <w:abstractNumId w:val="37"/>
-  </w:num>
-  <w:num w:numId="42" w16cid:durableId="98138746">
-    <w:abstractNumId w:val="16"/>
-  </w:num>
-  <w:num w:numId="43" w16cid:durableId="1735932080">
-    <w:abstractNumId w:val="41"/>
-  </w:num>
-  <w:num w:numId="44" w16cid:durableId="770199735">
-    <w:abstractNumId w:val="39"/>
-  </w:num>
-  <w:num w:numId="45" w16cid:durableId="2080324794">
-    <w:abstractNumId w:val="27"/>
+  <w:num w:numId="46">
+    <w:abstractNumId w:val="33"/>
   </w:num>
 </w:numbering>
 </file>
 
 <file path=word/styles.xml><?xml version="1.0" encoding="utf-8"?>
-<w:styles xmlns:mc="http://schemas.openxmlformats.org/markup-compatibility/2006" xmlns:r="http://schemas.openxmlformats.org/officeDocument/2006/relationships" xmlns:w="http://schemas.openxmlformats.org/wordprocessingml/2006/main" xmlns:w14="http://schemas.microsoft.com/office/word/2010/wordml" xmlns:w15="http://schemas.microsoft.com/office/word/2012/wordml" xmlns:w16cex="http://schemas.microsoft.com/office/word/2018/wordml/cex" xmlns:w16cid="http://schemas.microsoft.com/office/word/2016/wordml/cid" xmlns:w16="http://schemas.microsoft.com/office/word/2018/wordml" xmlns:w16sdtdh="http://schemas.microsoft.com/office/word/2020/wordml/sdtdatahash" xmlns:w16se="http://schemas.microsoft.com/office/word/2015/wordml/symex" mc:Ignorable="w14 w15 w16se w16cid w16 w16cex w16sdtdh">
+<w:styles xmlns:mc="http://schemas.openxmlformats.org/markup-compatibility/2006" xmlns:r="http://schemas.openxmlformats.org/officeDocument/2006/relationships" xmlns:w="http://schemas.openxmlformats.org/wordprocessingml/2006/main" xmlns:w14="http://schemas.microsoft.com/office/word/2010/wordml" xmlns:w15="http://schemas.microsoft.com/office/word/2012/wordml" xmlns:w16se="http://schemas.microsoft.com/office/word/2015/wordml/symex" mc:Ignorable="w14 w15 w16se">
   <w:docDefaults>
     <w:rPrDefault>
       <w:rPr>
@@ -28832,7 +27151,7 @@
       </w:pPr>
     </w:pPrDefault>
   </w:docDefaults>
-  <w:latentStyles w:defLockedState="0" w:defUIPriority="99" w:defSemiHidden="0" w:defUnhideWhenUsed="0" w:defQFormat="0" w:count="376">
+  <w:latentStyles w:defLockedState="0" w:defUIPriority="99" w:defSemiHidden="0" w:defUnhideWhenUsed="0" w:defQFormat="0" w:count="371">
     <w:lsdException w:name="Normal" w:uiPriority="0" w:qFormat="1"/>
     <w:lsdException w:name="heading 1" w:uiPriority="9" w:qFormat="1"/>
     <w:lsdException w:name="heading 2" w:semiHidden="1" w:uiPriority="9" w:unhideWhenUsed="1" w:qFormat="1"/>
@@ -29204,11 +27523,6 @@
     <w:lsdException w:name="List Table 5 Dark Accent 6" w:uiPriority="50"/>
     <w:lsdException w:name="List Table 6 Colorful Accent 6" w:uiPriority="51"/>
     <w:lsdException w:name="List Table 7 Colorful Accent 6" w:uiPriority="52"/>
-    <w:lsdException w:name="Mention" w:semiHidden="1" w:unhideWhenUsed="1"/>
-    <w:lsdException w:name="Smart Hyperlink" w:semiHidden="1" w:unhideWhenUsed="1"/>
-    <w:lsdException w:name="Hashtag" w:semiHidden="1" w:unhideWhenUsed="1"/>
-    <w:lsdException w:name="Unresolved Mention" w:semiHidden="1" w:unhideWhenUsed="1"/>
-    <w:lsdException w:name="Smart Link" w:semiHidden="1" w:unhideWhenUsed="1"/>
   </w:latentStyles>
   <w:style w:type="paragraph" w:default="1" w:styleId="Normal">
     <w:name w:val="Normal"/>
@@ -29291,7 +27605,6 @@
   <w:style w:type="character" w:default="1" w:styleId="DefaultParagraphFont">
     <w:name w:val="Default Paragraph Font"/>
     <w:uiPriority w:val="1"/>
-    <w:semiHidden/>
     <w:unhideWhenUsed/>
   </w:style>
   <w:style w:type="table" w:default="1" w:styleId="TableNormal">
@@ -29552,7 +27865,7 @@
       <w:u w:val="single"/>
     </w:rPr>
   </w:style>
-  <w:style w:type="character" w:styleId="UnresolvedMention">
+  <w:style w:type="character" w:customStyle="1" w:styleId="UnresolvedMention">
     <w:name w:val="Unresolved Mention"/>
     <w:basedOn w:val="DefaultParagraphFont"/>
     <w:uiPriority w:val="99"/>
@@ -29896,7 +28209,7 @@
 </file>
 
 <file path=customXml/itemProps1.xml><?xml version="1.0" encoding="utf-8"?>
-<ds:datastoreItem xmlns:ds="http://schemas.openxmlformats.org/officeDocument/2006/customXml" ds:itemID="{45788C67-3C82-4A2E-A267-FEB6056F4330}">
+<ds:datastoreItem xmlns:ds="http://schemas.openxmlformats.org/officeDocument/2006/customXml" ds:itemID="{3B7DAC24-3C83-4580-AC40-C2ED8FD1E722}">
   <ds:schemaRefs>
     <ds:schemaRef ds:uri="http://schemas.openxmlformats.org/officeDocument/2006/bibliography"/>
   </ds:schemaRefs>
